--- a/2017/Октябрь/30.10/Коломоец  СА.docx
+++ b/2017/Октябрь/30.10/Коломоец  СА.docx
@@ -8,11 +8,15 @@
         <w:ind w:left="-567" w:right="-58"/>
         <w:rPr>
           <w:b w:val="0"/>
+          <w:sz w:val="24"/>
+          <w:szCs w:val="24"/>
         </w:rPr>
       </w:pPr>
       <w:r>
         <w:rPr>
           <w:b w:val="0"/>
+          <w:sz w:val="24"/>
+          <w:szCs w:val="24"/>
         </w:rPr>
         <w:t>Выписной эпикриз</w:t>
       </w:r>
@@ -26,15 +30,29 @@
         <w:ind w:left="-567"/>
         <w:rPr>
           <w:b/>
+          <w:sz w:val="24"/>
+          <w:szCs w:val="24"/>
         </w:rPr>
       </w:pPr>
       <w:r>
+        <w:rPr>
+          <w:sz w:val="24"/>
+          <w:szCs w:val="24"/>
+        </w:rPr>
         <w:t xml:space="preserve">Из истории болезни № </w:t>
       </w:r>
       <w:r>
+        <w:rPr>
+          <w:sz w:val="24"/>
+          <w:szCs w:val="24"/>
+        </w:rPr>
         <w:t xml:space="preserve"> </w:t>
       </w:r>
       <w:r>
+        <w:rPr>
+          <w:sz w:val="24"/>
+          <w:szCs w:val="24"/>
+        </w:rPr>
         <w:t>1446</w:t>
       </w:r>
     </w:p>
@@ -42,25 +60,40 @@
       <w:pPr>
         <w:pStyle w:val="5"/>
         <w:ind w:left="-567"/>
+        <w:rPr>
+          <w:sz w:val="24"/>
+          <w:szCs w:val="24"/>
+        </w:rPr>
       </w:pPr>
       <w:r>
+        <w:rPr>
+          <w:sz w:val="24"/>
+          <w:szCs w:val="24"/>
+        </w:rPr>
         <w:t xml:space="preserve">Ф.И.О: </w:t>
       </w:r>
       <w:r>
+        <w:rPr>
+          <w:sz w:val="24"/>
+          <w:szCs w:val="24"/>
+        </w:rPr>
         <w:t xml:space="preserve"> </w:t>
       </w:r>
-      <w:bookmarkStart w:id="0" w:name="_GoBack"/>
       <w:proofErr w:type="spellStart"/>
       <w:r>
+        <w:rPr>
+          <w:sz w:val="24"/>
+          <w:szCs w:val="24"/>
+        </w:rPr>
         <w:t>Коломоец</w:t>
       </w:r>
       <w:proofErr w:type="spellEnd"/>
       <w:r>
-        <w:t xml:space="preserve"> </w:t>
-      </w:r>
-      <w:bookmarkEnd w:id="0"/>
-      <w:r>
-        <w:t>Сергей Анатольевич</w:t>
+        <w:rPr>
+          <w:sz w:val="24"/>
+          <w:szCs w:val="24"/>
+        </w:rPr>
+        <w:t xml:space="preserve"> Сергей Анатольевич</w:t>
       </w:r>
     </w:p>
     <w:p>
@@ -68,35 +101,29 @@
         <w:ind w:left="-567"/>
         <w:jc w:val="both"/>
         <w:rPr>
-          <w:sz w:val="28"/>
-          <w:szCs w:val="20"/>
           <w:lang w:val="ru-RU"/>
         </w:rPr>
       </w:pPr>
       <w:r>
         <w:rPr>
-          <w:sz w:val="28"/>
           <w:lang w:val="ru-RU"/>
         </w:rPr>
         <w:t>Год рождения:</w:t>
       </w:r>
       <w:r>
         <w:rPr>
-          <w:sz w:val="28"/>
           <w:lang w:val="ru-RU"/>
         </w:rPr>
         <w:t xml:space="preserve"> </w:t>
       </w:r>
       <w:r>
         <w:rPr>
-          <w:sz w:val="28"/>
           <w:lang w:val="ru-RU"/>
         </w:rPr>
         <w:t>19</w:t>
       </w:r>
       <w:r>
         <w:rPr>
-          <w:sz w:val="28"/>
           <w:lang w:val="ru-RU"/>
         </w:rPr>
         <w:t>84</w:t>
@@ -107,20 +134,17 @@
         <w:ind w:left="-567"/>
         <w:jc w:val="both"/>
         <w:rPr>
-          <w:sz w:val="28"/>
           <w:lang w:val="ru-RU"/>
         </w:rPr>
       </w:pPr>
       <w:r>
         <w:rPr>
-          <w:sz w:val="28"/>
           <w:lang w:val="ru-RU"/>
         </w:rPr>
         <w:t xml:space="preserve">Место жительства: </w:t>
       </w:r>
       <w:r>
         <w:rPr>
-          <w:sz w:val="28"/>
           <w:lang w:val="ru-RU"/>
         </w:rPr>
         <w:t xml:space="preserve">Вольнянский р-н, </w:t>
@@ -128,7 +152,6 @@
       <w:proofErr w:type="gramStart"/>
       <w:r>
         <w:rPr>
-          <w:sz w:val="28"/>
           <w:lang w:val="ru-RU"/>
         </w:rPr>
         <w:t>с</w:t>
@@ -136,7 +159,6 @@
       <w:proofErr w:type="gramEnd"/>
       <w:r>
         <w:rPr>
-          <w:sz w:val="28"/>
           <w:lang w:val="ru-RU"/>
         </w:rPr>
         <w:t xml:space="preserve">. </w:t>
@@ -144,7 +166,6 @@
       <w:proofErr w:type="gramStart"/>
       <w:r>
         <w:rPr>
-          <w:sz w:val="28"/>
           <w:lang w:val="ru-RU"/>
         </w:rPr>
         <w:t>Матвеевка</w:t>
@@ -152,7 +173,6 @@
       <w:proofErr w:type="gramEnd"/>
       <w:r>
         <w:rPr>
-          <w:sz w:val="28"/>
           <w:lang w:val="ru-RU"/>
         </w:rPr>
         <w:t xml:space="preserve"> ул. ул. Л украинки, 85</w:t>
@@ -163,21 +183,17 @@
         <w:ind w:left="-567"/>
         <w:jc w:val="both"/>
         <w:rPr>
-          <w:sz w:val="28"/>
-          <w:szCs w:val="20"/>
           <w:lang w:val="ru-RU"/>
         </w:rPr>
       </w:pPr>
       <w:r>
         <w:rPr>
-          <w:sz w:val="28"/>
           <w:lang w:val="ru-RU"/>
         </w:rPr>
         <w:t xml:space="preserve">Место работы: </w:t>
       </w:r>
       <w:r>
         <w:rPr>
-          <w:sz w:val="28"/>
           <w:lang w:val="ru-RU"/>
         </w:rPr>
         <w:t xml:space="preserve">ЧАО «Мотор </w:t>
@@ -185,7 +201,6 @@
       <w:proofErr w:type="spellStart"/>
       <w:r>
         <w:rPr>
-          <w:sz w:val="28"/>
           <w:lang w:val="ru-RU"/>
         </w:rPr>
         <w:t>Сич</w:t>
@@ -193,7 +208,6 @@
       <w:proofErr w:type="spellEnd"/>
       <w:r>
         <w:rPr>
-          <w:sz w:val="28"/>
           <w:lang w:val="ru-RU"/>
         </w:rPr>
         <w:t>» ул. Моторостроителей, 15</w:t>
@@ -204,14 +218,12 @@
         <w:ind w:left="-567"/>
         <w:jc w:val="both"/>
         <w:rPr>
-          <w:sz w:val="28"/>
           <w:lang w:val="ru-RU"/>
         </w:rPr>
       </w:pPr>
       <w:sdt>
         <w:sdtPr>
           <w:rPr>
-            <w:sz w:val="28"/>
             <w:lang w:val="ru-RU"/>
           </w:rPr>
           <w:id w:val="-898747501"/>
@@ -227,7 +239,6 @@
         <w:sdtContent>
           <w:r>
             <w:rPr>
-              <w:sz w:val="28"/>
               <w:lang w:val="ru-RU"/>
             </w:rPr>
             <w:t xml:space="preserve">Находился </w:t>
@@ -236,77 +247,66 @@
       </w:sdt>
       <w:r>
         <w:rPr>
-          <w:sz w:val="28"/>
           <w:lang w:val="ru-RU"/>
         </w:rPr>
         <w:t xml:space="preserve"> на лечении с </w:t>
       </w:r>
       <w:r>
         <w:rPr>
-          <w:sz w:val="28"/>
           <w:lang w:val="ru-RU"/>
         </w:rPr>
         <w:t xml:space="preserve">  </w:t>
       </w:r>
       <w:r>
         <w:rPr>
-          <w:sz w:val="28"/>
           <w:lang w:val="ru-RU"/>
         </w:rPr>
         <w:t>19</w:t>
       </w:r>
       <w:r>
         <w:rPr>
-          <w:sz w:val="28"/>
           <w:lang w:val="ru-RU"/>
         </w:rPr>
         <w:t>.</w:t>
       </w:r>
       <w:r>
         <w:rPr>
-          <w:sz w:val="28"/>
           <w:lang w:val="ru-RU"/>
         </w:rPr>
         <w:t>10.17</w:t>
       </w:r>
       <w:r>
         <w:rPr>
-          <w:sz w:val="28"/>
           <w:lang w:val="ru-RU"/>
         </w:rPr>
         <w:t xml:space="preserve"> по   </w:t>
       </w:r>
       <w:r>
         <w:rPr>
-          <w:sz w:val="28"/>
           <w:lang w:val="ru-RU"/>
         </w:rPr>
         <w:t>31</w:t>
       </w:r>
       <w:r>
         <w:rPr>
-          <w:sz w:val="28"/>
           <w:lang w:val="ru-RU"/>
         </w:rPr>
         <w:t>.</w:t>
       </w:r>
       <w:r>
         <w:rPr>
-          <w:sz w:val="28"/>
           <w:lang w:val="ru-RU"/>
         </w:rPr>
         <w:t>10</w:t>
       </w:r>
       <w:r>
         <w:rPr>
-          <w:sz w:val="28"/>
           <w:lang w:val="ru-RU"/>
         </w:rPr>
         <w:t>.17</w:t>
       </w:r>
       <w:r>
         <w:rPr>
-          <w:sz w:val="28"/>
           <w:lang w:val="ru-RU"/>
         </w:rPr>
         <w:t xml:space="preserve"> в </w:t>
@@ -314,7 +314,6 @@
       <w:sdt>
         <w:sdtPr>
           <w:rPr>
-            <w:sz w:val="28"/>
             <w:lang w:val="ru-RU"/>
           </w:rPr>
           <w:id w:val="-690990251"/>
@@ -331,7 +330,6 @@
           <w:proofErr w:type="spellStart"/>
           <w:r>
             <w:rPr>
-              <w:sz w:val="28"/>
               <w:lang w:val="ru-RU"/>
             </w:rPr>
             <w:t>диаб</w:t>
@@ -339,7 +337,6 @@
           <w:proofErr w:type="spellEnd"/>
           <w:r>
             <w:rPr>
-              <w:sz w:val="28"/>
               <w:lang w:val="ru-RU"/>
             </w:rPr>
             <w:t>.</w:t>
@@ -348,7 +345,6 @@
       </w:sdt>
       <w:r>
         <w:rPr>
-          <w:sz w:val="28"/>
           <w:lang w:val="ru-RU"/>
         </w:rPr>
         <w:t xml:space="preserve">  отд.</w:t>
@@ -359,15 +355,11 @@
         <w:ind w:left="-567"/>
         <w:jc w:val="both"/>
         <w:rPr>
-          <w:sz w:val="28"/>
-          <w:szCs w:val="28"/>
           <w:lang w:val="ru-RU"/>
         </w:rPr>
       </w:pPr>
       <w:r>
         <w:rPr>
-          <w:sz w:val="28"/>
-          <w:szCs w:val="28"/>
           <w:u w:val="single"/>
           <w:lang w:val="ru-RU"/>
         </w:rPr>
@@ -375,50 +367,32 @@
       </w:r>
       <w:r>
         <w:rPr>
-          <w:sz w:val="28"/>
-          <w:szCs w:val="28"/>
           <w:lang w:val="ru-RU"/>
         </w:rPr>
         <w:t>:</w:t>
       </w:r>
-      <w:bookmarkStart w:id="1" w:name="дз"/>
-      <w:bookmarkEnd w:id="1"/>
-      <w:r>
-        <w:rPr>
-          <w:sz w:val="28"/>
-          <w:szCs w:val="28"/>
-          <w:lang w:val="ru-RU"/>
-        </w:rPr>
-        <w:t xml:space="preserve">  </w:t>
-      </w:r>
-      <w:r>
-        <w:rPr>
-          <w:sz w:val="26"/>
-          <w:szCs w:val="26"/>
-          <w:lang w:val="ru-RU"/>
-        </w:rPr>
-        <w:t xml:space="preserve">Сахарный диабет, тип </w:t>
-      </w:r>
-      <w:r>
-        <w:rPr>
-          <w:sz w:val="26"/>
-          <w:szCs w:val="26"/>
+      <w:bookmarkStart w:id="0" w:name="дз"/>
+      <w:bookmarkEnd w:id="0"/>
+      <w:r>
+        <w:rPr>
+          <w:lang w:val="ru-RU"/>
+        </w:rPr>
+        <w:t xml:space="preserve">  Сахарный диабет, тип </w:t>
+      </w:r>
+      <w:r>
+        <w:rPr>
           <w:lang w:val="ru-RU"/>
         </w:rPr>
         <w:t>1</w:t>
       </w:r>
       <w:r>
         <w:rPr>
-          <w:sz w:val="26"/>
-          <w:szCs w:val="26"/>
           <w:lang w:val="ru-RU"/>
         </w:rPr>
         <w:t xml:space="preserve">, </w:t>
       </w:r>
       <w:r>
         <w:rPr>
-          <w:sz w:val="26"/>
-          <w:szCs w:val="26"/>
           <w:lang w:val="ru-RU"/>
         </w:rPr>
         <w:t xml:space="preserve"> </w:t>
@@ -426,8 +400,6 @@
       <w:sdt>
         <w:sdtPr>
           <w:rPr>
-            <w:sz w:val="26"/>
-            <w:szCs w:val="26"/>
             <w:lang w:val="ru-RU"/>
           </w:rPr>
           <w:id w:val="355073878"/>
@@ -444,8 +416,6 @@
         <w:sdtContent>
           <w:r>
             <w:rPr>
-              <w:sz w:val="26"/>
-              <w:szCs w:val="26"/>
               <w:lang w:val="ru-RU"/>
             </w:rPr>
             <w:t>тяжелая форма, лабильное течение со склонностью к гипогликемическим состояниям,</w:t>
@@ -454,16 +424,12 @@
       </w:sdt>
       <w:r>
         <w:rPr>
-          <w:sz w:val="26"/>
-          <w:szCs w:val="26"/>
           <w:lang w:val="ru-RU"/>
         </w:rPr>
         <w:t xml:space="preserve"> </w:t>
       </w:r>
       <w:r>
         <w:rPr>
-          <w:sz w:val="26"/>
-          <w:szCs w:val="26"/>
           <w:lang w:val="ru-RU"/>
         </w:rPr>
         <w:t xml:space="preserve">ст. </w:t>
@@ -471,8 +437,6 @@
       <w:sdt>
         <w:sdtPr>
           <w:rPr>
-            <w:sz w:val="26"/>
-            <w:szCs w:val="26"/>
             <w:lang w:val="ru-RU"/>
           </w:rPr>
           <w:alias w:val="диабет"/>
@@ -492,8 +456,6 @@
         <w:sdtContent>
           <w:r>
             <w:rPr>
-              <w:sz w:val="26"/>
-              <w:szCs w:val="26"/>
               <w:lang w:val="ru-RU"/>
             </w:rPr>
             <w:t>декомпенсации.</w:t>
@@ -502,48 +464,24 @@
       </w:sdt>
       <w:r>
         <w:rPr>
-          <w:sz w:val="26"/>
-          <w:szCs w:val="26"/>
           <w:lang w:val="ru-RU"/>
         </w:rPr>
         <w:t xml:space="preserve">  </w:t>
       </w:r>
-    </w:p>
-    <w:p>
-      <w:pPr>
-        <w:ind w:left="-567"/>
-        <w:jc w:val="both"/>
-        <w:rPr>
-          <w:sz w:val="28"/>
-          <w:szCs w:val="28"/>
-          <w:lang w:val="ru-RU"/>
-        </w:rPr>
-      </w:pPr>
-      <w:r>
-        <w:rPr>
-          <w:sz w:val="28"/>
-          <w:szCs w:val="28"/>
-          <w:lang w:val="ru-RU"/>
-        </w:rPr>
-        <w:t xml:space="preserve">Диабетическая ангиопатия сетчатки ОИ. </w:t>
-      </w:r>
-    </w:p>
-    <w:p>
-      <w:pPr>
-        <w:ind w:left="-567"/>
-        <w:jc w:val="both"/>
-        <w:rPr>
-          <w:color w:val="0000CC"/>
-          <w:sz w:val="28"/>
-          <w:szCs w:val="28"/>
-          <w:lang w:val="ru-RU"/>
-        </w:rPr>
-      </w:pPr>
-      <w:r>
-        <w:rPr>
-          <w:color w:val="0000CC"/>
-          <w:sz w:val="28"/>
-          <w:szCs w:val="28"/>
+      <w:r>
+        <w:rPr>
+          <w:lang w:val="ru-RU"/>
+        </w:rPr>
+        <w:t xml:space="preserve">Диабетическая ангиопатия артерий н/к. </w:t>
+      </w:r>
+      <w:r>
+        <w:rPr>
+          <w:lang w:val="ru-RU"/>
+        </w:rPr>
+        <w:t xml:space="preserve"> </w:t>
+      </w:r>
+      <w:r>
+        <w:rPr>
           <w:lang w:val="ru-RU"/>
         </w:rPr>
         <w:t>Диабетическая дистальная симметричная полинейропатия н/</w:t>
@@ -551,9 +489,6 @@
       <w:proofErr w:type="gramStart"/>
       <w:r>
         <w:rPr>
-          <w:color w:val="0000CC"/>
-          <w:sz w:val="28"/>
-          <w:szCs w:val="28"/>
           <w:lang w:val="ru-RU"/>
         </w:rPr>
         <w:t>к</w:t>
@@ -561,422 +496,30 @@
       <w:proofErr w:type="gramEnd"/>
       <w:r>
         <w:rPr>
-          <w:color w:val="0000CC"/>
-          <w:sz w:val="28"/>
-          <w:szCs w:val="28"/>
-          <w:lang w:val="ru-RU"/>
-        </w:rPr>
-        <w:t>, сенсомоторная форма</w:t>
-      </w:r>
-      <w:r>
-        <w:rPr>
-          <w:color w:val="0000CC"/>
-          <w:sz w:val="28"/>
-          <w:szCs w:val="28"/>
-          <w:lang w:val="ru-RU"/>
-        </w:rPr>
-        <w:t xml:space="preserve"> (NSS 6, NDS 6), </w:t>
-      </w:r>
-      <w:r>
-        <w:rPr>
-          <w:color w:val="0000CC"/>
-          <w:sz w:val="28"/>
-          <w:szCs w:val="28"/>
-          <w:lang w:val="ru-RU"/>
-        </w:rPr>
-        <w:t xml:space="preserve">  хроническое течение</w:t>
-      </w:r>
-    </w:p>
-    <w:p>
-      <w:pPr>
-        <w:ind w:left="-567"/>
-        <w:jc w:val="both"/>
-        <w:rPr>
-          <w:sz w:val="28"/>
-          <w:szCs w:val="28"/>
-          <w:lang w:val="ru-RU"/>
-        </w:rPr>
-      </w:pPr>
-      <w:r>
-        <w:rPr>
-          <w:sz w:val="28"/>
-          <w:szCs w:val="28"/>
-          <w:lang w:val="ru-RU"/>
-        </w:rPr>
-        <w:t>Диаб</w:t>
-      </w:r>
-      <w:r>
-        <w:rPr>
-          <w:sz w:val="28"/>
-          <w:szCs w:val="28"/>
-          <w:lang w:val="ru-RU"/>
-        </w:rPr>
-        <w:t>етическая</w:t>
-      </w:r>
-      <w:r>
-        <w:rPr>
-          <w:sz w:val="28"/>
-          <w:szCs w:val="28"/>
-          <w:lang w:val="ru-RU"/>
-        </w:rPr>
-        <w:t xml:space="preserve"> ангиопатия артерий н/к. </w:t>
-      </w:r>
-    </w:p>
-    <w:p>
-      <w:pPr>
-        <w:ind w:left="-567"/>
-        <w:jc w:val="both"/>
-        <w:rPr>
-          <w:sz w:val="28"/>
-          <w:szCs w:val="28"/>
-          <w:lang w:val="ru-RU"/>
-        </w:rPr>
-      </w:pPr>
-      <w:r>
-        <w:rPr>
-          <w:color w:val="7030A0"/>
-          <w:sz w:val="28"/>
-          <w:szCs w:val="28"/>
-          <w:lang w:val="ru-RU"/>
-        </w:rPr>
-        <w:t>ХБП II-IV ст. Диабетическая нефропатия III-IV ст.</w:t>
-      </w:r>
-      <w:r>
-        <w:rPr>
-          <w:color w:val="7030A0"/>
-          <w:sz w:val="28"/>
-          <w:szCs w:val="28"/>
-          <w:lang w:val="ru-RU"/>
-        </w:rPr>
-        <w:t xml:space="preserve"> </w:t>
-      </w:r>
-    </w:p>
-    <w:p>
-      <w:pPr>
-        <w:ind w:left="-567"/>
-        <w:jc w:val="both"/>
-        <w:rPr>
-          <w:color w:val="E36C0A" w:themeColor="accent6" w:themeShade="BF"/>
-          <w:sz w:val="28"/>
-          <w:szCs w:val="28"/>
-          <w:lang w:val="ru-RU"/>
-        </w:rPr>
-      </w:pPr>
-      <w:r>
-        <w:rPr>
-          <w:color w:val="E36C0A" w:themeColor="accent6" w:themeShade="BF"/>
-          <w:sz w:val="28"/>
-          <w:szCs w:val="28"/>
-          <w:lang w:val="ru-RU"/>
-        </w:rPr>
-        <w:t>Ожирение II ст. (ИМТ кг/м</w:t>
-      </w:r>
-      <w:proofErr w:type="gramStart"/>
-      <w:r>
-        <w:rPr>
-          <w:color w:val="E36C0A" w:themeColor="accent6" w:themeShade="BF"/>
-          <w:sz w:val="28"/>
-          <w:szCs w:val="28"/>
-          <w:lang w:val="ru-RU"/>
-        </w:rPr>
-        <w:t>2</w:t>
-      </w:r>
-      <w:proofErr w:type="gramEnd"/>
-      <w:r>
-        <w:rPr>
-          <w:color w:val="E36C0A" w:themeColor="accent6" w:themeShade="BF"/>
-          <w:sz w:val="28"/>
-          <w:szCs w:val="28"/>
-          <w:lang w:val="ru-RU"/>
-        </w:rPr>
-        <w:t xml:space="preserve">) алим.-конституционального генеза, стабильное течение.  </w:t>
-      </w:r>
-    </w:p>
-    <w:p>
-      <w:pPr>
-        <w:ind w:left="-567"/>
-        <w:jc w:val="both"/>
-        <w:rPr>
-          <w:sz w:val="28"/>
-          <w:szCs w:val="28"/>
-          <w:lang w:val="ru-RU"/>
-        </w:rPr>
-      </w:pPr>
-      <w:proofErr w:type="gramStart"/>
-      <w:r>
-        <w:rPr>
-          <w:color w:val="4F6228" w:themeColor="accent3" w:themeShade="80"/>
-          <w:sz w:val="28"/>
-          <w:szCs w:val="28"/>
-          <w:lang w:val="ru-RU"/>
-        </w:rPr>
-        <w:t>Аутоиммунный</w:t>
-      </w:r>
-      <w:proofErr w:type="gramEnd"/>
-      <w:r>
-        <w:rPr>
-          <w:color w:val="4F6228" w:themeColor="accent3" w:themeShade="80"/>
-          <w:sz w:val="28"/>
-          <w:szCs w:val="28"/>
-          <w:lang w:val="ru-RU"/>
-        </w:rPr>
-        <w:t xml:space="preserve"> тиреоидит, </w:t>
+          <w:lang w:val="ru-RU"/>
+        </w:rPr>
+        <w:t>, сенсомоторная форма (NSS 4, NDS 4)</w:t>
+      </w:r>
+      <w:r>
+        <w:rPr>
+          <w:lang w:val="ru-RU"/>
+        </w:rPr>
+        <w:t>.  ХБП I</w:t>
+      </w:r>
+      <w:r>
+        <w:rPr>
+          <w:lang w:val="ru-RU"/>
+        </w:rPr>
+        <w:t xml:space="preserve"> ст. Диабетическая нефропатия III ст. Ангиопатия сосудов сетчатки </w:t>
       </w:r>
       <w:sdt>
         <w:sdtPr>
           <w:rPr>
-            <w:color w:val="4F6228" w:themeColor="accent3" w:themeShade="80"/>
-            <w:sz w:val="28"/>
-            <w:szCs w:val="28"/>
-            <w:lang w:val="ru-RU"/>
-          </w:rPr>
-          <w:id w:val="105240480"/>
-          <w:placeholder>
-            <w:docPart w:val="FBFC6A18E07A484F9E976562E903BEB7"/>
-          </w:placeholder>
-          <w:comboBox>
-            <w:listItem w:displayText="без увеличения объема щит. железы." w:value="без увеличения объема щит. железы."/>
-            <w:listItem w:displayText="гипертрофическая форма." w:value="гипертрофическая форма."/>
-          </w:comboBox>
-        </w:sdtPr>
-        <w:sdtEndPr/>
-        <w:sdtContent>
-          <w:r>
-            <w:rPr>
-              <w:color w:val="4F6228" w:themeColor="accent3" w:themeShade="80"/>
-              <w:sz w:val="28"/>
-              <w:szCs w:val="28"/>
-              <w:lang w:val="ru-RU"/>
-            </w:rPr>
-            <w:t>гипертрофическая форма.</w:t>
-          </w:r>
-        </w:sdtContent>
-      </w:sdt>
-      <w:r>
-        <w:rPr>
-          <w:color w:val="4F6228" w:themeColor="accent3" w:themeShade="80"/>
-          <w:sz w:val="28"/>
-          <w:szCs w:val="28"/>
-          <w:lang w:val="ru-RU"/>
-        </w:rPr>
-        <w:t xml:space="preserve"> Гипотиреоз, средней тяжести,  </w:t>
-      </w:r>
-      <w:r>
-        <w:rPr>
-          <w:color w:val="4F6228" w:themeColor="accent3" w:themeShade="80"/>
-          <w:sz w:val="28"/>
-          <w:szCs w:val="28"/>
-          <w:lang w:val="ru-RU"/>
-        </w:rPr>
-        <w:t xml:space="preserve">ст. </w:t>
-      </w:r>
-      <w:r>
-        <w:rPr>
-          <w:color w:val="4F6228" w:themeColor="accent3" w:themeShade="80"/>
-          <w:sz w:val="28"/>
-          <w:szCs w:val="28"/>
-          <w:lang w:val="ru-RU"/>
-        </w:rPr>
-        <w:t>медикаментозн</w:t>
-      </w:r>
-      <w:r>
-        <w:rPr>
-          <w:color w:val="4F6228" w:themeColor="accent3" w:themeShade="80"/>
-          <w:sz w:val="28"/>
-          <w:szCs w:val="28"/>
-          <w:lang w:val="ru-RU"/>
-        </w:rPr>
-        <w:t>ой</w:t>
-      </w:r>
-      <w:r>
-        <w:rPr>
-          <w:color w:val="4F6228" w:themeColor="accent3" w:themeShade="80"/>
-          <w:sz w:val="28"/>
-          <w:szCs w:val="28"/>
-          <w:lang w:val="ru-RU"/>
-        </w:rPr>
-        <w:t xml:space="preserve"> субкомпенсаци</w:t>
-      </w:r>
-      <w:r>
-        <w:rPr>
-          <w:color w:val="4F6228" w:themeColor="accent3" w:themeShade="80"/>
-          <w:sz w:val="28"/>
-          <w:szCs w:val="28"/>
-          <w:lang w:val="ru-RU"/>
-        </w:rPr>
-        <w:t>и</w:t>
-      </w:r>
-      <w:r>
-        <w:rPr>
-          <w:color w:val="4F6228" w:themeColor="accent3" w:themeShade="80"/>
-          <w:sz w:val="28"/>
-          <w:szCs w:val="28"/>
-          <w:lang w:val="ru-RU"/>
-        </w:rPr>
-        <w:t xml:space="preserve">. </w:t>
-      </w:r>
-      <w:sdt>
-        <w:sdtPr>
-          <w:rPr>
-            <w:color w:val="4F6228" w:themeColor="accent3" w:themeShade="80"/>
-            <w:sz w:val="28"/>
-            <w:szCs w:val="28"/>
-            <w:lang w:val="ru-RU"/>
-          </w:rPr>
-          <w:id w:val="590198144"/>
-          <w:placeholder>
-            <w:docPart w:val="DefaultPlaceholder_1082065159"/>
-          </w:placeholder>
-          <w:dropDownList>
-            <w:listItem w:value="Выберите элемент."/>
-            <w:listItem w:displayText="Диффузный токсический " w:value="Диффузный токсический "/>
-            <w:listItem w:displayText="Диффузный " w:value="Диффузный "/>
-            <w:listItem w:displayText="Смешаный " w:value="Смешаный "/>
-            <w:listItem w:displayText="Узловой " w:value="Узловой "/>
-          </w:dropDownList>
-        </w:sdtPr>
-        <w:sdtEndPr/>
-        <w:sdtContent>
-          <w:r>
-            <w:rPr>
-              <w:color w:val="4F6228" w:themeColor="accent3" w:themeShade="80"/>
-              <w:sz w:val="28"/>
-              <w:szCs w:val="28"/>
-              <w:lang w:val="ru-RU"/>
-            </w:rPr>
-            <w:t xml:space="preserve">Диффузный токсический </w:t>
-          </w:r>
-        </w:sdtContent>
-      </w:sdt>
-      <w:r>
-        <w:rPr>
-          <w:color w:val="4F6228" w:themeColor="accent3" w:themeShade="80"/>
-          <w:sz w:val="28"/>
-          <w:szCs w:val="28"/>
-          <w:lang w:val="ru-RU"/>
-        </w:rPr>
-        <w:t xml:space="preserve"> зоб II. Эутиреоидное состояние</w:t>
-      </w:r>
-      <w:r>
-        <w:rPr>
-          <w:sz w:val="28"/>
-          <w:szCs w:val="28"/>
-          <w:lang w:val="ru-RU"/>
-        </w:rPr>
-        <w:t xml:space="preserve">. </w:t>
-      </w:r>
-    </w:p>
-    <w:p>
-      <w:pPr>
-        <w:ind w:left="-567"/>
-        <w:jc w:val="both"/>
-        <w:rPr>
-          <w:color w:val="17365D" w:themeColor="text2" w:themeShade="BF"/>
-          <w:sz w:val="28"/>
-          <w:szCs w:val="28"/>
-          <w:lang w:val="ru-RU"/>
-        </w:rPr>
-      </w:pPr>
-      <w:r>
-        <w:rPr>
-          <w:color w:val="17365D" w:themeColor="text2" w:themeShade="BF"/>
-          <w:sz w:val="28"/>
-          <w:szCs w:val="28"/>
-          <w:lang w:val="ru-RU"/>
-        </w:rPr>
-        <w:t xml:space="preserve">Миопия </w:t>
-      </w:r>
-      <w:sdt>
-        <w:sdtPr>
-          <w:rPr>
-            <w:color w:val="17365D" w:themeColor="text2" w:themeShade="BF"/>
-            <w:sz w:val="28"/>
-            <w:szCs w:val="28"/>
-            <w:lang w:val="ru-RU"/>
-          </w:rPr>
-          <w:id w:val="-1410379913"/>
-          <w:placeholder>
-            <w:docPart w:val="DefaultPlaceholder_1082065159"/>
-          </w:placeholder>
-          <w:comboBox>
-            <w:listItem w:value="Выберите элемент."/>
-            <w:listItem w:displayText="слабой " w:value="слабой "/>
-            <w:listItem w:displayText="высокой" w:value="высокой"/>
-            <w:listItem w:displayText="средней" w:value="средней"/>
-          </w:comboBox>
-        </w:sdtPr>
-        <w:sdtEndPr/>
-        <w:sdtContent>
-          <w:r>
-            <w:rPr>
-              <w:color w:val="17365D" w:themeColor="text2" w:themeShade="BF"/>
-              <w:sz w:val="28"/>
-              <w:szCs w:val="28"/>
-              <w:lang w:val="ru-RU"/>
-            </w:rPr>
-            <w:t xml:space="preserve">слабой </w:t>
-          </w:r>
-        </w:sdtContent>
-      </w:sdt>
-      <w:r>
-        <w:rPr>
-          <w:color w:val="17365D" w:themeColor="text2" w:themeShade="BF"/>
-          <w:sz w:val="28"/>
-          <w:szCs w:val="28"/>
-          <w:lang w:val="ru-RU"/>
-        </w:rPr>
-        <w:t xml:space="preserve"> степени ОИ.</w:t>
-      </w:r>
-      <w:r>
-        <w:rPr>
-          <w:color w:val="17365D" w:themeColor="text2" w:themeShade="BF"/>
-          <w:sz w:val="28"/>
-          <w:szCs w:val="28"/>
-          <w:lang w:val="ru-RU"/>
-        </w:rPr>
-        <w:t xml:space="preserve"> </w:t>
-      </w:r>
-    </w:p>
-    <w:p>
-      <w:pPr>
-        <w:ind w:left="-567"/>
-        <w:jc w:val="both"/>
-        <w:rPr>
-          <w:color w:val="17365D" w:themeColor="text2" w:themeShade="BF"/>
-          <w:sz w:val="28"/>
-          <w:szCs w:val="28"/>
-          <w:lang w:val="ru-RU"/>
-        </w:rPr>
-      </w:pPr>
-      <w:r>
-        <w:rPr>
-          <w:color w:val="17365D" w:themeColor="text2" w:themeShade="BF"/>
-          <w:sz w:val="28"/>
-          <w:szCs w:val="28"/>
-          <w:lang w:val="ru-RU"/>
-        </w:rPr>
-        <w:t>А</w:t>
-      </w:r>
-      <w:r>
-        <w:rPr>
-          <w:color w:val="17365D" w:themeColor="text2" w:themeShade="BF"/>
-          <w:sz w:val="28"/>
-          <w:szCs w:val="28"/>
-          <w:lang w:val="ru-RU"/>
-        </w:rPr>
-        <w:t xml:space="preserve">нгиопатия сосудов сетчатки </w:t>
-      </w:r>
-      <w:sdt>
-        <w:sdtPr>
-          <w:rPr>
-            <w:color w:val="17365D" w:themeColor="text2" w:themeShade="BF"/>
-            <w:sz w:val="28"/>
-            <w:szCs w:val="28"/>
             <w:lang w:val="ru-RU"/>
           </w:rPr>
           <w:id w:val="2051261544"/>
           <w:placeholder>
-            <w:docPart w:val="DefaultPlaceholder_1082065159"/>
+            <w:docPart w:val="7C458D21A1884F7596DC60718B9857B7"/>
           </w:placeholder>
           <w:comboBox>
             <w:listItem w:value="Выберите элемент."/>
@@ -985,13 +528,9 @@
             <w:listItem w:displayText="OS" w:value="OS"/>
           </w:comboBox>
         </w:sdtPr>
-        <w:sdtEndPr/>
         <w:sdtContent>
           <w:r>
             <w:rPr>
-              <w:color w:val="17365D" w:themeColor="text2" w:themeShade="BF"/>
-              <w:sz w:val="28"/>
-              <w:szCs w:val="28"/>
               <w:lang w:val="ru-RU"/>
             </w:rPr>
             <w:t>ОИ</w:t>
@@ -1000,80 +539,9 @@
       </w:sdt>
       <w:r>
         <w:rPr>
-          <w:color w:val="17365D" w:themeColor="text2" w:themeShade="BF"/>
-          <w:sz w:val="28"/>
-          <w:szCs w:val="28"/>
           <w:lang w:val="ru-RU"/>
         </w:rPr>
         <w:t>.</w:t>
-      </w:r>
-      <w:r>
-        <w:rPr>
-          <w:color w:val="17365D" w:themeColor="text2" w:themeShade="BF"/>
-          <w:sz w:val="28"/>
-          <w:szCs w:val="28"/>
-          <w:lang w:val="ru-RU"/>
-        </w:rPr>
-        <w:t xml:space="preserve"> </w:t>
-      </w:r>
-      <w:r>
-        <w:rPr>
-          <w:color w:val="17365D" w:themeColor="text2" w:themeShade="BF"/>
-          <w:sz w:val="28"/>
-          <w:szCs w:val="28"/>
-          <w:lang w:val="ru-RU"/>
-        </w:rPr>
-        <w:t xml:space="preserve">Начальная катаракта </w:t>
-      </w:r>
-      <w:sdt>
-        <w:sdtPr>
-          <w:rPr>
-            <w:color w:val="17365D" w:themeColor="text2" w:themeShade="BF"/>
-            <w:sz w:val="28"/>
-            <w:szCs w:val="28"/>
-            <w:lang w:val="ru-RU"/>
-          </w:rPr>
-          <w:id w:val="517513702"/>
-          <w:placeholder>
-            <w:docPart w:val="DB435B1E68954750936FB322747598D2"/>
-          </w:placeholder>
-          <w:comboBox>
-            <w:listItem w:value="Выберите элемент."/>
-            <w:listItem w:displayText="ОИ" w:value="ОИ"/>
-            <w:listItem w:displayText="ОД" w:value="ОД"/>
-            <w:listItem w:displayText="OS" w:value="OS"/>
-          </w:comboBox>
-        </w:sdtPr>
-        <w:sdtEndPr/>
-        <w:sdtContent>
-          <w:r>
-            <w:rPr>
-              <w:color w:val="17365D" w:themeColor="text2" w:themeShade="BF"/>
-              <w:sz w:val="28"/>
-              <w:szCs w:val="28"/>
-              <w:lang w:val="ru-RU"/>
-            </w:rPr>
-            <w:t>ОИ</w:t>
-          </w:r>
-        </w:sdtContent>
-      </w:sdt>
-      <w:r>
-        <w:rPr>
-          <w:color w:val="17365D" w:themeColor="text2" w:themeShade="BF"/>
-          <w:sz w:val="28"/>
-          <w:szCs w:val="28"/>
-          <w:lang w:val="ru-RU"/>
-        </w:rPr>
-        <w:t xml:space="preserve">. </w:t>
-      </w:r>
-      <w:r>
-        <w:rPr>
-          <w:color w:val="17365D" w:themeColor="text2" w:themeShade="BF"/>
-          <w:sz w:val="28"/>
-          <w:szCs w:val="28"/>
-          <w:lang w:val="ru-RU"/>
-        </w:rPr>
-        <w:t xml:space="preserve"> </w:t>
       </w:r>
     </w:p>
     <w:p>
@@ -1081,76 +549,194 @@
         <w:ind w:left="-567"/>
         <w:jc w:val="both"/>
         <w:rPr>
-          <w:color w:val="17365D" w:themeColor="text2" w:themeShade="BF"/>
-          <w:sz w:val="28"/>
-          <w:szCs w:val="28"/>
           <w:lang w:val="ru-RU"/>
         </w:rPr>
       </w:pPr>
-      <w:r>
-        <w:rPr>
-          <w:color w:val="17365D" w:themeColor="text2" w:themeShade="BF"/>
-          <w:sz w:val="28"/>
-          <w:szCs w:val="28"/>
-          <w:lang w:val="ru-RU"/>
-        </w:rPr>
-        <w:t>Непро</w:t>
-      </w:r>
-      <w:r>
-        <w:rPr>
-          <w:color w:val="17365D" w:themeColor="text2" w:themeShade="BF"/>
-          <w:sz w:val="28"/>
-          <w:szCs w:val="28"/>
-          <w:lang w:val="ru-RU"/>
-        </w:rPr>
-        <w:t>лиферативная  диабетическая</w:t>
-      </w:r>
-      <w:r>
-        <w:rPr>
-          <w:color w:val="17365D" w:themeColor="text2" w:themeShade="BF"/>
-          <w:sz w:val="28"/>
-          <w:szCs w:val="28"/>
-          <w:lang w:val="ru-RU"/>
-        </w:rPr>
-        <w:t xml:space="preserve"> ретинопатия </w:t>
-      </w:r>
-      <w:sdt>
-        <w:sdtPr>
-          <w:rPr>
-            <w:color w:val="17365D" w:themeColor="text2" w:themeShade="BF"/>
-            <w:sz w:val="28"/>
-            <w:szCs w:val="28"/>
-            <w:lang w:val="ru-RU"/>
-          </w:rPr>
-          <w:id w:val="389392371"/>
-          <w:placeholder>
-            <w:docPart w:val="5917FEE754784A0BA4173B51A4E1CE95"/>
-          </w:placeholder>
-          <w:comboBox>
-            <w:listItem w:value="Выберите элемент."/>
-            <w:listItem w:displayText="ОИ" w:value="ОИ"/>
-            <w:listItem w:displayText="ОД" w:value="ОД"/>
-            <w:listItem w:displayText="OS" w:value="OS"/>
-          </w:comboBox>
-        </w:sdtPr>
-        <w:sdtEndPr/>
-        <w:sdtContent>
-          <w:r>
-            <w:rPr>
-              <w:color w:val="17365D" w:themeColor="text2" w:themeShade="BF"/>
-              <w:sz w:val="28"/>
-              <w:szCs w:val="28"/>
-              <w:lang w:val="ru-RU"/>
-            </w:rPr>
-            <w:t>ОИ</w:t>
-          </w:r>
-        </w:sdtContent>
-      </w:sdt>
-      <w:r>
-        <w:rPr>
-          <w:color w:val="17365D" w:themeColor="text2" w:themeShade="BF"/>
-          <w:sz w:val="28"/>
-          <w:szCs w:val="28"/>
+      <w:bookmarkStart w:id="1" w:name="дк"/>
+      <w:bookmarkEnd w:id="1"/>
+      <w:r>
+        <w:rPr>
+          <w:u w:val="single"/>
+          <w:lang w:val="ru-RU"/>
+        </w:rPr>
+        <w:t xml:space="preserve">Жалобы при поступлении </w:t>
+      </w:r>
+      <w:r>
+        <w:rPr>
+          <w:lang w:val="ru-RU"/>
+        </w:rPr>
+        <w:t xml:space="preserve">на </w:t>
+      </w:r>
+      <w:r>
+        <w:rPr>
+          <w:lang w:val="ru-RU"/>
+        </w:rPr>
+        <w:t xml:space="preserve">умеренную </w:t>
+      </w:r>
+      <w:r>
+        <w:rPr>
+          <w:lang w:val="ru-RU"/>
+        </w:rPr>
+        <w:t>сухость во рту</w:t>
+      </w:r>
+      <w:r>
+        <w:rPr>
+          <w:lang w:val="ru-RU"/>
+        </w:rPr>
+        <w:t xml:space="preserve"> в течени</w:t>
+      </w:r>
+      <w:proofErr w:type="gramStart"/>
+      <w:r>
+        <w:rPr>
+          <w:lang w:val="ru-RU"/>
+        </w:rPr>
+        <w:t>и</w:t>
+      </w:r>
+      <w:proofErr w:type="gramEnd"/>
+      <w:r>
+        <w:rPr>
+          <w:lang w:val="ru-RU"/>
+        </w:rPr>
+        <w:t xml:space="preserve"> дня</w:t>
+      </w:r>
+      <w:r>
+        <w:rPr>
+          <w:lang w:val="ru-RU"/>
+        </w:rPr>
+        <w:t xml:space="preserve">, </w:t>
+      </w:r>
+      <w:r>
+        <w:rPr>
+          <w:lang w:val="ru-RU"/>
+        </w:rPr>
+        <w:t>жажду,</w:t>
+      </w:r>
+      <w:r>
+        <w:rPr>
+          <w:lang w:val="ru-RU"/>
+        </w:rPr>
+        <w:t xml:space="preserve"> </w:t>
+      </w:r>
+      <w:r>
+        <w:rPr>
+          <w:lang w:val="ru-RU"/>
+        </w:rPr>
+        <w:t>полиурию,</w:t>
+      </w:r>
+      <w:r>
+        <w:rPr>
+          <w:lang w:val="ru-RU"/>
+        </w:rPr>
+        <w:t xml:space="preserve"> </w:t>
+      </w:r>
+      <w:r>
+        <w:rPr>
+          <w:lang w:val="ru-RU"/>
+        </w:rPr>
+        <w:t>ухудшение зрения,</w:t>
+      </w:r>
+      <w:r>
+        <w:rPr>
+          <w:lang w:val="ru-RU"/>
+        </w:rPr>
+        <w:t xml:space="preserve"> </w:t>
+      </w:r>
+      <w:r>
+        <w:rPr>
+          <w:lang w:val="ru-RU"/>
+        </w:rPr>
+        <w:t xml:space="preserve"> </w:t>
+      </w:r>
+      <w:r>
+        <w:rPr>
+          <w:lang w:val="ru-RU"/>
+        </w:rPr>
+        <w:t>боли  в н/к</w:t>
+      </w:r>
+      <w:r>
+        <w:rPr>
+          <w:lang w:val="ru-RU"/>
+        </w:rPr>
+        <w:t xml:space="preserve"> при ходьбе и в покое</w:t>
+      </w:r>
+      <w:r>
+        <w:rPr>
+          <w:lang w:val="ru-RU"/>
+        </w:rPr>
+        <w:t xml:space="preserve">, </w:t>
+      </w:r>
+      <w:r>
+        <w:rPr>
+          <w:lang w:val="ru-RU"/>
+        </w:rPr>
+        <w:t xml:space="preserve">онемение </w:t>
+      </w:r>
+      <w:r>
+        <w:rPr>
+          <w:lang w:val="ru-RU"/>
+        </w:rPr>
+        <w:t xml:space="preserve">пальцев </w:t>
+      </w:r>
+      <w:r>
+        <w:rPr>
+          <w:lang w:val="ru-RU"/>
+        </w:rPr>
+        <w:t>ног,</w:t>
+      </w:r>
+      <w:r>
+        <w:rPr>
+          <w:lang w:val="ru-RU"/>
+        </w:rPr>
+        <w:t xml:space="preserve"> усилившиеся в течение </w:t>
+      </w:r>
+      <w:proofErr w:type="spellStart"/>
+      <w:r>
+        <w:rPr>
+          <w:lang w:val="ru-RU"/>
+        </w:rPr>
+        <w:t>послених</w:t>
+      </w:r>
+      <w:proofErr w:type="spellEnd"/>
+      <w:r>
+        <w:rPr>
+          <w:lang w:val="ru-RU"/>
+        </w:rPr>
+        <w:t xml:space="preserve"> 2хмесяцев </w:t>
+      </w:r>
+      <w:r>
+        <w:rPr>
+          <w:lang w:val="ru-RU"/>
+        </w:rPr>
+        <w:t xml:space="preserve">судороги, </w:t>
+      </w:r>
+      <w:r>
+        <w:rPr>
+          <w:lang w:val="ru-RU"/>
+        </w:rPr>
+        <w:t>головные боли</w:t>
+      </w:r>
+      <w:r>
+        <w:rPr>
+          <w:lang w:val="ru-RU"/>
+        </w:rPr>
+        <w:t xml:space="preserve"> после гипогликемических состояний, ухудшение памяти за последние 4-5 </w:t>
+      </w:r>
+      <w:proofErr w:type="spellStart"/>
+      <w:r>
+        <w:rPr>
+          <w:lang w:val="ru-RU"/>
+        </w:rPr>
+        <w:t>мес</w:t>
+      </w:r>
+      <w:proofErr w:type="spellEnd"/>
+      <w:r>
+        <w:rPr>
+          <w:lang w:val="ru-RU"/>
+        </w:rPr>
+        <w:t>, общую слабость утомляемость</w:t>
+      </w:r>
+      <w:r>
+        <w:rPr>
           <w:lang w:val="ru-RU"/>
         </w:rPr>
         <w:t>.</w:t>
@@ -1161,544 +747,87 @@
         <w:ind w:left="-567"/>
         <w:jc w:val="both"/>
         <w:rPr>
-          <w:color w:val="C00000"/>
-          <w:sz w:val="28"/>
-          <w:szCs w:val="28"/>
           <w:lang w:val="ru-RU"/>
         </w:rPr>
       </w:pPr>
       <w:r>
         <w:rPr>
-          <w:color w:val="C00000"/>
-          <w:sz w:val="28"/>
-          <w:szCs w:val="28"/>
-          <w:lang w:val="ru-RU"/>
-        </w:rPr>
-        <w:t xml:space="preserve">ИБС, стенокардия напряжения, диффузный кардиосклероз, II </w:t>
-      </w:r>
-      <w:proofErr w:type="spellStart"/>
-      <w:r>
-        <w:rPr>
-          <w:color w:val="C00000"/>
-          <w:sz w:val="28"/>
-          <w:szCs w:val="28"/>
-          <w:lang w:val="ru-RU"/>
-        </w:rPr>
-        <w:t>ф.кл</w:t>
-      </w:r>
-      <w:proofErr w:type="spellEnd"/>
-      <w:r>
-        <w:rPr>
-          <w:color w:val="C00000"/>
-          <w:sz w:val="28"/>
-          <w:szCs w:val="28"/>
-          <w:lang w:val="ru-RU"/>
-        </w:rPr>
-        <w:t>. СН II</w:t>
+          <w:u w:val="single"/>
+          <w:lang w:val="ru-RU"/>
+        </w:rPr>
+        <w:t>Краткий анамнез</w:t>
+      </w:r>
+      <w:r>
+        <w:rPr>
+          <w:lang w:val="ru-RU"/>
+        </w:rPr>
+        <w:t xml:space="preserve">: СД </w:t>
       </w:r>
       <w:proofErr w:type="gramStart"/>
       <w:r>
         <w:rPr>
-          <w:color w:val="C00000"/>
-          <w:sz w:val="28"/>
-          <w:szCs w:val="28"/>
-          <w:lang w:val="ru-RU"/>
-        </w:rPr>
-        <w:t xml:space="preserve"> А</w:t>
+          <w:lang w:val="ru-RU"/>
+        </w:rPr>
+        <w:t>выявлен</w:t>
       </w:r>
       <w:proofErr w:type="gramEnd"/>
       <w:r>
         <w:rPr>
-          <w:color w:val="C00000"/>
-          <w:sz w:val="28"/>
-          <w:szCs w:val="28"/>
+          <w:lang w:val="ru-RU"/>
+        </w:rPr>
+        <w:t xml:space="preserve"> в</w:t>
+      </w:r>
+      <w:r>
+        <w:rPr>
           <w:lang w:val="ru-RU"/>
         </w:rPr>
         <w:t xml:space="preserve"> </w:t>
       </w:r>
-      <w:proofErr w:type="spellStart"/>
-      <w:r>
-        <w:rPr>
-          <w:color w:val="C00000"/>
-          <w:sz w:val="28"/>
-          <w:szCs w:val="28"/>
-          <w:lang w:val="ru-RU"/>
-        </w:rPr>
-        <w:t>ф.кл</w:t>
-      </w:r>
-      <w:proofErr w:type="spellEnd"/>
-      <w:r>
-        <w:rPr>
-          <w:color w:val="C00000"/>
-          <w:sz w:val="28"/>
-          <w:szCs w:val="28"/>
-          <w:lang w:val="ru-RU"/>
-        </w:rPr>
-        <w:t xml:space="preserve">. II. Гипертоническая болезнь III стадии … степени. Гипертензивное сердце СН I. Риск 4. Метаболическая кардиомиопатия СН 0-I. </w:t>
-      </w:r>
-      <w:proofErr w:type="spellStart"/>
-      <w:r>
-        <w:rPr>
-          <w:color w:val="C00000"/>
-          <w:sz w:val="28"/>
-          <w:szCs w:val="28"/>
-          <w:lang w:val="ru-RU"/>
-        </w:rPr>
-        <w:t>ф.кл</w:t>
-      </w:r>
-      <w:proofErr w:type="spellEnd"/>
-      <w:r>
-        <w:rPr>
-          <w:color w:val="C00000"/>
-          <w:sz w:val="28"/>
-          <w:szCs w:val="28"/>
-          <w:lang w:val="ru-RU"/>
-        </w:rPr>
-        <w:t>. II.</w:t>
-      </w:r>
-    </w:p>
-    <w:p>
-      <w:pPr>
-        <w:ind w:left="-567"/>
-        <w:jc w:val="both"/>
-        <w:rPr>
-          <w:color w:val="C00000"/>
-          <w:sz w:val="28"/>
-          <w:szCs w:val="28"/>
-          <w:lang w:val="ru-RU"/>
-        </w:rPr>
-      </w:pPr>
-      <w:r>
-        <w:rPr>
-          <w:color w:val="C00000"/>
-          <w:sz w:val="28"/>
-          <w:szCs w:val="28"/>
-          <w:lang w:val="ru-RU"/>
-        </w:rPr>
-        <w:t>НЦД по смешанному типу.</w:t>
-      </w:r>
-    </w:p>
-    <w:p>
-      <w:pPr>
-        <w:ind w:left="-567"/>
-        <w:jc w:val="both"/>
-        <w:rPr>
-          <w:color w:val="0000FF"/>
-          <w:sz w:val="28"/>
-          <w:szCs w:val="28"/>
-          <w:lang w:val="ru-RU"/>
-        </w:rPr>
-      </w:pPr>
+      <w:r>
+        <w:rPr>
+          <w:lang w:val="ru-RU"/>
+        </w:rPr>
+        <w:t>2013</w:t>
+      </w:r>
+      <w:r>
+        <w:rPr>
+          <w:lang w:val="ru-RU"/>
+        </w:rPr>
+        <w:t>г</w:t>
+      </w:r>
+      <w:r>
+        <w:rPr>
+          <w:lang w:val="ru-RU"/>
+        </w:rPr>
+        <w:t xml:space="preserve"> </w:t>
+      </w:r>
+      <w:r>
+        <w:rPr>
+          <w:lang w:val="ru-RU"/>
+        </w:rPr>
+        <w:t>в</w:t>
+      </w:r>
+      <w:r>
+        <w:rPr>
+          <w:lang w:val="ru-RU"/>
+        </w:rPr>
+        <w:t xml:space="preserve"> </w:t>
+      </w:r>
+      <w:r>
+        <w:rPr>
+          <w:lang w:val="ru-RU"/>
+        </w:rPr>
+        <w:t>кетоацидотическом состоянии</w:t>
+      </w:r>
+      <w:r>
+        <w:rPr>
+          <w:lang w:val="ru-RU"/>
+        </w:rPr>
+        <w:t xml:space="preserve">. </w:t>
+      </w:r>
       <w:sdt>
         <w:sdtPr>
           <w:rPr>
-            <w:color w:val="0000FF"/>
-            <w:sz w:val="28"/>
-            <w:szCs w:val="28"/>
-            <w:lang w:val="ru-RU"/>
-          </w:rPr>
-          <w:id w:val="-968201283"/>
-          <w:placeholder>
-            <w:docPart w:val="DefaultPlaceholder_1082065159"/>
-          </w:placeholder>
-          <w:comboBox>
-            <w:listItem w:value="Выберите элемент."/>
-            <w:listItem w:displayText="Дисциркуляторная" w:value="Дисциркуляторная"/>
-            <w:listItem w:displayText="Диабетическая" w:value="Диабетическая"/>
-            <w:listItem w:displayText="Дисметаболическая" w:value="Дисметаболическая"/>
-          </w:comboBox>
-        </w:sdtPr>
-        <w:sdtEndPr/>
-        <w:sdtContent>
-          <w:r>
-            <w:rPr>
-              <w:color w:val="0000FF"/>
-              <w:sz w:val="28"/>
-              <w:szCs w:val="28"/>
-              <w:lang w:val="ru-RU"/>
-            </w:rPr>
-            <w:t>Дисциркуляторная</w:t>
-          </w:r>
-        </w:sdtContent>
-      </w:sdt>
-      <w:r>
-        <w:rPr>
-          <w:color w:val="0000FF"/>
-          <w:sz w:val="28"/>
-          <w:szCs w:val="28"/>
-          <w:lang w:val="ru-RU"/>
-        </w:rPr>
-        <w:t xml:space="preserve"> энцефалопатия I-II сочетанного генеза (</w:t>
-      </w:r>
-      <w:r>
-        <w:rPr>
-          <w:color w:val="0000FF"/>
-          <w:sz w:val="28"/>
-          <w:szCs w:val="28"/>
-          <w:lang w:val="ru-RU"/>
-        </w:rPr>
-        <w:t>дисметаболическая</w:t>
-      </w:r>
-      <w:r>
-        <w:rPr>
-          <w:color w:val="0000FF"/>
-          <w:sz w:val="28"/>
-          <w:szCs w:val="28"/>
-          <w:lang w:val="ru-RU"/>
-        </w:rPr>
-        <w:t>, гипертоническая).</w:t>
-      </w:r>
-    </w:p>
-    <w:p>
-      <w:pPr>
-        <w:ind w:left="-567"/>
-        <w:jc w:val="both"/>
-        <w:rPr>
-          <w:color w:val="0000FF"/>
-          <w:sz w:val="28"/>
-          <w:szCs w:val="28"/>
-          <w:lang w:val="ru-RU"/>
-        </w:rPr>
-      </w:pPr>
-      <w:r>
-        <w:rPr>
-          <w:color w:val="0000FF"/>
-          <w:sz w:val="28"/>
-          <w:szCs w:val="28"/>
-          <w:lang w:val="ru-RU"/>
-        </w:rPr>
-        <w:t xml:space="preserve">астеновегетативный </w:t>
-      </w:r>
-      <w:proofErr w:type="gramStart"/>
-      <w:r>
-        <w:rPr>
-          <w:color w:val="0000FF"/>
-          <w:sz w:val="28"/>
-          <w:szCs w:val="28"/>
-          <w:lang w:val="ru-RU"/>
-        </w:rPr>
-        <w:t>с-м</w:t>
-      </w:r>
-      <w:proofErr w:type="gramEnd"/>
-      <w:r>
-        <w:rPr>
-          <w:color w:val="0000FF"/>
-          <w:sz w:val="28"/>
-          <w:szCs w:val="28"/>
-          <w:lang w:val="ru-RU"/>
-        </w:rPr>
-        <w:t xml:space="preserve">, </w:t>
-      </w:r>
-      <w:proofErr w:type="spellStart"/>
-      <w:r>
-        <w:rPr>
-          <w:color w:val="0000FF"/>
-          <w:sz w:val="28"/>
-          <w:szCs w:val="28"/>
-          <w:lang w:val="ru-RU"/>
-        </w:rPr>
-        <w:t>астено</w:t>
-      </w:r>
-      <w:proofErr w:type="spellEnd"/>
-      <w:r>
-        <w:rPr>
-          <w:color w:val="0000FF"/>
-          <w:sz w:val="28"/>
-          <w:szCs w:val="28"/>
-          <w:lang w:val="ru-RU"/>
-        </w:rPr>
-        <w:t>-невротический с-м, вестибуло-атактический с-м.  цереброастенический с-м, цефалгический с-м,</w:t>
-      </w:r>
-    </w:p>
-    <w:p>
-      <w:pPr>
-        <w:ind w:left="-567"/>
-        <w:jc w:val="both"/>
-        <w:rPr>
-          <w:color w:val="0000FF"/>
-          <w:sz w:val="28"/>
-          <w:szCs w:val="28"/>
-          <w:lang w:val="ru-RU"/>
-        </w:rPr>
-      </w:pPr>
-    </w:p>
-    <w:p>
-      <w:pPr>
-        <w:ind w:left="-567"/>
-        <w:jc w:val="both"/>
-        <w:rPr>
-          <w:sz w:val="28"/>
-          <w:lang w:val="ru-RU"/>
-        </w:rPr>
-      </w:pPr>
-    </w:p>
-    <w:p>
-      <w:pPr>
-        <w:ind w:left="-567"/>
-        <w:jc w:val="both"/>
-        <w:rPr>
-          <w:sz w:val="28"/>
-          <w:szCs w:val="28"/>
-          <w:lang w:val="ru-RU"/>
-        </w:rPr>
-      </w:pPr>
-      <w:bookmarkStart w:id="2" w:name="дк"/>
-      <w:bookmarkEnd w:id="2"/>
-      <w:r>
-        <w:rPr>
-          <w:sz w:val="28"/>
-          <w:szCs w:val="28"/>
-          <w:u w:val="single"/>
-          <w:lang w:val="ru-RU"/>
-        </w:rPr>
-        <w:t xml:space="preserve">Жалобы при поступлении </w:t>
-      </w:r>
-      <w:r>
-        <w:rPr>
-          <w:sz w:val="28"/>
-          <w:szCs w:val="28"/>
-          <w:lang w:val="ru-RU"/>
-        </w:rPr>
-        <w:t xml:space="preserve">на </w:t>
-      </w:r>
-      <w:r>
-        <w:rPr>
-          <w:sz w:val="28"/>
-          <w:szCs w:val="28"/>
-          <w:lang w:val="ru-RU"/>
-        </w:rPr>
-        <w:t xml:space="preserve">умеренную </w:t>
-      </w:r>
-      <w:r>
-        <w:rPr>
-          <w:sz w:val="28"/>
-          <w:szCs w:val="28"/>
-          <w:lang w:val="ru-RU"/>
-        </w:rPr>
-        <w:t xml:space="preserve">сухость во рту, </w:t>
-      </w:r>
-      <w:r>
-        <w:rPr>
-          <w:sz w:val="28"/>
-          <w:szCs w:val="28"/>
-          <w:lang w:val="ru-RU"/>
-        </w:rPr>
-        <w:t>жажду,</w:t>
-      </w:r>
-      <w:r>
-        <w:rPr>
-          <w:sz w:val="28"/>
-          <w:szCs w:val="28"/>
-          <w:lang w:val="ru-RU"/>
-        </w:rPr>
-        <w:t xml:space="preserve"> </w:t>
-      </w:r>
-      <w:r>
-        <w:rPr>
-          <w:sz w:val="28"/>
-          <w:szCs w:val="28"/>
-          <w:lang w:val="ru-RU"/>
-        </w:rPr>
-        <w:t>полиурию,</w:t>
-      </w:r>
-      <w:r>
-        <w:rPr>
-          <w:sz w:val="28"/>
-          <w:szCs w:val="28"/>
-          <w:lang w:val="ru-RU"/>
-        </w:rPr>
-        <w:t xml:space="preserve"> </w:t>
-      </w:r>
-      <w:r>
-        <w:rPr>
-          <w:sz w:val="28"/>
-          <w:szCs w:val="28"/>
-          <w:lang w:val="ru-RU"/>
-        </w:rPr>
-        <w:t>ухудшение зрения,</w:t>
-      </w:r>
-      <w:r>
-        <w:rPr>
-          <w:sz w:val="28"/>
-          <w:szCs w:val="28"/>
-          <w:lang w:val="ru-RU"/>
-        </w:rPr>
-        <w:t xml:space="preserve"> </w:t>
-      </w:r>
-      <w:r>
-        <w:rPr>
-          <w:sz w:val="28"/>
-          <w:szCs w:val="28"/>
-          <w:lang w:val="ru-RU"/>
-        </w:rPr>
-        <w:t xml:space="preserve"> </w:t>
-      </w:r>
-      <w:r>
-        <w:rPr>
-          <w:sz w:val="28"/>
-          <w:szCs w:val="28"/>
-          <w:lang w:val="ru-RU"/>
-        </w:rPr>
-        <w:t>боли  в н/</w:t>
-      </w:r>
-      <w:proofErr w:type="gramStart"/>
-      <w:r>
-        <w:rPr>
-          <w:sz w:val="28"/>
-          <w:szCs w:val="28"/>
-          <w:lang w:val="ru-RU"/>
-        </w:rPr>
-        <w:t>к</w:t>
-      </w:r>
-      <w:proofErr w:type="gramEnd"/>
-      <w:r>
-        <w:rPr>
-          <w:sz w:val="28"/>
-          <w:szCs w:val="28"/>
-          <w:lang w:val="ru-RU"/>
-        </w:rPr>
-        <w:t xml:space="preserve">, </w:t>
-      </w:r>
-      <w:proofErr w:type="gramStart"/>
-      <w:r>
-        <w:rPr>
-          <w:sz w:val="28"/>
-          <w:szCs w:val="28"/>
-          <w:lang w:val="ru-RU"/>
-        </w:rPr>
-        <w:t>судороги</w:t>
-      </w:r>
-      <w:proofErr w:type="gramEnd"/>
-      <w:r>
-        <w:rPr>
-          <w:sz w:val="28"/>
-          <w:szCs w:val="28"/>
-          <w:lang w:val="ru-RU"/>
-        </w:rPr>
-        <w:t>,</w:t>
-      </w:r>
-      <w:r>
-        <w:rPr>
-          <w:sz w:val="28"/>
-          <w:szCs w:val="28"/>
-          <w:lang w:val="ru-RU"/>
-        </w:rPr>
-        <w:t xml:space="preserve"> онемение ног,</w:t>
-      </w:r>
-      <w:r>
-        <w:rPr>
-          <w:sz w:val="28"/>
-          <w:szCs w:val="28"/>
-          <w:lang w:val="ru-RU"/>
-        </w:rPr>
-        <w:t xml:space="preserve"> </w:t>
-      </w:r>
-      <w:r>
-        <w:rPr>
-          <w:sz w:val="28"/>
-          <w:szCs w:val="28"/>
-          <w:lang w:val="ru-RU"/>
-        </w:rPr>
-        <w:t>головные боли, головокружение</w:t>
-      </w:r>
-      <w:r>
-        <w:rPr>
-          <w:sz w:val="28"/>
-          <w:szCs w:val="28"/>
-          <w:lang w:val="ru-RU"/>
-        </w:rPr>
-        <w:t>.</w:t>
-      </w:r>
-    </w:p>
-    <w:p>
-      <w:pPr>
-        <w:ind w:left="-567"/>
-        <w:jc w:val="both"/>
-        <w:rPr>
-          <w:sz w:val="28"/>
-          <w:lang w:val="ru-RU"/>
-        </w:rPr>
-      </w:pPr>
-      <w:r>
-        <w:rPr>
-          <w:sz w:val="28"/>
-          <w:szCs w:val="28"/>
-          <w:u w:val="single"/>
-          <w:lang w:val="ru-RU"/>
-        </w:rPr>
-        <w:t>Краткий анамнез</w:t>
-      </w:r>
-      <w:r>
-        <w:rPr>
-          <w:sz w:val="28"/>
-          <w:szCs w:val="28"/>
-          <w:lang w:val="ru-RU"/>
-        </w:rPr>
-        <w:t xml:space="preserve">: СД </w:t>
-      </w:r>
-      <w:proofErr w:type="gramStart"/>
-      <w:r>
-        <w:rPr>
-          <w:sz w:val="28"/>
-          <w:szCs w:val="28"/>
-          <w:lang w:val="ru-RU"/>
-        </w:rPr>
-        <w:t>выявлен</w:t>
-      </w:r>
-      <w:proofErr w:type="gramEnd"/>
-      <w:r>
-        <w:rPr>
-          <w:sz w:val="28"/>
-          <w:szCs w:val="28"/>
-          <w:lang w:val="ru-RU"/>
-        </w:rPr>
-        <w:t xml:space="preserve"> в</w:t>
-      </w:r>
-      <w:r>
-        <w:rPr>
-          <w:sz w:val="28"/>
-          <w:szCs w:val="28"/>
-          <w:lang w:val="ru-RU"/>
-        </w:rPr>
-        <w:t xml:space="preserve"> </w:t>
-      </w:r>
-      <w:r>
-        <w:rPr>
-          <w:sz w:val="28"/>
-          <w:szCs w:val="28"/>
-          <w:lang w:val="ru-RU"/>
-        </w:rPr>
-        <w:t>2013</w:t>
-      </w:r>
-      <w:r>
-        <w:rPr>
-          <w:sz w:val="28"/>
-          <w:szCs w:val="28"/>
-          <w:lang w:val="ru-RU"/>
-        </w:rPr>
-        <w:t>г</w:t>
-      </w:r>
-      <w:r>
-        <w:rPr>
-          <w:sz w:val="28"/>
-          <w:szCs w:val="28"/>
-          <w:lang w:val="ru-RU"/>
-        </w:rPr>
-        <w:t>в кетоацидотическом состоянии</w:t>
-      </w:r>
-      <w:r>
-        <w:rPr>
-          <w:sz w:val="28"/>
-          <w:szCs w:val="28"/>
-          <w:lang w:val="ru-RU"/>
-        </w:rPr>
-        <w:t xml:space="preserve">. </w:t>
-      </w:r>
-      <w:sdt>
-        <w:sdtPr>
-          <w:rPr>
-            <w:sz w:val="28"/>
-            <w:szCs w:val="28"/>
             <w:lang w:val="ru-RU"/>
           </w:rPr>
           <w:alias w:val="течение"/>
@@ -1717,8 +846,6 @@
         <w:sdtContent>
           <w:r>
             <w:rPr>
-              <w:sz w:val="28"/>
-              <w:szCs w:val="28"/>
               <w:lang w:val="ru-RU"/>
             </w:rPr>
             <w:t>Течение заболевания лабильное, в анамнезе частые  гипогликемические состояния</w:t>
@@ -1727,51 +854,51 @@
       </w:sdt>
       <w:r>
         <w:rPr>
-          <w:sz w:val="28"/>
-          <w:szCs w:val="28"/>
-          <w:lang w:val="ru-RU"/>
-        </w:rPr>
-        <w:t xml:space="preserve">. Комы </w:t>
-      </w:r>
-      <w:r>
-        <w:rPr>
-          <w:sz w:val="28"/>
-          <w:szCs w:val="28"/>
-          <w:lang w:val="ru-RU"/>
-        </w:rPr>
-        <w:t xml:space="preserve"> гипогликемическая - 2016</w:t>
+          <w:lang w:val="ru-RU"/>
+        </w:rPr>
+        <w:t xml:space="preserve">. </w:t>
+      </w:r>
+      <w:r>
+        <w:rPr>
+          <w:lang w:val="ru-RU"/>
+        </w:rPr>
+        <w:t xml:space="preserve">Со слов, </w:t>
       </w:r>
       <w:proofErr w:type="gramStart"/>
       <w:r>
         <w:rPr>
-          <w:sz w:val="28"/>
-          <w:szCs w:val="28"/>
+          <w:lang w:val="ru-RU"/>
+        </w:rPr>
+        <w:t>гипогликемическая</w:t>
+      </w:r>
+      <w:proofErr w:type="gramEnd"/>
+      <w:r>
+        <w:rPr>
+          <w:lang w:val="ru-RU"/>
+        </w:rPr>
+        <w:t xml:space="preserve"> кома в 06.2017</w:t>
+      </w:r>
+      <w:r>
+        <w:rPr>
+          <w:lang w:val="ru-RU"/>
+        </w:rPr>
+        <w:t>.</w:t>
+      </w:r>
+      <w:r>
+        <w:rPr>
           <w:lang w:val="ru-RU"/>
         </w:rPr>
         <w:t xml:space="preserve"> </w:t>
       </w:r>
       <w:r>
         <w:rPr>
-          <w:sz w:val="28"/>
-          <w:szCs w:val="28"/>
-          <w:lang w:val="ru-RU"/>
-        </w:rPr>
-        <w:t>С</w:t>
-      </w:r>
-      <w:proofErr w:type="gramEnd"/>
-      <w:r>
-        <w:rPr>
-          <w:sz w:val="28"/>
-          <w:szCs w:val="28"/>
-          <w:lang w:val="ru-RU"/>
-        </w:rPr>
-        <w:t xml:space="preserve"> начала заболевания </w:t>
+          <w:lang w:val="ru-RU"/>
+        </w:rPr>
+        <w:t xml:space="preserve">С начала заболевания </w:t>
       </w:r>
       <w:sdt>
         <w:sdtPr>
           <w:rPr>
-            <w:sz w:val="28"/>
-            <w:szCs w:val="28"/>
             <w:lang w:val="ru-RU"/>
           </w:rPr>
           <w:id w:val="1862779417"/>
@@ -1789,17 +916,14 @@
         <w:sdtContent>
           <w:r>
             <w:rPr>
-              <w:sz w:val="28"/>
-              <w:szCs w:val="28"/>
               <w:lang w:val="ru-RU"/>
             </w:rPr>
-            <w:t>инсулинотерапия.</w:t>
+            <w:t>инсулинотерапия:</w:t>
           </w:r>
         </w:sdtContent>
       </w:sdt>
       <w:r>
         <w:rPr>
-          <w:sz w:val="28"/>
           <w:lang w:val="ru-RU"/>
         </w:rPr>
         <w:t xml:space="preserve">  Генсулин Н, Генсулин </w:t>
@@ -1807,7 +931,6 @@
       <w:proofErr w:type="gramStart"/>
       <w:r>
         <w:rPr>
-          <w:sz w:val="28"/>
           <w:lang w:val="ru-RU"/>
         </w:rPr>
         <w:t>Р</w:t>
@@ -1815,56 +938,94 @@
       <w:proofErr w:type="gramEnd"/>
       <w:r>
         <w:rPr>
-          <w:sz w:val="28"/>
           <w:lang w:val="ru-RU"/>
         </w:rPr>
         <w:t xml:space="preserve"> в 4хкратном режиме</w:t>
       </w:r>
       <w:r>
         <w:rPr>
-          <w:sz w:val="28"/>
           <w:lang w:val="ru-RU"/>
         </w:rPr>
         <w:t xml:space="preserve">. </w:t>
       </w:r>
       <w:r>
         <w:rPr>
-          <w:sz w:val="28"/>
-          <w:lang w:val="ru-RU"/>
-        </w:rPr>
-        <w:t xml:space="preserve">с 07.2017самостоятельно  приобретал Актрапид НМ , Протафан НМ., на фоне его введения субъективно отмечал </w:t>
-      </w:r>
-      <w:r>
-        <w:rPr>
-          <w:sz w:val="28"/>
-          <w:lang w:val="ru-RU"/>
-        </w:rPr>
-        <w:t>ухудшение</w:t>
-      </w:r>
-      <w:r>
-        <w:rPr>
-          <w:sz w:val="28"/>
+          <w:lang w:val="ru-RU"/>
+        </w:rPr>
+        <w:t xml:space="preserve">с 07.2017самостоятельно  приобретал Актрапид НМ, Протафан НМ., на фоне его введения субъективно отмечал </w:t>
+      </w:r>
+      <w:r>
+        <w:rPr>
+          <w:lang w:val="ru-RU"/>
+        </w:rPr>
+        <w:t xml:space="preserve">улучшение </w:t>
+      </w:r>
+      <w:r>
+        <w:rPr>
           <w:lang w:val="ru-RU"/>
         </w:rPr>
         <w:t xml:space="preserve"> состояния. В 10.2017 самостоя</w:t>
       </w:r>
       <w:r>
         <w:rPr>
-          <w:sz w:val="28"/>
           <w:lang w:val="ru-RU"/>
         </w:rPr>
         <w:t>тель</w:t>
       </w:r>
       <w:r>
         <w:rPr>
-          <w:sz w:val="28"/>
-          <w:lang w:val="ru-RU"/>
-        </w:rPr>
-        <w:t>но обратился в институт  им. Данилевского (г. Харьков) где был назначен  Тожео, Эпайдра</w:t>
-      </w:r>
-      <w:r>
-        <w:rPr>
-          <w:sz w:val="28"/>
+          <w:lang w:val="ru-RU"/>
+        </w:rPr>
+        <w:t>но обратился в институт  им. Данилевского (г. Харьков)</w:t>
+      </w:r>
+      <w:r>
+        <w:rPr>
+          <w:lang w:val="ru-RU"/>
+        </w:rPr>
+        <w:t>,</w:t>
+      </w:r>
+      <w:r>
+        <w:rPr>
+          <w:lang w:val="ru-RU"/>
+        </w:rPr>
+        <w:t xml:space="preserve"> где был назначен  Тожео, </w:t>
+      </w:r>
+      <w:r>
+        <w:rPr>
+          <w:lang w:val="ru-RU"/>
+        </w:rPr>
+        <w:t xml:space="preserve">Эпайдра </w:t>
+      </w:r>
+      <w:proofErr w:type="gramStart"/>
+      <w:r>
+        <w:rPr>
+          <w:lang w:val="ru-RU"/>
+        </w:rPr>
+        <w:t xml:space="preserve">( </w:t>
+      </w:r>
+      <w:proofErr w:type="gramEnd"/>
+      <w:r>
+        <w:rPr>
+          <w:lang w:val="ru-RU"/>
+        </w:rPr>
+        <w:t xml:space="preserve">находился на </w:t>
+      </w:r>
+      <w:proofErr w:type="spellStart"/>
+      <w:r>
+        <w:rPr>
+          <w:lang w:val="ru-RU"/>
+        </w:rPr>
+        <w:t>стац</w:t>
+      </w:r>
+      <w:proofErr w:type="spellEnd"/>
+      <w:r>
+        <w:rPr>
+          <w:lang w:val="ru-RU"/>
+        </w:rPr>
+        <w:t xml:space="preserve"> лечение с 09.10.17по 13.10.17.</w:t>
+      </w:r>
+      <w:r>
+        <w:rPr>
           <w:lang w:val="ru-RU"/>
         </w:rPr>
         <w:t xml:space="preserve"> В наст</w:t>
@@ -1872,7 +1033,6 @@
       <w:proofErr w:type="gramStart"/>
       <w:r>
         <w:rPr>
-          <w:sz w:val="28"/>
           <w:lang w:val="ru-RU"/>
         </w:rPr>
         <w:t>.</w:t>
@@ -1880,7 +1040,6 @@
       <w:proofErr w:type="gramEnd"/>
       <w:r>
         <w:rPr>
-          <w:sz w:val="28"/>
           <w:lang w:val="ru-RU"/>
         </w:rPr>
         <w:t xml:space="preserve"> </w:t>
@@ -1888,7 +1047,6 @@
       <w:proofErr w:type="gramStart"/>
       <w:r>
         <w:rPr>
-          <w:sz w:val="28"/>
           <w:lang w:val="ru-RU"/>
         </w:rPr>
         <w:t>в</w:t>
@@ -1896,14 +1054,12 @@
       <w:proofErr w:type="gramEnd"/>
       <w:r>
         <w:rPr>
-          <w:sz w:val="28"/>
           <w:lang w:val="ru-RU"/>
         </w:rPr>
         <w:t xml:space="preserve">ремя принимает:  </w:t>
       </w:r>
       <w:r>
         <w:rPr>
-          <w:sz w:val="28"/>
           <w:lang w:val="ru-RU"/>
         </w:rPr>
         <w:t xml:space="preserve">Эпайдра </w:t>
@@ -1911,7 +1067,6 @@
       <w:proofErr w:type="gramStart"/>
       <w:r>
         <w:rPr>
-          <w:sz w:val="28"/>
           <w:lang w:val="ru-RU"/>
         </w:rPr>
         <w:t>п</w:t>
@@ -1919,133 +1074,126 @@
       <w:proofErr w:type="gramEnd"/>
       <w:r>
         <w:rPr>
-          <w:sz w:val="28"/>
           <w:lang w:val="ru-RU"/>
         </w:rPr>
         <w:t xml:space="preserve">/з- </w:t>
       </w:r>
       <w:r>
         <w:rPr>
-          <w:sz w:val="28"/>
           <w:lang w:val="ru-RU"/>
         </w:rPr>
         <w:t>12</w:t>
       </w:r>
       <w:r>
         <w:rPr>
-          <w:sz w:val="28"/>
           <w:lang w:val="ru-RU"/>
         </w:rPr>
         <w:t xml:space="preserve">ед., п/о- </w:t>
       </w:r>
       <w:r>
         <w:rPr>
-          <w:sz w:val="28"/>
           <w:lang w:val="ru-RU"/>
         </w:rPr>
         <w:t>12</w:t>
       </w:r>
       <w:r>
         <w:rPr>
-          <w:sz w:val="28"/>
           <w:lang w:val="ru-RU"/>
         </w:rPr>
         <w:t xml:space="preserve">ед., п/у- </w:t>
       </w:r>
       <w:r>
         <w:rPr>
-          <w:sz w:val="28"/>
           <w:lang w:val="ru-RU"/>
         </w:rPr>
         <w:t>12</w:t>
       </w:r>
       <w:r>
         <w:rPr>
-          <w:sz w:val="28"/>
           <w:lang w:val="ru-RU"/>
         </w:rPr>
         <w:t xml:space="preserve">ед., </w:t>
       </w:r>
       <w:r>
         <w:rPr>
-          <w:sz w:val="28"/>
           <w:lang w:val="ru-RU"/>
         </w:rPr>
         <w:t xml:space="preserve"> Тожео </w:t>
       </w:r>
       <w:r>
         <w:rPr>
-          <w:sz w:val="28"/>
           <w:lang w:val="ru-RU"/>
         </w:rPr>
         <w:t>2</w:t>
       </w:r>
       <w:r>
         <w:rPr>
-          <w:sz w:val="28"/>
           <w:lang w:val="ru-RU"/>
         </w:rPr>
         <w:t>1</w:t>
       </w:r>
       <w:r>
         <w:rPr>
-          <w:sz w:val="28"/>
           <w:lang w:val="ru-RU"/>
         </w:rPr>
         <w:t>.00</w:t>
       </w:r>
       <w:r>
         <w:rPr>
-          <w:sz w:val="28"/>
-          <w:lang w:val="ru-RU"/>
-        </w:rPr>
-        <w:t xml:space="preserve"> -36ед. </w:t>
-      </w:r>
-      <w:r>
-        <w:rPr>
-          <w:sz w:val="28"/>
+          <w:lang w:val="ru-RU"/>
+        </w:rPr>
+        <w:t xml:space="preserve"> -3</w:t>
+      </w:r>
+      <w:r>
+        <w:rPr>
+          <w:lang w:val="ru-RU"/>
+        </w:rPr>
+        <w:t>2</w:t>
+      </w:r>
+      <w:r>
+        <w:rPr>
+          <w:lang w:val="ru-RU"/>
+        </w:rPr>
+        <w:t xml:space="preserve">ед. </w:t>
+      </w:r>
+      <w:r>
+        <w:rPr>
           <w:lang w:val="ru-RU"/>
         </w:rPr>
         <w:t xml:space="preserve">Гликемия </w:t>
       </w:r>
       <w:r>
         <w:rPr>
-          <w:sz w:val="28"/>
           <w:lang w:val="ru-RU"/>
         </w:rPr>
         <w:t>–</w:t>
       </w:r>
       <w:r>
         <w:rPr>
-          <w:sz w:val="28"/>
           <w:lang w:val="ru-RU"/>
         </w:rPr>
         <w:t>2,3-12,7</w:t>
       </w:r>
       <w:r>
         <w:rPr>
-          <w:sz w:val="28"/>
           <w:lang w:val="ru-RU"/>
         </w:rPr>
         <w:t xml:space="preserve"> ммоль/л</w:t>
       </w:r>
       <w:r>
         <w:rPr>
-          <w:sz w:val="28"/>
           <w:lang w:val="ru-RU"/>
         </w:rPr>
         <w:t xml:space="preserve">. </w:t>
       </w:r>
       <w:r>
         <w:rPr>
-          <w:sz w:val="28"/>
           <w:lang w:val="ru-RU"/>
         </w:rPr>
         <w:t>Госпитализирован  в обл. энд. диспансер для коррекции инсулинотерапии,  лечения хр. осложнений СД.</w:t>
       </w:r>
       <w:r>
         <w:rPr>
-          <w:sz w:val="28"/>
           <w:lang w:val="ru-RU"/>
         </w:rPr>
         <w:t xml:space="preserve"> </w:t>
@@ -2056,18 +1204,77 @@
         <w:ind w:left="-567"/>
         <w:jc w:val="both"/>
         <w:rPr>
-          <w:sz w:val="28"/>
+          <w:lang w:val="ru-RU"/>
+        </w:rPr>
+      </w:pPr>
+      <w:r>
+        <w:rPr>
           <w:u w:val="single"/>
           <w:lang w:val="ru-RU"/>
         </w:rPr>
-      </w:pPr>
-      <w:r>
-        <w:rPr>
-          <w:sz w:val="28"/>
-          <w:u w:val="single"/>
-          <w:lang w:val="ru-RU"/>
-        </w:rPr>
-        <w:t>Данные лабораторных исследований.</w:t>
+        <w:t>Анамнез жизни</w:t>
+      </w:r>
+      <w:r>
+        <w:rPr>
+          <w:lang w:val="ru-RU"/>
+        </w:rPr>
+        <w:t xml:space="preserve">: С 2014 на УЗИ ОБП признаки ЖКБ, калькулезного холецистита. С 2016 принимал </w:t>
+      </w:r>
+      <w:proofErr w:type="spellStart"/>
+      <w:r>
+        <w:rPr>
+          <w:lang w:val="ru-RU"/>
+        </w:rPr>
+        <w:t>урсохол</w:t>
+      </w:r>
+      <w:proofErr w:type="spellEnd"/>
+      <w:r>
+        <w:rPr>
+          <w:lang w:val="ru-RU"/>
+        </w:rPr>
+        <w:t xml:space="preserve">, после чего  на </w:t>
+      </w:r>
+      <w:proofErr w:type="gramStart"/>
+      <w:r>
+        <w:rPr>
+          <w:lang w:val="ru-RU"/>
+        </w:rPr>
+        <w:t>повторных</w:t>
+      </w:r>
+      <w:proofErr w:type="gramEnd"/>
+      <w:r>
+        <w:rPr>
+          <w:lang w:val="ru-RU"/>
+        </w:rPr>
+        <w:t xml:space="preserve"> УЗИ конкременты не выявлялись. В 2017 по данным УЗИ щит железы выявлены мелкие узелки обеих долей щит</w:t>
+      </w:r>
+      <w:proofErr w:type="gramStart"/>
+      <w:r>
+        <w:rPr>
+          <w:lang w:val="ru-RU"/>
+        </w:rPr>
+        <w:t>.</w:t>
+      </w:r>
+      <w:proofErr w:type="gramEnd"/>
+      <w:r>
+        <w:rPr>
+          <w:lang w:val="ru-RU"/>
+        </w:rPr>
+        <w:t xml:space="preserve"> </w:t>
+      </w:r>
+      <w:proofErr w:type="gramStart"/>
+      <w:r>
+        <w:rPr>
+          <w:lang w:val="ru-RU"/>
+        </w:rPr>
+        <w:t>ж</w:t>
+      </w:r>
+      <w:proofErr w:type="gramEnd"/>
+      <w:r>
+        <w:rPr>
+          <w:lang w:val="ru-RU"/>
+        </w:rPr>
+        <w:t>елезы.</w:t>
       </w:r>
     </w:p>
     <w:p>
@@ -2075,11 +1282,94 @@
         <w:ind w:left="-567"/>
         <w:jc w:val="both"/>
         <w:rPr>
-          <w:sz w:val="28"/>
+          <w:lang w:val="ru-RU"/>
+        </w:rPr>
+      </w:pPr>
+      <w:r>
+        <w:rPr>
           <w:u w:val="single"/>
           <w:lang w:val="ru-RU"/>
         </w:rPr>
+        <w:t>Страховой анамнез</w:t>
+      </w:r>
+      <w:r>
+        <w:rPr>
+          <w:lang w:val="ru-RU"/>
+        </w:rPr>
+        <w:t>: б/</w:t>
+      </w:r>
+      <w:proofErr w:type="gramStart"/>
+      <w:r>
+        <w:rPr>
+          <w:lang w:val="ru-RU"/>
+        </w:rPr>
+        <w:t>л</w:t>
+      </w:r>
+      <w:proofErr w:type="gramEnd"/>
+      <w:r>
+        <w:rPr>
+          <w:lang w:val="ru-RU"/>
+        </w:rPr>
+        <w:t xml:space="preserve"> сер АГВ № 235814 с 03.05.17по 15.05.17 к труду 16.05.17 по СД</w:t>
+      </w:r>
+    </w:p>
+    <w:p>
+      <w:pPr>
+        <w:ind w:left="-567"/>
+        <w:jc w:val="both"/>
+        <w:rPr>
+          <w:lang w:val="ru-RU"/>
+        </w:rPr>
       </w:pPr>
+      <w:r>
+        <w:rPr>
+          <w:lang w:val="ru-RU"/>
+        </w:rPr>
+        <w:t>б/</w:t>
+      </w:r>
+      <w:proofErr w:type="gramStart"/>
+      <w:r>
+        <w:rPr>
+          <w:lang w:val="ru-RU"/>
+        </w:rPr>
+        <w:t>л</w:t>
+      </w:r>
+      <w:proofErr w:type="gramEnd"/>
+      <w:r>
+        <w:rPr>
+          <w:lang w:val="ru-RU"/>
+        </w:rPr>
+        <w:t xml:space="preserve"> сер АГФ № 965651 с 09.10.17 по 13.10.17 к труду 14.10.17 по СД.</w:t>
+      </w:r>
+    </w:p>
+    <w:p>
+      <w:pPr>
+        <w:ind w:left="-567"/>
+        <w:jc w:val="both"/>
+        <w:rPr>
+          <w:u w:val="single"/>
+          <w:lang w:val="ru-RU"/>
+        </w:rPr>
+      </w:pPr>
+      <w:r>
+        <w:rPr>
+          <w:u w:val="single"/>
+          <w:lang w:val="ru-RU"/>
+        </w:rPr>
+        <w:t>Данные лабораторных исследований.</w:t>
+      </w:r>
+    </w:p>
+    <w:p>
+      <w:pPr>
+        <w:ind w:left="-567"/>
+        <w:jc w:val="both"/>
+        <w:rPr>
+          <w:u w:val="single"/>
+          <w:lang w:val="ru-RU"/>
+        </w:rPr>
+      </w:pPr>
+      <w:bookmarkStart w:id="2" w:name="_GoBack"/>
+      <w:bookmarkEnd w:id="2"/>
     </w:p>
     <w:tbl>
       <w:tblPr>
@@ -2535,8 +1825,6 @@
         <w:ind w:left="-567"/>
         <w:jc w:val="both"/>
         <w:rPr>
-          <w:sz w:val="28"/>
-          <w:szCs w:val="20"/>
           <w:u w:val="single"/>
           <w:lang w:val="ru-RU"/>
         </w:rPr>
@@ -2587,19 +1875,14 @@
               <w:jc w:val="both"/>
               <w:rPr>
                 <w:rFonts w:asciiTheme="minorHAnsi" w:hAnsiTheme="minorHAnsi"/>
-                <w:sz w:val="23"/>
-                <w:szCs w:val="23"/>
                 <w:lang w:val="ru-RU"/>
               </w:rPr>
             </w:pPr>
             <w:r>
               <w:rPr>
                 <w:rFonts w:asciiTheme="minorHAnsi" w:hAnsiTheme="minorHAnsi"/>
-                <w:sz w:val="23"/>
-                <w:szCs w:val="23"/>
-                <w:lang w:val="ru-RU"/>
-              </w:rPr>
-              <w:lastRenderedPageBreak/>
+                <w:lang w:val="ru-RU"/>
+              </w:rPr>
               <w:t>биохимия</w:t>
             </w:r>
           </w:p>
@@ -2617,16 +1900,12 @@
               <w:jc w:val="both"/>
               <w:rPr>
                 <w:rFonts w:asciiTheme="minorHAnsi" w:hAnsiTheme="minorHAnsi"/>
-                <w:sz w:val="23"/>
-                <w:szCs w:val="23"/>
                 <w:lang w:val="ru-RU"/>
               </w:rPr>
             </w:pPr>
             <w:r>
               <w:rPr>
                 <w:rFonts w:asciiTheme="minorHAnsi" w:hAnsiTheme="minorHAnsi"/>
-                <w:sz w:val="23"/>
-                <w:szCs w:val="23"/>
                 <w:lang w:val="ru-RU"/>
               </w:rPr>
               <w:t xml:space="preserve">СКФ </w:t>
@@ -2646,8 +1925,6 @@
               <w:jc w:val="both"/>
               <w:rPr>
                 <w:rFonts w:asciiTheme="minorHAnsi" w:hAnsiTheme="minorHAnsi"/>
-                <w:sz w:val="23"/>
-                <w:szCs w:val="23"/>
                 <w:lang w:val="ru-RU"/>
               </w:rPr>
             </w:pPr>
@@ -2655,8 +1932,6 @@
             <w:r>
               <w:rPr>
                 <w:rFonts w:asciiTheme="minorHAnsi" w:hAnsiTheme="minorHAnsi"/>
-                <w:sz w:val="23"/>
-                <w:szCs w:val="23"/>
                 <w:lang w:val="ru-RU"/>
               </w:rPr>
               <w:t>хол</w:t>
@@ -2677,8 +1952,6 @@
               <w:jc w:val="both"/>
               <w:rPr>
                 <w:rFonts w:asciiTheme="minorHAnsi" w:hAnsiTheme="minorHAnsi"/>
-                <w:sz w:val="23"/>
-                <w:szCs w:val="23"/>
                 <w:lang w:val="ru-RU"/>
               </w:rPr>
             </w:pPr>
@@ -2686,8 +1959,6 @@
             <w:r>
               <w:rPr>
                 <w:rFonts w:asciiTheme="minorHAnsi" w:hAnsiTheme="minorHAnsi"/>
-                <w:sz w:val="23"/>
-                <w:szCs w:val="23"/>
                 <w:lang w:val="ru-RU"/>
               </w:rPr>
               <w:t>тригл</w:t>
@@ -2696,8 +1967,6 @@
             <w:r>
               <w:rPr>
                 <w:rFonts w:asciiTheme="minorHAnsi" w:hAnsiTheme="minorHAnsi"/>
-                <w:sz w:val="23"/>
-                <w:szCs w:val="23"/>
                 <w:lang w:val="ru-RU"/>
               </w:rPr>
               <w:t xml:space="preserve"> </w:t>
@@ -2717,16 +1986,12 @@
               <w:jc w:val="both"/>
               <w:rPr>
                 <w:rFonts w:asciiTheme="minorHAnsi" w:hAnsiTheme="minorHAnsi"/>
-                <w:sz w:val="23"/>
-                <w:szCs w:val="23"/>
                 <w:lang w:val="ru-RU"/>
               </w:rPr>
             </w:pPr>
             <w:r>
               <w:rPr>
                 <w:rFonts w:asciiTheme="minorHAnsi" w:hAnsiTheme="minorHAnsi"/>
-                <w:sz w:val="23"/>
-                <w:szCs w:val="23"/>
                 <w:lang w:val="ru-RU"/>
               </w:rPr>
               <w:t xml:space="preserve">ХСЛПВП </w:t>
@@ -2746,16 +2011,12 @@
               <w:jc w:val="both"/>
               <w:rPr>
                 <w:rFonts w:asciiTheme="minorHAnsi" w:hAnsiTheme="minorHAnsi"/>
-                <w:sz w:val="23"/>
-                <w:szCs w:val="23"/>
                 <w:lang w:val="ru-RU"/>
               </w:rPr>
             </w:pPr>
             <w:r>
               <w:rPr>
                 <w:rFonts w:asciiTheme="minorHAnsi" w:hAnsiTheme="minorHAnsi"/>
-                <w:sz w:val="23"/>
-                <w:szCs w:val="23"/>
                 <w:lang w:val="ru-RU"/>
               </w:rPr>
               <w:t xml:space="preserve">ХСЛПНП </w:t>
@@ -2775,16 +2036,12 @@
               <w:jc w:val="both"/>
               <w:rPr>
                 <w:rFonts w:asciiTheme="minorHAnsi" w:hAnsiTheme="minorHAnsi"/>
-                <w:sz w:val="23"/>
-                <w:szCs w:val="23"/>
                 <w:lang w:val="ru-RU"/>
               </w:rPr>
             </w:pPr>
             <w:r>
               <w:rPr>
                 <w:rFonts w:asciiTheme="minorHAnsi" w:hAnsiTheme="minorHAnsi"/>
-                <w:sz w:val="23"/>
-                <w:szCs w:val="23"/>
                 <w:lang w:val="ru-RU"/>
               </w:rPr>
               <w:t xml:space="preserve">Катер </w:t>
@@ -2804,16 +2061,12 @@
               <w:jc w:val="both"/>
               <w:rPr>
                 <w:rFonts w:asciiTheme="minorHAnsi" w:hAnsiTheme="minorHAnsi"/>
-                <w:sz w:val="23"/>
-                <w:szCs w:val="23"/>
                 <w:lang w:val="ru-RU"/>
               </w:rPr>
             </w:pPr>
             <w:r>
               <w:rPr>
                 <w:rFonts w:asciiTheme="minorHAnsi" w:hAnsiTheme="minorHAnsi"/>
-                <w:sz w:val="23"/>
-                <w:szCs w:val="23"/>
                 <w:lang w:val="ru-RU"/>
               </w:rPr>
               <w:t xml:space="preserve">мочевина </w:t>
@@ -2833,16 +2086,12 @@
               <w:jc w:val="both"/>
               <w:rPr>
                 <w:rFonts w:asciiTheme="minorHAnsi" w:hAnsiTheme="minorHAnsi"/>
-                <w:sz w:val="23"/>
-                <w:szCs w:val="23"/>
                 <w:lang w:val="ru-RU"/>
               </w:rPr>
             </w:pPr>
             <w:r>
               <w:rPr>
                 <w:rFonts w:asciiTheme="minorHAnsi" w:hAnsiTheme="minorHAnsi"/>
-                <w:sz w:val="23"/>
-                <w:szCs w:val="23"/>
                 <w:lang w:val="ru-RU"/>
               </w:rPr>
               <w:t xml:space="preserve">креатинин </w:t>
@@ -2862,16 +2111,12 @@
               <w:jc w:val="both"/>
               <w:rPr>
                 <w:rFonts w:asciiTheme="minorHAnsi" w:hAnsiTheme="minorHAnsi"/>
-                <w:sz w:val="23"/>
-                <w:szCs w:val="23"/>
                 <w:lang w:val="ru-RU"/>
               </w:rPr>
             </w:pPr>
             <w:r>
               <w:rPr>
                 <w:rFonts w:asciiTheme="minorHAnsi" w:hAnsiTheme="minorHAnsi"/>
-                <w:sz w:val="23"/>
-                <w:szCs w:val="23"/>
                 <w:lang w:val="ru-RU"/>
               </w:rPr>
               <w:t xml:space="preserve">бил </w:t>
@@ -2880,8 +2125,6 @@
             <w:r>
               <w:rPr>
                 <w:rFonts w:asciiTheme="minorHAnsi" w:hAnsiTheme="minorHAnsi"/>
-                <w:sz w:val="23"/>
-                <w:szCs w:val="23"/>
                 <w:lang w:val="ru-RU"/>
               </w:rPr>
               <w:t>общ</w:t>
@@ -2890,8 +2133,6 @@
             <w:r>
               <w:rPr>
                 <w:rFonts w:asciiTheme="minorHAnsi" w:hAnsiTheme="minorHAnsi"/>
-                <w:sz w:val="23"/>
-                <w:szCs w:val="23"/>
                 <w:lang w:val="ru-RU"/>
               </w:rPr>
               <w:t xml:space="preserve"> </w:t>
@@ -2911,16 +2152,12 @@
               <w:jc w:val="both"/>
               <w:rPr>
                 <w:rFonts w:asciiTheme="minorHAnsi" w:hAnsiTheme="minorHAnsi"/>
-                <w:sz w:val="23"/>
-                <w:szCs w:val="23"/>
                 <w:lang w:val="ru-RU"/>
               </w:rPr>
             </w:pPr>
             <w:r>
               <w:rPr>
                 <w:rFonts w:asciiTheme="minorHAnsi" w:hAnsiTheme="minorHAnsi"/>
-                <w:sz w:val="23"/>
-                <w:szCs w:val="23"/>
                 <w:lang w:val="ru-RU"/>
               </w:rPr>
               <w:t xml:space="preserve">бил </w:t>
@@ -2930,8 +2167,6 @@
             <w:r>
               <w:rPr>
                 <w:rFonts w:asciiTheme="minorHAnsi" w:hAnsiTheme="minorHAnsi"/>
-                <w:sz w:val="23"/>
-                <w:szCs w:val="23"/>
                 <w:lang w:val="ru-RU"/>
               </w:rPr>
               <w:t>пр</w:t>
@@ -2941,8 +2176,6 @@
             <w:r>
               <w:rPr>
                 <w:rFonts w:asciiTheme="minorHAnsi" w:hAnsiTheme="minorHAnsi"/>
-                <w:sz w:val="23"/>
-                <w:szCs w:val="23"/>
                 <w:lang w:val="ru-RU"/>
               </w:rPr>
               <w:t xml:space="preserve"> </w:t>
@@ -2962,8 +2195,6 @@
               <w:jc w:val="both"/>
               <w:rPr>
                 <w:rFonts w:asciiTheme="minorHAnsi" w:hAnsiTheme="minorHAnsi"/>
-                <w:sz w:val="23"/>
-                <w:szCs w:val="23"/>
                 <w:lang w:val="ru-RU"/>
               </w:rPr>
             </w:pPr>
@@ -2971,8 +2202,6 @@
             <w:r>
               <w:rPr>
                 <w:rFonts w:asciiTheme="minorHAnsi" w:hAnsiTheme="minorHAnsi"/>
-                <w:sz w:val="23"/>
-                <w:szCs w:val="23"/>
                 <w:lang w:val="ru-RU"/>
               </w:rPr>
               <w:t>тим</w:t>
@@ -2981,8 +2210,6 @@
             <w:r>
               <w:rPr>
                 <w:rFonts w:asciiTheme="minorHAnsi" w:hAnsiTheme="minorHAnsi"/>
-                <w:sz w:val="23"/>
-                <w:szCs w:val="23"/>
                 <w:lang w:val="ru-RU"/>
               </w:rPr>
               <w:t xml:space="preserve"> </w:t>
@@ -3002,16 +2229,12 @@
               <w:jc w:val="both"/>
               <w:rPr>
                 <w:rFonts w:asciiTheme="minorHAnsi" w:hAnsiTheme="minorHAnsi"/>
-                <w:sz w:val="23"/>
-                <w:szCs w:val="23"/>
                 <w:lang w:val="ru-RU"/>
               </w:rPr>
             </w:pPr>
             <w:r>
               <w:rPr>
                 <w:rFonts w:asciiTheme="minorHAnsi" w:hAnsiTheme="minorHAnsi"/>
-                <w:sz w:val="23"/>
-                <w:szCs w:val="23"/>
                 <w:lang w:val="ru-RU"/>
               </w:rPr>
               <w:t xml:space="preserve">АСТ </w:t>
@@ -3031,16 +2254,12 @@
               <w:jc w:val="both"/>
               <w:rPr>
                 <w:rFonts w:asciiTheme="minorHAnsi" w:hAnsiTheme="minorHAnsi"/>
-                <w:sz w:val="23"/>
-                <w:szCs w:val="23"/>
                 <w:lang w:val="ru-RU"/>
               </w:rPr>
             </w:pPr>
             <w:r>
               <w:rPr>
                 <w:rFonts w:asciiTheme="minorHAnsi" w:hAnsiTheme="minorHAnsi"/>
-                <w:sz w:val="23"/>
-                <w:szCs w:val="23"/>
                 <w:lang w:val="ru-RU"/>
               </w:rPr>
               <w:t xml:space="preserve">АЛТ </w:t>
@@ -3606,7 +2825,6 @@
         <w:ind w:left="-567"/>
         <w:jc w:val="both"/>
         <w:rPr>
-          <w:sz w:val="28"/>
           <w:lang w:val="ru-RU"/>
         </w:rPr>
       </w:pPr>
@@ -3616,35 +2834,29 @@
         <w:ind w:left="-567"/>
         <w:jc w:val="both"/>
         <w:rPr>
-          <w:sz w:val="28"/>
-          <w:szCs w:val="20"/>
           <w:lang w:val="ru-RU"/>
         </w:rPr>
       </w:pPr>
       <w:r>
         <w:rPr>
-          <w:sz w:val="28"/>
           <w:lang w:val="ru-RU"/>
         </w:rPr>
         <w:t>20</w:t>
       </w:r>
       <w:r>
         <w:rPr>
-          <w:sz w:val="28"/>
           <w:lang w:val="ru-RU"/>
         </w:rPr>
         <w:t>.</w:t>
       </w:r>
       <w:r>
         <w:rPr>
-          <w:sz w:val="28"/>
           <w:lang w:val="ru-RU"/>
         </w:rPr>
         <w:t>10.17</w:t>
       </w:r>
       <w:r>
         <w:rPr>
-          <w:sz w:val="28"/>
           <w:lang w:val="ru-RU"/>
         </w:rPr>
         <w:t xml:space="preserve"> </w:t>
@@ -3652,7 +2864,6 @@
       <w:proofErr w:type="spellStart"/>
       <w:r>
         <w:rPr>
-          <w:sz w:val="28"/>
           <w:lang w:val="ru-RU"/>
         </w:rPr>
         <w:t>Глик</w:t>
@@ -3660,35 +2871,30 @@
       <w:proofErr w:type="spellEnd"/>
       <w:r>
         <w:rPr>
-          <w:sz w:val="28"/>
           <w:lang w:val="ru-RU"/>
         </w:rPr>
         <w:t xml:space="preserve">. гемоглобин </w:t>
       </w:r>
       <w:r>
         <w:rPr>
-          <w:sz w:val="28"/>
           <w:lang w:val="ru-RU"/>
         </w:rPr>
         <w:t>–</w:t>
       </w:r>
       <w:r>
         <w:rPr>
-          <w:sz w:val="28"/>
           <w:lang w:val="ru-RU"/>
         </w:rPr>
         <w:t xml:space="preserve"> </w:t>
       </w:r>
       <w:r>
         <w:rPr>
-          <w:sz w:val="28"/>
           <w:lang w:val="ru-RU"/>
         </w:rPr>
         <w:t>8,9</w:t>
       </w:r>
       <w:r>
         <w:rPr>
-          <w:sz w:val="28"/>
           <w:lang w:val="ru-RU"/>
         </w:rPr>
         <w:t>%</w:t>
@@ -3699,62 +2905,53 @@
         <w:ind w:left="-567"/>
         <w:jc w:val="both"/>
         <w:rPr>
-          <w:sz w:val="28"/>
           <w:lang w:val="ru-RU"/>
         </w:rPr>
       </w:pPr>
       <w:r>
         <w:rPr>
-          <w:sz w:val="28"/>
           <w:lang w:val="ru-RU"/>
         </w:rPr>
         <w:t xml:space="preserve">27.10.17 </w:t>
       </w:r>
       <w:r>
         <w:rPr>
-          <w:sz w:val="28"/>
           <w:lang w:val="ru-RU"/>
         </w:rPr>
         <w:t xml:space="preserve">ТТГ </w:t>
       </w:r>
       <w:r>
         <w:rPr>
-          <w:sz w:val="28"/>
           <w:lang w:val="ru-RU"/>
         </w:rPr>
         <w:t>–</w:t>
       </w:r>
       <w:r>
         <w:rPr>
-          <w:sz w:val="28"/>
           <w:lang w:val="ru-RU"/>
         </w:rPr>
         <w:t xml:space="preserve"> </w:t>
       </w:r>
       <w:r>
         <w:rPr>
-          <w:sz w:val="28"/>
           <w:lang w:val="ru-RU"/>
         </w:rPr>
         <w:t>1,6</w:t>
       </w:r>
       <w:r>
         <w:rPr>
-          <w:sz w:val="28"/>
           <w:lang w:val="ru-RU"/>
         </w:rPr>
         <w:t xml:space="preserve"> </w:t>
       </w:r>
       <w:r>
         <w:rPr>
-          <w:sz w:val="28"/>
           <w:lang w:val="ru-RU"/>
         </w:rPr>
         <w:t xml:space="preserve"> </w:t>
       </w:r>
       <w:r>
         <w:rPr>
-          <w:sz w:val="28"/>
           <w:lang w:val="ru-RU"/>
         </w:rPr>
         <w:t xml:space="preserve">(0,3-4,0) </w:t>
@@ -3762,7 +2959,6 @@
       <w:proofErr w:type="spellStart"/>
       <w:r>
         <w:rPr>
-          <w:sz w:val="28"/>
           <w:lang w:val="ru-RU"/>
         </w:rPr>
         <w:t>Мме</w:t>
@@ -3770,63 +2966,54 @@
       <w:proofErr w:type="spellEnd"/>
       <w:r>
         <w:rPr>
-          <w:sz w:val="28"/>
           <w:lang w:val="ru-RU"/>
         </w:rPr>
         <w:t>/</w:t>
       </w:r>
       <w:r>
         <w:rPr>
-          <w:sz w:val="28"/>
           <w:lang w:val="ru-RU"/>
         </w:rPr>
         <w:t>м</w:t>
       </w:r>
       <w:r>
         <w:rPr>
-          <w:sz w:val="28"/>
           <w:lang w:val="ru-RU"/>
         </w:rPr>
         <w:t>л</w:t>
       </w:r>
       <w:r>
         <w:rPr>
-          <w:sz w:val="28"/>
           <w:lang w:val="ru-RU"/>
         </w:rPr>
         <w:t xml:space="preserve">; АТ ТПО </w:t>
       </w:r>
       <w:r>
         <w:rPr>
-          <w:sz w:val="28"/>
           <w:lang w:val="ru-RU"/>
         </w:rPr>
         <w:t>–</w:t>
       </w:r>
       <w:r>
         <w:rPr>
-          <w:sz w:val="28"/>
           <w:lang w:val="ru-RU"/>
         </w:rPr>
         <w:t>15,4</w:t>
       </w:r>
       <w:r>
         <w:rPr>
-          <w:sz w:val="28"/>
           <w:lang w:val="ru-RU"/>
         </w:rPr>
         <w:t xml:space="preserve"> </w:t>
       </w:r>
       <w:r>
         <w:rPr>
-          <w:sz w:val="28"/>
           <w:lang w:val="ru-RU"/>
         </w:rPr>
         <w:t xml:space="preserve"> </w:t>
       </w:r>
       <w:r>
         <w:rPr>
-          <w:sz w:val="28"/>
           <w:lang w:val="ru-RU"/>
         </w:rPr>
         <w:t>(0-30) МЕ/мл</w:t>
@@ -3837,98 +3024,68 @@
         <w:ind w:left="-567"/>
         <w:jc w:val="both"/>
         <w:rPr>
-          <w:sz w:val="28"/>
-          <w:szCs w:val="28"/>
           <w:lang w:val="ru-RU"/>
         </w:rPr>
       </w:pPr>
       <w:r>
         <w:rPr>
-          <w:sz w:val="28"/>
-          <w:szCs w:val="28"/>
           <w:lang w:val="ru-RU"/>
         </w:rPr>
         <w:t>20</w:t>
       </w:r>
       <w:r>
         <w:rPr>
-          <w:sz w:val="28"/>
-          <w:szCs w:val="28"/>
           <w:lang w:val="ru-RU"/>
         </w:rPr>
         <w:t>.</w:t>
       </w:r>
       <w:r>
         <w:rPr>
-          <w:sz w:val="28"/>
-          <w:szCs w:val="28"/>
           <w:lang w:val="ru-RU"/>
         </w:rPr>
         <w:t>10.17</w:t>
       </w:r>
       <w:r>
         <w:rPr>
-          <w:sz w:val="28"/>
-          <w:szCs w:val="28"/>
+          <w:lang w:val="ru-RU"/>
+        </w:rPr>
+        <w:t xml:space="preserve"> К – </w:t>
+      </w:r>
+      <w:r>
+        <w:rPr>
+          <w:lang w:val="ru-RU"/>
+        </w:rPr>
+        <w:t>4,91</w:t>
+      </w:r>
+      <w:proofErr w:type="gramStart"/>
+      <w:r>
+        <w:rPr>
+          <w:lang w:val="ru-RU"/>
+        </w:rPr>
+        <w:t xml:space="preserve">  ;</w:t>
+      </w:r>
+      <w:proofErr w:type="gramEnd"/>
+      <w:r>
+        <w:rPr>
+          <w:lang w:val="ru-RU"/>
+        </w:rPr>
+        <w:t xml:space="preserve"> Nа – </w:t>
+      </w:r>
+      <w:r>
+        <w:rPr>
+          <w:lang w:val="ru-RU"/>
+        </w:rPr>
+        <w:t>134,6</w:t>
+      </w:r>
+      <w:r>
+        <w:rPr>
           <w:lang w:val="ru-RU"/>
         </w:rPr>
         <w:t xml:space="preserve"> </w:t>
       </w:r>
-      <w:r>
-        <w:rPr>
-          <w:sz w:val="28"/>
-          <w:szCs w:val="28"/>
-          <w:lang w:val="ru-RU"/>
-        </w:rPr>
-        <w:t xml:space="preserve">К – </w:t>
-      </w:r>
-      <w:r>
-        <w:rPr>
-          <w:sz w:val="28"/>
-          <w:szCs w:val="28"/>
-          <w:lang w:val="ru-RU"/>
-        </w:rPr>
-        <w:t>4,91</w:t>
-      </w:r>
-      <w:proofErr w:type="gramStart"/>
-      <w:r>
-        <w:rPr>
-          <w:sz w:val="28"/>
-          <w:szCs w:val="28"/>
-          <w:lang w:val="ru-RU"/>
-        </w:rPr>
-        <w:t xml:space="preserve">  ;</w:t>
-      </w:r>
-      <w:proofErr w:type="gramEnd"/>
-      <w:r>
-        <w:rPr>
-          <w:sz w:val="28"/>
-          <w:szCs w:val="28"/>
-          <w:lang w:val="ru-RU"/>
-        </w:rPr>
-        <w:t xml:space="preserve"> Nа – </w:t>
-      </w:r>
-      <w:r>
-        <w:rPr>
-          <w:sz w:val="28"/>
-          <w:szCs w:val="28"/>
-          <w:lang w:val="ru-RU"/>
-        </w:rPr>
-        <w:t>134,6</w:t>
-      </w:r>
-      <w:r>
-        <w:rPr>
-          <w:sz w:val="28"/>
-          <w:szCs w:val="28"/>
-          <w:lang w:val="ru-RU"/>
-        </w:rPr>
-        <w:t xml:space="preserve"> </w:t>
-      </w:r>
       <w:proofErr w:type="spellStart"/>
       <w:r>
         <w:rPr>
-          <w:sz w:val="28"/>
-          <w:szCs w:val="28"/>
           <w:lang w:val="ru-RU"/>
         </w:rPr>
         <w:t>Са</w:t>
@@ -3936,8 +3093,6 @@
       <w:proofErr w:type="spellEnd"/>
       <w:r>
         <w:rPr>
-          <w:sz w:val="28"/>
-          <w:szCs w:val="28"/>
           <w:vertAlign w:val="superscript"/>
           <w:lang w:val="ru-RU"/>
         </w:rPr>
@@ -3945,48 +3100,30 @@
       </w:r>
       <w:r>
         <w:rPr>
-          <w:sz w:val="28"/>
-          <w:szCs w:val="28"/>
           <w:lang w:val="ru-RU"/>
         </w:rPr>
         <w:t xml:space="preserve"> -</w:t>
       </w:r>
       <w:r>
         <w:rPr>
-          <w:sz w:val="28"/>
-          <w:szCs w:val="28"/>
           <w:lang w:val="ru-RU"/>
         </w:rPr>
         <w:t>1,0</w:t>
       </w:r>
       <w:r>
         <w:rPr>
-          <w:sz w:val="28"/>
-          <w:szCs w:val="28"/>
-          <w:lang w:val="ru-RU"/>
-        </w:rPr>
-        <w:t xml:space="preserve"> С1 - </w:t>
-      </w:r>
-      <w:r>
-        <w:rPr>
-          <w:sz w:val="28"/>
-          <w:szCs w:val="28"/>
-          <w:lang w:val="ru-RU"/>
-        </w:rPr>
-        <w:t xml:space="preserve"> </w:t>
-      </w:r>
-      <w:r>
-        <w:rPr>
-          <w:sz w:val="28"/>
-          <w:szCs w:val="28"/>
+          <w:lang w:val="ru-RU"/>
+        </w:rPr>
+        <w:t xml:space="preserve"> С1 -  </w:t>
+      </w:r>
+      <w:r>
+        <w:rPr>
           <w:lang w:val="ru-RU"/>
         </w:rPr>
         <w:t>105</w:t>
       </w:r>
       <w:r>
         <w:rPr>
-          <w:sz w:val="28"/>
-          <w:szCs w:val="28"/>
           <w:lang w:val="ru-RU"/>
         </w:rPr>
         <w:t xml:space="preserve"> ммоль/л</w:t>
@@ -3999,53 +3136,71 @@
         <w:jc w:val="both"/>
         <w:rPr>
           <w:b w:val="0"/>
+          <w:sz w:val="24"/>
+          <w:szCs w:val="24"/>
         </w:rPr>
       </w:pPr>
       <w:r>
         <w:rPr>
           <w:b w:val="0"/>
+          <w:sz w:val="24"/>
+          <w:szCs w:val="24"/>
         </w:rPr>
         <w:t>20</w:t>
       </w:r>
       <w:r>
         <w:rPr>
           <w:b w:val="0"/>
+          <w:sz w:val="24"/>
+          <w:szCs w:val="24"/>
         </w:rPr>
         <w:t>.</w:t>
       </w:r>
       <w:r>
         <w:rPr>
           <w:b w:val="0"/>
+          <w:sz w:val="24"/>
+          <w:szCs w:val="24"/>
         </w:rPr>
         <w:t>10.17</w:t>
       </w:r>
       <w:r>
         <w:rPr>
           <w:b w:val="0"/>
+          <w:sz w:val="24"/>
+          <w:szCs w:val="24"/>
         </w:rPr>
         <w:t xml:space="preserve"> </w:t>
       </w:r>
       <w:r>
         <w:rPr>
           <w:b w:val="0"/>
+          <w:sz w:val="24"/>
+          <w:szCs w:val="24"/>
         </w:rPr>
         <w:t>Общ. а</w:t>
       </w:r>
       <w:r>
         <w:rPr>
           <w:b w:val="0"/>
+          <w:sz w:val="24"/>
+          <w:szCs w:val="24"/>
         </w:rPr>
         <w:t>н. мочи уд вес 10</w:t>
       </w:r>
       <w:r>
         <w:rPr>
           <w:b w:val="0"/>
+          <w:sz w:val="24"/>
+          <w:szCs w:val="24"/>
         </w:rPr>
         <w:t>20</w:t>
       </w:r>
       <w:r>
         <w:rPr>
           <w:b w:val="0"/>
+          <w:sz w:val="24"/>
+          <w:szCs w:val="24"/>
         </w:rPr>
         <w:t xml:space="preserve">  </w:t>
       </w:r>
@@ -4053,6 +3208,8 @@
       <w:r>
         <w:rPr>
           <w:b w:val="0"/>
+          <w:sz w:val="24"/>
+          <w:szCs w:val="24"/>
         </w:rPr>
         <w:t>лейк</w:t>
       </w:r>
@@ -4060,18 +3217,24 @@
       <w:r>
         <w:rPr>
           <w:b w:val="0"/>
+          <w:sz w:val="24"/>
+          <w:szCs w:val="24"/>
         </w:rPr>
         <w:t xml:space="preserve"> –</w:t>
       </w:r>
       <w:r>
         <w:rPr>
           <w:b w:val="0"/>
+          <w:sz w:val="24"/>
+          <w:szCs w:val="24"/>
         </w:rPr>
         <w:t>0-1</w:t>
       </w:r>
       <w:r>
         <w:rPr>
           <w:b w:val="0"/>
+          <w:sz w:val="24"/>
+          <w:szCs w:val="24"/>
         </w:rPr>
         <w:t xml:space="preserve">   в </w:t>
       </w:r>
@@ -4079,6 +3242,8 @@
       <w:r>
         <w:rPr>
           <w:b w:val="0"/>
+          <w:sz w:val="24"/>
+          <w:szCs w:val="24"/>
         </w:rPr>
         <w:t>п</w:t>
       </w:r>
@@ -4086,6 +3251,8 @@
       <w:r>
         <w:rPr>
           <w:b w:val="0"/>
+          <w:sz w:val="24"/>
+          <w:szCs w:val="24"/>
         </w:rPr>
         <w:t>/</w:t>
       </w:r>
@@ -4093,6 +3260,8 @@
       <w:r>
         <w:rPr>
           <w:b w:val="0"/>
+          <w:sz w:val="24"/>
+          <w:szCs w:val="24"/>
         </w:rPr>
         <w:t>зр</w:t>
       </w:r>
@@ -4100,6 +3269,8 @@
       <w:r>
         <w:rPr>
           <w:b w:val="0"/>
+          <w:sz w:val="24"/>
+          <w:szCs w:val="24"/>
         </w:rPr>
         <w:t xml:space="preserve"> белок – </w:t>
       </w:r>
@@ -4107,6 +3278,8 @@
       <w:r>
         <w:rPr>
           <w:b w:val="0"/>
+          <w:sz w:val="24"/>
+          <w:szCs w:val="24"/>
         </w:rPr>
         <w:t>отр</w:t>
       </w:r>
@@ -4114,6 +3287,8 @@
       <w:r>
         <w:rPr>
           <w:b w:val="0"/>
+          <w:sz w:val="24"/>
+          <w:szCs w:val="24"/>
         </w:rPr>
         <w:t xml:space="preserve">  ацетон –</w:t>
       </w:r>
@@ -4121,6 +3296,8 @@
       <w:r>
         <w:rPr>
           <w:b w:val="0"/>
+          <w:sz w:val="24"/>
+          <w:szCs w:val="24"/>
         </w:rPr>
         <w:t>отр</w:t>
       </w:r>
@@ -4128,12 +3305,16 @@
       <w:r>
         <w:rPr>
           <w:b w:val="0"/>
+          <w:sz w:val="24"/>
+          <w:szCs w:val="24"/>
         </w:rPr>
         <w:t xml:space="preserve">; </w:t>
       </w:r>
       <w:r>
         <w:rPr>
           <w:b w:val="0"/>
+          <w:sz w:val="24"/>
+          <w:szCs w:val="24"/>
         </w:rPr>
         <w:t xml:space="preserve"> </w:t>
       </w:r>
@@ -4141,6 +3322,8 @@
       <w:r>
         <w:rPr>
           <w:b w:val="0"/>
+          <w:sz w:val="24"/>
+          <w:szCs w:val="24"/>
         </w:rPr>
         <w:t>эпит</w:t>
       </w:r>
@@ -4148,6 +3331,8 @@
       <w:r>
         <w:rPr>
           <w:b w:val="0"/>
+          <w:sz w:val="24"/>
+          <w:szCs w:val="24"/>
         </w:rPr>
         <w:t>. пл. -</w:t>
       </w:r>
@@ -4155,6 +3340,8 @@
       <w:r>
         <w:rPr>
           <w:b w:val="0"/>
+          <w:sz w:val="24"/>
+          <w:szCs w:val="24"/>
         </w:rPr>
         <w:t>ед</w:t>
       </w:r>
@@ -4162,6 +3349,8 @@
       <w:r>
         <w:rPr>
           <w:b w:val="0"/>
+          <w:sz w:val="24"/>
+          <w:szCs w:val="24"/>
         </w:rPr>
         <w:t xml:space="preserve"> ; </w:t>
       </w:r>
@@ -4169,6 +3358,8 @@
       <w:r>
         <w:rPr>
           <w:b w:val="0"/>
+          <w:sz w:val="24"/>
+          <w:szCs w:val="24"/>
         </w:rPr>
         <w:t>эпит</w:t>
       </w:r>
@@ -4176,6 +3367,8 @@
       <w:r>
         <w:rPr>
           <w:b w:val="0"/>
+          <w:sz w:val="24"/>
+          <w:szCs w:val="24"/>
         </w:rPr>
         <w:t xml:space="preserve">. </w:t>
       </w:r>
@@ -4183,6 +3376,8 @@
       <w:r>
         <w:rPr>
           <w:b w:val="0"/>
+          <w:sz w:val="24"/>
+          <w:szCs w:val="24"/>
         </w:rPr>
         <w:t>перех</w:t>
       </w:r>
@@ -4190,12 +3385,16 @@
       <w:r>
         <w:rPr>
           <w:b w:val="0"/>
+          <w:sz w:val="24"/>
+          <w:szCs w:val="24"/>
         </w:rPr>
         <w:t xml:space="preserve">. - </w:t>
       </w:r>
       <w:r>
         <w:rPr>
           <w:b w:val="0"/>
+          <w:sz w:val="24"/>
+          <w:szCs w:val="24"/>
         </w:rPr>
         <w:t xml:space="preserve"> в п/</w:t>
       </w:r>
@@ -4203,6 +3402,8 @@
       <w:r>
         <w:rPr>
           <w:b w:val="0"/>
+          <w:sz w:val="24"/>
+          <w:szCs w:val="24"/>
         </w:rPr>
         <w:t>зр</w:t>
       </w:r>
@@ -4212,63 +3413,53 @@
       <w:pPr>
         <w:ind w:left="-567"/>
         <w:rPr>
-          <w:sz w:val="28"/>
-          <w:szCs w:val="20"/>
           <w:lang w:val="ru-RU"/>
         </w:rPr>
       </w:pPr>
       <w:r>
         <w:rPr>
-          <w:sz w:val="28"/>
           <w:lang w:val="ru-RU"/>
         </w:rPr>
         <w:t>24</w:t>
       </w:r>
       <w:r>
         <w:rPr>
-          <w:sz w:val="28"/>
           <w:lang w:val="ru-RU"/>
         </w:rPr>
         <w:t>.</w:t>
       </w:r>
       <w:r>
         <w:rPr>
-          <w:sz w:val="28"/>
           <w:lang w:val="ru-RU"/>
         </w:rPr>
         <w:t>10.17</w:t>
       </w:r>
       <w:r>
         <w:rPr>
-          <w:sz w:val="28"/>
           <w:lang w:val="ru-RU"/>
         </w:rPr>
         <w:t xml:space="preserve"> </w:t>
       </w:r>
       <w:r>
         <w:rPr>
-          <w:sz w:val="28"/>
           <w:lang w:val="ru-RU"/>
         </w:rPr>
         <w:t>Суточная глюкозурия –</w:t>
       </w:r>
       <w:r>
         <w:rPr>
-          <w:sz w:val="28"/>
           <w:lang w:val="ru-RU"/>
         </w:rPr>
         <w:t>0,51</w:t>
       </w:r>
       <w:r>
         <w:rPr>
-          <w:sz w:val="28"/>
           <w:lang w:val="ru-RU"/>
         </w:rPr>
         <w:t xml:space="preserve">  %</w:t>
       </w:r>
       <w:r>
         <w:rPr>
-          <w:sz w:val="28"/>
           <w:lang w:val="ru-RU"/>
         </w:rPr>
         <w:t xml:space="preserve">;   Суточная протеинурия –  </w:t>
@@ -4276,7 +3467,6 @@
       <w:proofErr w:type="spellStart"/>
       <w:r>
         <w:rPr>
-          <w:sz w:val="28"/>
           <w:lang w:val="ru-RU"/>
         </w:rPr>
         <w:t>отр</w:t>
@@ -4287,36 +3477,80 @@
       <w:pPr>
         <w:pStyle w:val="5"/>
         <w:ind w:left="-567"/>
+        <w:rPr>
+          <w:sz w:val="24"/>
+          <w:szCs w:val="24"/>
+        </w:rPr>
       </w:pPr>
       <w:r>
+        <w:rPr>
+          <w:sz w:val="24"/>
+          <w:szCs w:val="24"/>
+        </w:rPr>
         <w:t>24</w:t>
       </w:r>
       <w:r>
+        <w:rPr>
+          <w:sz w:val="24"/>
+          <w:szCs w:val="24"/>
+        </w:rPr>
         <w:t>.</w:t>
       </w:r>
       <w:r>
+        <w:rPr>
+          <w:sz w:val="24"/>
+          <w:szCs w:val="24"/>
+        </w:rPr>
         <w:t>10.17</w:t>
       </w:r>
       <w:r>
+        <w:rPr>
+          <w:sz w:val="24"/>
+          <w:szCs w:val="24"/>
+        </w:rPr>
         <w:t xml:space="preserve"> </w:t>
       </w:r>
       <w:r>
+        <w:rPr>
+          <w:sz w:val="24"/>
+          <w:szCs w:val="24"/>
+        </w:rPr>
         <w:t xml:space="preserve">Микроальбуминурия </w:t>
       </w:r>
       <w:r>
+        <w:rPr>
+          <w:sz w:val="24"/>
+          <w:szCs w:val="24"/>
+        </w:rPr>
         <w:t>–</w:t>
       </w:r>
       <w:r>
+        <w:rPr>
+          <w:sz w:val="24"/>
+          <w:szCs w:val="24"/>
+        </w:rPr>
         <w:t>137,4</w:t>
       </w:r>
       <w:r>
+        <w:rPr>
+          <w:sz w:val="24"/>
+          <w:szCs w:val="24"/>
+        </w:rPr>
         <w:t xml:space="preserve"> </w:t>
       </w:r>
       <w:r>
+        <w:rPr>
+          <w:sz w:val="24"/>
+          <w:szCs w:val="24"/>
+        </w:rPr>
         <w:t>мг/</w:t>
       </w:r>
       <w:proofErr w:type="spellStart"/>
       <w:r>
+        <w:rPr>
+          <w:sz w:val="24"/>
+          <w:szCs w:val="24"/>
+        </w:rPr>
         <w:t>сут</w:t>
       </w:r>
       <w:proofErr w:type="spellEnd"/>
@@ -4349,15 +3583,11 @@
           <w:p>
             <w:pPr>
               <w:rPr>
-                <w:sz w:val="28"/>
-                <w:szCs w:val="28"/>
-                <w:lang w:val="ru-RU"/>
-              </w:rPr>
-            </w:pPr>
-            <w:r>
-              <w:rPr>
-                <w:sz w:val="28"/>
-                <w:szCs w:val="28"/>
+                <w:lang w:val="ru-RU"/>
+              </w:rPr>
+            </w:pPr>
+            <w:r>
+              <w:rPr>
                 <w:lang w:val="ru-RU"/>
               </w:rPr>
               <w:t xml:space="preserve">Гликемический </w:t>
@@ -4366,15 +3596,11 @@
           <w:p>
             <w:pPr>
               <w:rPr>
-                <w:sz w:val="28"/>
-                <w:szCs w:val="28"/>
-                <w:lang w:val="ru-RU"/>
-              </w:rPr>
-            </w:pPr>
-            <w:r>
-              <w:rPr>
-                <w:sz w:val="28"/>
-                <w:szCs w:val="28"/>
+                <w:lang w:val="ru-RU"/>
+              </w:rPr>
+            </w:pPr>
+            <w:r>
+              <w:rPr>
                 <w:lang w:val="ru-RU"/>
               </w:rPr>
               <w:t>профиль</w:t>
@@ -4388,15 +3614,11 @@
           <w:p>
             <w:pPr>
               <w:rPr>
-                <w:sz w:val="28"/>
-                <w:szCs w:val="28"/>
-                <w:lang w:val="ru-RU"/>
-              </w:rPr>
-            </w:pPr>
-            <w:r>
-              <w:rPr>
-                <w:sz w:val="28"/>
-                <w:szCs w:val="28"/>
+                <w:lang w:val="ru-RU"/>
+              </w:rPr>
+            </w:pPr>
+            <w:r>
+              <w:rPr>
                 <w:lang w:val="ru-RU"/>
               </w:rPr>
               <w:t>8.00</w:t>
@@ -4410,15 +3632,11 @@
           <w:p>
             <w:pPr>
               <w:rPr>
-                <w:sz w:val="28"/>
-                <w:szCs w:val="28"/>
-                <w:lang w:val="ru-RU"/>
-              </w:rPr>
-            </w:pPr>
-            <w:r>
-              <w:rPr>
-                <w:sz w:val="28"/>
-                <w:szCs w:val="28"/>
+                <w:lang w:val="ru-RU"/>
+              </w:rPr>
+            </w:pPr>
+            <w:r>
+              <w:rPr>
                 <w:lang w:val="ru-RU"/>
               </w:rPr>
               <w:t>11.00</w:t>
@@ -4432,15 +3650,11 @@
           <w:p>
             <w:pPr>
               <w:rPr>
-                <w:sz w:val="28"/>
-                <w:szCs w:val="28"/>
-                <w:lang w:val="ru-RU"/>
-              </w:rPr>
-            </w:pPr>
-            <w:r>
-              <w:rPr>
-                <w:sz w:val="28"/>
-                <w:szCs w:val="28"/>
+                <w:lang w:val="ru-RU"/>
+              </w:rPr>
+            </w:pPr>
+            <w:r>
+              <w:rPr>
                 <w:lang w:val="ru-RU"/>
               </w:rPr>
               <w:t>16.00</w:t>
@@ -4454,15 +3668,11 @@
           <w:p>
             <w:pPr>
               <w:rPr>
-                <w:sz w:val="28"/>
-                <w:szCs w:val="28"/>
-                <w:lang w:val="ru-RU"/>
-              </w:rPr>
-            </w:pPr>
-            <w:r>
-              <w:rPr>
-                <w:sz w:val="28"/>
-                <w:szCs w:val="28"/>
+                <w:lang w:val="ru-RU"/>
+              </w:rPr>
+            </w:pPr>
+            <w:r>
+              <w:rPr>
                 <w:lang w:val="ru-RU"/>
               </w:rPr>
               <w:t>20.00</w:t>
@@ -4478,15 +3688,11 @@
           <w:p>
             <w:pPr>
               <w:rPr>
-                <w:sz w:val="28"/>
-                <w:szCs w:val="28"/>
-                <w:lang w:val="ru-RU"/>
-              </w:rPr>
-            </w:pPr>
-            <w:r>
-              <w:rPr>
-                <w:sz w:val="28"/>
-                <w:szCs w:val="28"/>
+                <w:lang w:val="ru-RU"/>
+              </w:rPr>
+            </w:pPr>
+            <w:r>
+              <w:rPr>
                 <w:lang w:val="ru-RU"/>
               </w:rPr>
               <w:t>20.10</w:t>
@@ -4500,15 +3706,11 @@
           <w:p>
             <w:pPr>
               <w:rPr>
-                <w:sz w:val="28"/>
-                <w:szCs w:val="28"/>
-                <w:lang w:val="ru-RU"/>
-              </w:rPr>
-            </w:pPr>
-            <w:r>
-              <w:rPr>
-                <w:sz w:val="28"/>
-                <w:szCs w:val="28"/>
+                <w:lang w:val="ru-RU"/>
+              </w:rPr>
+            </w:pPr>
+            <w:r>
+              <w:rPr>
                 <w:lang w:val="ru-RU"/>
               </w:rPr>
               <w:t>8,6</w:t>
@@ -4522,15 +3724,11 @@
           <w:p>
             <w:pPr>
               <w:rPr>
-                <w:sz w:val="28"/>
-                <w:szCs w:val="28"/>
-                <w:lang w:val="ru-RU"/>
-              </w:rPr>
-            </w:pPr>
-            <w:r>
-              <w:rPr>
-                <w:sz w:val="28"/>
-                <w:szCs w:val="28"/>
+                <w:lang w:val="ru-RU"/>
+              </w:rPr>
+            </w:pPr>
+            <w:r>
+              <w:rPr>
                 <w:lang w:val="ru-RU"/>
               </w:rPr>
               <w:t>10,2</w:t>
@@ -4544,15 +3742,11 @@
           <w:p>
             <w:pPr>
               <w:rPr>
-                <w:sz w:val="28"/>
-                <w:szCs w:val="28"/>
-                <w:lang w:val="ru-RU"/>
-              </w:rPr>
-            </w:pPr>
-            <w:r>
-              <w:rPr>
-                <w:sz w:val="28"/>
-                <w:szCs w:val="28"/>
+                <w:lang w:val="ru-RU"/>
+              </w:rPr>
+            </w:pPr>
+            <w:r>
+              <w:rPr>
                 <w:lang w:val="ru-RU"/>
               </w:rPr>
               <w:t>8,0</w:t>
@@ -4566,15 +3760,11 @@
           <w:p>
             <w:pPr>
               <w:rPr>
-                <w:sz w:val="28"/>
-                <w:szCs w:val="28"/>
-                <w:lang w:val="ru-RU"/>
-              </w:rPr>
-            </w:pPr>
-            <w:r>
-              <w:rPr>
-                <w:sz w:val="28"/>
-                <w:szCs w:val="28"/>
+                <w:lang w:val="ru-RU"/>
+              </w:rPr>
+            </w:pPr>
+            <w:r>
+              <w:rPr>
                 <w:lang w:val="ru-RU"/>
               </w:rPr>
               <w:t>5,9</w:t>
@@ -4590,15 +3780,11 @@
           <w:p>
             <w:pPr>
               <w:rPr>
-                <w:sz w:val="28"/>
-                <w:szCs w:val="28"/>
-                <w:lang w:val="ru-RU"/>
-              </w:rPr>
-            </w:pPr>
-            <w:r>
-              <w:rPr>
-                <w:sz w:val="28"/>
-                <w:szCs w:val="28"/>
+                <w:lang w:val="ru-RU"/>
+              </w:rPr>
+            </w:pPr>
+            <w:r>
+              <w:rPr>
                 <w:lang w:val="ru-RU"/>
               </w:rPr>
               <w:t>23.10</w:t>
@@ -4612,15 +3798,11 @@
           <w:p>
             <w:pPr>
               <w:rPr>
-                <w:sz w:val="28"/>
-                <w:szCs w:val="28"/>
-                <w:lang w:val="ru-RU"/>
-              </w:rPr>
-            </w:pPr>
-            <w:r>
-              <w:rPr>
-                <w:sz w:val="28"/>
-                <w:szCs w:val="28"/>
+                <w:lang w:val="ru-RU"/>
+              </w:rPr>
+            </w:pPr>
+            <w:r>
+              <w:rPr>
                 <w:lang w:val="ru-RU"/>
               </w:rPr>
               <w:t>7,1</w:t>
@@ -4634,15 +3816,11 @@
           <w:p>
             <w:pPr>
               <w:rPr>
-                <w:sz w:val="28"/>
-                <w:szCs w:val="28"/>
-                <w:lang w:val="ru-RU"/>
-              </w:rPr>
-            </w:pPr>
-            <w:r>
-              <w:rPr>
-                <w:sz w:val="28"/>
-                <w:szCs w:val="28"/>
+                <w:lang w:val="ru-RU"/>
+              </w:rPr>
+            </w:pPr>
+            <w:r>
+              <w:rPr>
                 <w:lang w:val="ru-RU"/>
               </w:rPr>
               <w:t>9,2</w:t>
@@ -4656,15 +3834,11 @@
           <w:p>
             <w:pPr>
               <w:rPr>
-                <w:sz w:val="28"/>
-                <w:szCs w:val="28"/>
-                <w:lang w:val="ru-RU"/>
-              </w:rPr>
-            </w:pPr>
-            <w:r>
-              <w:rPr>
-                <w:sz w:val="28"/>
-                <w:szCs w:val="28"/>
+                <w:lang w:val="ru-RU"/>
+              </w:rPr>
+            </w:pPr>
+            <w:r>
+              <w:rPr>
                 <w:lang w:val="ru-RU"/>
               </w:rPr>
               <w:t>3,1</w:t>
@@ -4678,15 +3852,11 @@
           <w:p>
             <w:pPr>
               <w:rPr>
-                <w:sz w:val="28"/>
-                <w:szCs w:val="28"/>
-                <w:lang w:val="ru-RU"/>
-              </w:rPr>
-            </w:pPr>
-            <w:r>
-              <w:rPr>
-                <w:sz w:val="28"/>
-                <w:szCs w:val="28"/>
+                <w:lang w:val="ru-RU"/>
+              </w:rPr>
+            </w:pPr>
+            <w:r>
+              <w:rPr>
                 <w:lang w:val="ru-RU"/>
               </w:rPr>
               <w:t>7,4</w:t>
@@ -4702,15 +3872,11 @@
           <w:p>
             <w:pPr>
               <w:rPr>
-                <w:sz w:val="28"/>
-                <w:szCs w:val="28"/>
-                <w:lang w:val="ru-RU"/>
-              </w:rPr>
-            </w:pPr>
-            <w:r>
-              <w:rPr>
-                <w:sz w:val="28"/>
-                <w:szCs w:val="28"/>
+                <w:lang w:val="ru-RU"/>
+              </w:rPr>
+            </w:pPr>
+            <w:r>
+              <w:rPr>
                 <w:lang w:val="ru-RU"/>
               </w:rPr>
               <w:t>27.10</w:t>
@@ -4724,15 +3890,11 @@
           <w:p>
             <w:pPr>
               <w:rPr>
-                <w:sz w:val="28"/>
-                <w:szCs w:val="28"/>
-                <w:lang w:val="ru-RU"/>
-              </w:rPr>
-            </w:pPr>
-            <w:r>
-              <w:rPr>
-                <w:sz w:val="28"/>
-                <w:szCs w:val="28"/>
+                <w:lang w:val="ru-RU"/>
+              </w:rPr>
+            </w:pPr>
+            <w:r>
+              <w:rPr>
                 <w:lang w:val="ru-RU"/>
               </w:rPr>
               <w:t>11,6</w:t>
@@ -4746,15 +3908,11 @@
           <w:p>
             <w:pPr>
               <w:rPr>
-                <w:sz w:val="28"/>
-                <w:szCs w:val="28"/>
-                <w:lang w:val="ru-RU"/>
-              </w:rPr>
-            </w:pPr>
-            <w:r>
-              <w:rPr>
-                <w:sz w:val="28"/>
-                <w:szCs w:val="28"/>
+                <w:lang w:val="ru-RU"/>
+              </w:rPr>
+            </w:pPr>
+            <w:r>
+              <w:rPr>
                 <w:lang w:val="ru-RU"/>
               </w:rPr>
               <w:t>15,3</w:t>
@@ -4768,15 +3926,11 @@
           <w:p>
             <w:pPr>
               <w:rPr>
-                <w:sz w:val="28"/>
-                <w:szCs w:val="28"/>
-                <w:lang w:val="ru-RU"/>
-              </w:rPr>
-            </w:pPr>
-            <w:r>
-              <w:rPr>
-                <w:sz w:val="28"/>
-                <w:szCs w:val="28"/>
+                <w:lang w:val="ru-RU"/>
+              </w:rPr>
+            </w:pPr>
+            <w:r>
+              <w:rPr>
                 <w:lang w:val="ru-RU"/>
               </w:rPr>
               <w:t>6,2</w:t>
@@ -4790,15 +3944,11 @@
           <w:p>
             <w:pPr>
               <w:rPr>
-                <w:sz w:val="28"/>
-                <w:szCs w:val="28"/>
-                <w:lang w:val="ru-RU"/>
-              </w:rPr>
-            </w:pPr>
-            <w:r>
-              <w:rPr>
-                <w:sz w:val="28"/>
-                <w:szCs w:val="28"/>
+                <w:lang w:val="ru-RU"/>
+              </w:rPr>
+            </w:pPr>
+            <w:r>
+              <w:rPr>
                 <w:lang w:val="ru-RU"/>
               </w:rPr>
               <w:t>4,1</w:t>
@@ -4814,15 +3964,11 @@
           <w:p>
             <w:pPr>
               <w:rPr>
-                <w:sz w:val="28"/>
-                <w:szCs w:val="28"/>
-                <w:lang w:val="ru-RU"/>
-              </w:rPr>
-            </w:pPr>
-            <w:r>
-              <w:rPr>
-                <w:sz w:val="28"/>
-                <w:szCs w:val="28"/>
+                <w:lang w:val="ru-RU"/>
+              </w:rPr>
+            </w:pPr>
+            <w:r>
+              <w:rPr>
                 <w:lang w:val="ru-RU"/>
               </w:rPr>
               <w:t>28.10</w:t>
@@ -4836,15 +3982,11 @@
           <w:p>
             <w:pPr>
               <w:rPr>
-                <w:sz w:val="28"/>
-                <w:szCs w:val="28"/>
-                <w:lang w:val="ru-RU"/>
-              </w:rPr>
-            </w:pPr>
-            <w:r>
-              <w:rPr>
-                <w:sz w:val="28"/>
-                <w:szCs w:val="28"/>
+                <w:lang w:val="ru-RU"/>
+              </w:rPr>
+            </w:pPr>
+            <w:r>
+              <w:rPr>
                 <w:lang w:val="ru-RU"/>
               </w:rPr>
               <w:t>8,3</w:t>
@@ -4858,15 +4000,11 @@
           <w:p>
             <w:pPr>
               <w:rPr>
-                <w:sz w:val="28"/>
-                <w:szCs w:val="28"/>
-                <w:lang w:val="ru-RU"/>
-              </w:rPr>
-            </w:pPr>
-            <w:r>
-              <w:rPr>
-                <w:sz w:val="28"/>
-                <w:szCs w:val="28"/>
+                <w:lang w:val="ru-RU"/>
+              </w:rPr>
+            </w:pPr>
+            <w:r>
+              <w:rPr>
                 <w:lang w:val="ru-RU"/>
               </w:rPr>
               <w:t>8,6</w:t>
@@ -4880,15 +4018,11 @@
           <w:p>
             <w:pPr>
               <w:rPr>
-                <w:sz w:val="28"/>
-                <w:szCs w:val="28"/>
-                <w:lang w:val="ru-RU"/>
-              </w:rPr>
-            </w:pPr>
-            <w:r>
-              <w:rPr>
-                <w:sz w:val="28"/>
-                <w:szCs w:val="28"/>
+                <w:lang w:val="ru-RU"/>
+              </w:rPr>
+            </w:pPr>
+            <w:r>
+              <w:rPr>
                 <w:lang w:val="ru-RU"/>
               </w:rPr>
               <w:t>6,0</w:t>
@@ -4902,11 +4036,101 @@
           <w:p>
             <w:pPr>
               <w:rPr>
-                <w:sz w:val="28"/>
-                <w:szCs w:val="28"/>
-                <w:lang w:val="ru-RU"/>
-              </w:rPr>
-            </w:pPr>
+                <w:lang w:val="ru-RU"/>
+              </w:rPr>
+            </w:pPr>
+          </w:p>
+        </w:tc>
+      </w:tr>
+      <w:tr>
+        <w:tc>
+          <w:tcPr>
+            <w:tcW w:w="2518" w:type="dxa"/>
+          </w:tcPr>
+          <w:p>
+            <w:pPr>
+              <w:rPr>
+                <w:lang w:val="ru-RU"/>
+              </w:rPr>
+            </w:pPr>
+            <w:r>
+              <w:rPr>
+                <w:lang w:val="ru-RU"/>
+              </w:rPr>
+              <w:t>30.10</w:t>
+            </w:r>
+          </w:p>
+        </w:tc>
+        <w:tc>
+          <w:tcPr>
+            <w:tcW w:w="992" w:type="dxa"/>
+          </w:tcPr>
+          <w:p>
+            <w:pPr>
+              <w:rPr>
+                <w:lang w:val="ru-RU"/>
+              </w:rPr>
+            </w:pPr>
+            <w:r>
+              <w:rPr>
+                <w:lang w:val="ru-RU"/>
+              </w:rPr>
+              <w:t>8,9</w:t>
+            </w:r>
+          </w:p>
+        </w:tc>
+        <w:tc>
+          <w:tcPr>
+            <w:tcW w:w="993" w:type="dxa"/>
+          </w:tcPr>
+          <w:p>
+            <w:pPr>
+              <w:rPr>
+                <w:lang w:val="ru-RU"/>
+              </w:rPr>
+            </w:pPr>
+            <w:r>
+              <w:rPr>
+                <w:lang w:val="ru-RU"/>
+              </w:rPr>
+              <w:t>3,2</w:t>
+            </w:r>
+          </w:p>
+        </w:tc>
+        <w:tc>
+          <w:tcPr>
+            <w:tcW w:w="992" w:type="dxa"/>
+          </w:tcPr>
+          <w:p>
+            <w:pPr>
+              <w:rPr>
+                <w:lang w:val="ru-RU"/>
+              </w:rPr>
+            </w:pPr>
+            <w:r>
+              <w:rPr>
+                <w:lang w:val="ru-RU"/>
+              </w:rPr>
+              <w:t>7,9</w:t>
+            </w:r>
+          </w:p>
+        </w:tc>
+        <w:tc>
+          <w:tcPr>
+            <w:tcW w:w="992" w:type="dxa"/>
+          </w:tcPr>
+          <w:p>
+            <w:pPr>
+              <w:rPr>
+                <w:lang w:val="ru-RU"/>
+              </w:rPr>
+            </w:pPr>
+            <w:r>
+              <w:rPr>
+                <w:lang w:val="ru-RU"/>
+              </w:rPr>
+              <w:t>5,6</w:t>
+            </w:r>
           </w:p>
         </w:tc>
       </w:tr>
@@ -4916,22 +4140,19 @@
         <w:ind w:left="-567"/>
         <w:jc w:val="both"/>
         <w:rPr>
-          <w:sz w:val="28"/>
-          <w:szCs w:val="20"/>
           <w:lang w:val="ru-RU"/>
         </w:rPr>
       </w:pPr>
       <w:r>
         <w:rPr>
-          <w:sz w:val="28"/>
           <w:u w:val="single"/>
           <w:lang w:val="ru-RU"/>
         </w:rPr>
+        <w:lastRenderedPageBreak/>
         <w:t xml:space="preserve">27.10.17 </w:t>
       </w:r>
       <w:r>
         <w:rPr>
-          <w:sz w:val="28"/>
           <w:u w:val="single"/>
           <w:lang w:val="ru-RU"/>
         </w:rPr>
@@ -4939,7 +4160,6 @@
       </w:r>
       <w:r>
         <w:rPr>
-          <w:sz w:val="28"/>
           <w:lang w:val="ru-RU"/>
         </w:rPr>
         <w:t xml:space="preserve">: </w:t>
@@ -4947,7 +4167,6 @@
       <w:sdt>
         <w:sdtPr>
           <w:rPr>
-            <w:sz w:val="28"/>
             <w:lang w:val="ru-RU"/>
           </w:rPr>
           <w:id w:val="-1949923650"/>
@@ -4964,7 +4183,6 @@
         <w:sdtContent>
           <w:r>
             <w:rPr>
-              <w:sz w:val="28"/>
               <w:lang w:val="ru-RU"/>
             </w:rPr>
             <w:t xml:space="preserve"> </w:t>
@@ -4973,33 +4191,49 @@
       </w:sdt>
       <w:r>
         <w:rPr>
-          <w:sz w:val="28"/>
           <w:lang w:val="ru-RU"/>
         </w:rPr>
         <w:t xml:space="preserve"> </w:t>
       </w:r>
       <w:r>
         <w:rPr>
-          <w:sz w:val="28"/>
-          <w:lang w:val="ru-RU"/>
-        </w:rPr>
-        <w:t>Диабетическая дистальная симметричная полинейропатия н/</w:t>
+          <w:lang w:val="ru-RU"/>
+        </w:rPr>
+        <w:t xml:space="preserve">Диабетическая дистальная симметричная полинейропатия н/к, сенсомоторная форма (NSS 4, NDS 4), </w:t>
+      </w:r>
+      <w:r>
+        <w:rPr>
+          <w:lang w:val="ru-RU"/>
+        </w:rPr>
+        <w:t xml:space="preserve"> Рек а-</w:t>
+      </w:r>
+      <w:proofErr w:type="spellStart"/>
+      <w:r>
+        <w:rPr>
+          <w:lang w:val="ru-RU"/>
+        </w:rPr>
+        <w:t>липоева</w:t>
+      </w:r>
+      <w:proofErr w:type="spellEnd"/>
+      <w:r>
+        <w:rPr>
+          <w:lang w:val="ru-RU"/>
+        </w:rPr>
+        <w:t xml:space="preserve"> 600 в/в</w:t>
       </w:r>
       <w:proofErr w:type="gramStart"/>
       <w:r>
         <w:rPr>
-          <w:sz w:val="28"/>
-          <w:lang w:val="ru-RU"/>
-        </w:rPr>
-        <w:t>к</w:t>
+          <w:lang w:val="ru-RU"/>
+        </w:rPr>
+        <w:t xml:space="preserve"> ,</w:t>
       </w:r>
       <w:proofErr w:type="gramEnd"/>
       <w:r>
         <w:rPr>
-          <w:sz w:val="28"/>
-          <w:lang w:val="ru-RU"/>
-        </w:rPr>
-        <w:t xml:space="preserve">, сенсомоторная форма (NSS 4, NDS 4), </w:t>
+          <w:lang w:val="ru-RU"/>
+        </w:rPr>
+        <w:t>нуклео ЦМФ 1т 2р/д, актовегин 10,0 в/в</w:t>
       </w:r>
     </w:p>
     <w:p>
@@ -5007,124 +4241,102 @@
         <w:ind w:left="-567"/>
         <w:jc w:val="both"/>
         <w:rPr>
-          <w:sz w:val="28"/>
-          <w:szCs w:val="20"/>
           <w:lang w:val="ru-RU"/>
         </w:rPr>
       </w:pPr>
       <w:r>
         <w:rPr>
-          <w:sz w:val="28"/>
-          <w:highlight w:val="yellow"/>
           <w:u w:val="single"/>
           <w:lang w:val="ru-RU"/>
         </w:rPr>
+        <w:t xml:space="preserve">11.05.17 </w:t>
+      </w:r>
+      <w:r>
+        <w:rPr>
+          <w:u w:val="single"/>
+          <w:lang w:val="ru-RU"/>
+        </w:rPr>
         <w:t>Окулист</w:t>
       </w:r>
       <w:r>
         <w:rPr>
-          <w:sz w:val="28"/>
           <w:lang w:val="ru-RU"/>
         </w:rPr>
         <w:t xml:space="preserve">: </w:t>
       </w:r>
       <w:r>
         <w:rPr>
-          <w:sz w:val="28"/>
           <w:lang w:val="en-US"/>
         </w:rPr>
         <w:t>VIS</w:t>
       </w:r>
       <w:r>
         <w:rPr>
-          <w:sz w:val="28"/>
           <w:lang w:val="ru-RU"/>
         </w:rPr>
         <w:t xml:space="preserve"> </w:t>
       </w:r>
       <w:r>
         <w:rPr>
-          <w:sz w:val="28"/>
           <w:lang w:val="en-US"/>
         </w:rPr>
         <w:t>OD</w:t>
       </w:r>
       <w:r>
         <w:rPr>
-          <w:sz w:val="28"/>
-          <w:lang w:val="ru-RU"/>
-        </w:rPr>
-        <w:t xml:space="preserve">=   </w:t>
-      </w:r>
-      <w:r>
-        <w:rPr>
-          <w:sz w:val="28"/>
+          <w:lang w:val="ru-RU"/>
+        </w:rPr>
+        <w:t>=</w:t>
+      </w:r>
+      <w:r>
+        <w:rPr>
+          <w:lang w:val="ru-RU"/>
+        </w:rPr>
+        <w:t>1</w:t>
+      </w:r>
+      <w:proofErr w:type="gramStart"/>
+      <w:r>
+        <w:rPr>
+          <w:lang w:val="ru-RU"/>
+        </w:rPr>
+        <w:t>,0</w:t>
+      </w:r>
+      <w:proofErr w:type="gramEnd"/>
+      <w:r>
+        <w:rPr>
+          <w:lang w:val="ru-RU"/>
+        </w:rPr>
+        <w:t xml:space="preserve">   </w:t>
+      </w:r>
+      <w:r>
+        <w:rPr>
           <w:lang w:val="en-US"/>
         </w:rPr>
         <w:t>OS</w:t>
       </w:r>
       <w:r>
         <w:rPr>
-          <w:sz w:val="28"/>
           <w:lang w:val="ru-RU"/>
         </w:rPr>
         <w:t xml:space="preserve">=  </w:t>
       </w:r>
       <w:r>
         <w:rPr>
-          <w:sz w:val="28"/>
-          <w:lang w:val="ru-RU"/>
-        </w:rPr>
-        <w:t xml:space="preserve">  ; </w:t>
-      </w:r>
-      <w:r>
-        <w:rPr>
-          <w:sz w:val="28"/>
-          <w:lang w:val="ru-RU"/>
-        </w:rPr>
-        <w:t>ВГД</w:t>
-      </w:r>
-      <w:r>
-        <w:rPr>
-          <w:sz w:val="28"/>
           <w:lang w:val="ru-RU"/>
         </w:rPr>
         <w:t xml:space="preserve"> </w:t>
       </w:r>
       <w:r>
         <w:rPr>
-          <w:sz w:val="28"/>
-          <w:lang w:val="en-US"/>
-        </w:rPr>
-        <w:t>OD</w:t>
-      </w:r>
-      <w:r>
-        <w:rPr>
-          <w:sz w:val="28"/>
-          <w:lang w:val="ru-RU"/>
-        </w:rPr>
-        <w:t xml:space="preserve">=   </w:t>
-      </w:r>
-      <w:r>
-        <w:rPr>
-          <w:sz w:val="28"/>
-          <w:lang w:val="en-US"/>
-        </w:rPr>
-        <w:t>OS</w:t>
-      </w:r>
-      <w:r>
-        <w:rPr>
-          <w:sz w:val="28"/>
-          <w:lang w:val="ru-RU"/>
-        </w:rPr>
-        <w:t>=</w:t>
-      </w:r>
-      <w:r>
-        <w:rPr>
-          <w:sz w:val="28"/>
-          <w:lang w:val="ru-RU"/>
-        </w:rPr>
-        <w:t xml:space="preserve">   Факосклероз.</w:t>
+          <w:lang w:val="ru-RU"/>
+        </w:rPr>
+        <w:t>1,0</w:t>
+      </w:r>
+      <w:r>
+        <w:rPr>
+          <w:lang w:val="ru-RU"/>
+        </w:rPr>
+        <w:t xml:space="preserve"> ;</w:t>
       </w:r>
     </w:p>
     <w:p>
@@ -5132,22 +4344,18 @@
         <w:ind w:left="-567"/>
         <w:jc w:val="both"/>
         <w:rPr>
-          <w:sz w:val="28"/>
-          <w:szCs w:val="20"/>
           <w:lang w:val="ru-RU"/>
         </w:rPr>
       </w:pPr>
       <w:sdt>
         <w:sdtPr>
           <w:rPr>
-            <w:sz w:val="28"/>
             <w:lang w:val="ru-RU"/>
           </w:rPr>
           <w:id w:val="1272982356"/>
           <w:placeholder>
             <w:docPart w:val="3755473979B24CB896600859156E5B44"/>
           </w:placeholder>
-          <w:showingPlcHdr/>
           <w:comboBox>
             <w:listItem w:value="Выберите элемент."/>
             <w:listItem w:displayText="Оптические среды прозрачны." w:value="Оптические среды прозрачны."/>
@@ -5159,36 +4367,32 @@
         <w:sdtContent>
           <w:r>
             <w:rPr>
-              <w:rStyle w:val="aa"/>
+              <w:lang w:val="ru-RU"/>
             </w:rPr>
-            <w:t>Выберите элемент.</w:t>
+            <w:t>Оптические среды прозрачны.</w:t>
           </w:r>
         </w:sdtContent>
       </w:sdt>
       <w:r>
         <w:rPr>
-          <w:sz w:val="28"/>
           <w:lang w:val="ru-RU"/>
         </w:rPr>
         <w:t xml:space="preserve"> Гл. дно: ДЗН бледно-розовые. Границы четкие</w:t>
       </w:r>
       <w:r>
         <w:rPr>
-          <w:sz w:val="28"/>
           <w:lang w:val="ru-RU"/>
         </w:rPr>
         <w:t>.</w:t>
       </w:r>
       <w:r>
         <w:rPr>
-          <w:sz w:val="28"/>
           <w:lang w:val="ru-RU"/>
         </w:rPr>
         <w:t xml:space="preserve"> </w:t>
       </w:r>
       <w:r>
         <w:rPr>
-          <w:sz w:val="28"/>
           <w:lang w:val="ru-RU"/>
         </w:rPr>
         <w:t xml:space="preserve">А:V </w:t>
@@ -5219,103 +4423,57 @@
       </w:sdt>
       <w:r>
         <w:rPr>
-          <w:sz w:val="28"/>
           <w:lang w:val="ru-RU"/>
         </w:rPr>
         <w:t xml:space="preserve"> </w:t>
       </w:r>
       <w:r>
         <w:rPr>
-          <w:sz w:val="28"/>
-          <w:lang w:val="ru-RU"/>
-        </w:rPr>
-        <w:t>Сос</w:t>
-      </w:r>
-      <w:r>
-        <w:rPr>
-          <w:sz w:val="28"/>
-          <w:lang w:val="ru-RU"/>
-        </w:rPr>
-        <w:t>уды</w:t>
-      </w:r>
-      <w:r>
-        <w:rPr>
-          <w:sz w:val="28"/>
-          <w:lang w:val="ru-RU"/>
-        </w:rPr>
-        <w:t xml:space="preserve"> сужены, склерозированы.  </w:t>
-      </w:r>
-      <w:proofErr w:type="spellStart"/>
-      <w:r>
-        <w:rPr>
-          <w:sz w:val="28"/>
-          <w:lang w:val="ru-RU"/>
-        </w:rPr>
-        <w:t>Салюс</w:t>
-      </w:r>
-      <w:proofErr w:type="spellEnd"/>
-      <w:r>
-        <w:rPr>
-          <w:sz w:val="28"/>
-          <w:lang w:val="ru-RU"/>
-        </w:rPr>
-        <w:t xml:space="preserve"> I-II. Аномалии венозных сосудов (извитость, колебания калибра).  Вены умеренно полнокровны. Вены неравномерно расширены.</w:t>
-      </w:r>
-      <w:r>
-        <w:rPr>
-          <w:sz w:val="28"/>
+          <w:lang w:val="ru-RU"/>
+        </w:rPr>
+        <w:t xml:space="preserve"> вены широкие, полнокровные, сосуд</w:t>
+      </w:r>
+      <w:r>
+        <w:rPr>
+          <w:lang w:val="ru-RU"/>
+        </w:rPr>
+        <w:t>ы</w:t>
+      </w:r>
+      <w:r>
+        <w:rPr>
+          <w:lang w:val="ru-RU"/>
+        </w:rPr>
+        <w:t xml:space="preserve"> умеренно извиты.</w:t>
+      </w:r>
+      <w:r>
+        <w:rPr>
+          <w:lang w:val="ru-RU"/>
+        </w:rPr>
+        <w:t xml:space="preserve">  </w:t>
+      </w:r>
+      <w:r>
+        <w:rPr>
+          <w:lang w:val="ru-RU"/>
+        </w:rPr>
+        <w:t>В</w:t>
+      </w:r>
+      <w:r>
+        <w:rPr>
           <w:lang w:val="ru-RU"/>
         </w:rPr>
         <w:t xml:space="preserve"> </w:t>
       </w:r>
       <w:r>
         <w:rPr>
-          <w:sz w:val="28"/>
-          <w:lang w:val="ru-RU"/>
-        </w:rPr>
-        <w:t xml:space="preserve">Единичные микроаневризмы, микрогеморрагии.  </w:t>
-      </w:r>
-      <w:r>
-        <w:rPr>
-          <w:sz w:val="28"/>
-          <w:lang w:val="ru-RU"/>
-        </w:rPr>
-        <w:t>В</w:t>
-      </w:r>
-      <w:r>
-        <w:rPr>
-          <w:sz w:val="28"/>
-          <w:lang w:val="ru-RU"/>
-        </w:rPr>
-        <w:t xml:space="preserve"> </w:t>
-      </w:r>
-      <w:r>
-        <w:rPr>
-          <w:sz w:val="28"/>
           <w:lang w:val="ru-RU"/>
         </w:rPr>
         <w:t>макулярной области без особенностей</w:t>
       </w:r>
       <w:r>
         <w:rPr>
-          <w:sz w:val="28"/>
-          <w:lang w:val="ru-RU"/>
-        </w:rPr>
-        <w:t xml:space="preserve"> Д-з: </w:t>
-      </w:r>
-      <w:r>
-        <w:rPr>
-          <w:sz w:val="28"/>
-          <w:lang w:val="ru-RU"/>
-        </w:rPr>
-        <w:t>А</w:t>
-      </w:r>
-      <w:r>
-        <w:rPr>
-          <w:sz w:val="28"/>
-          <w:lang w:val="ru-RU"/>
-        </w:rPr>
-        <w:t xml:space="preserve">нгиопатия сосудов сетчатки ОИ. Начальная катаракта ОИ. Непролиферативная  диабетическая  ретинопатия ОИ. </w:t>
+          <w:lang w:val="ru-RU"/>
+        </w:rPr>
+        <w:t xml:space="preserve">. </w:t>
       </w:r>
     </w:p>
     <w:p>
@@ -5323,14 +4481,11 @@
         <w:ind w:left="-567"/>
         <w:jc w:val="both"/>
         <w:rPr>
-          <w:sz w:val="28"/>
-          <w:szCs w:val="20"/>
           <w:lang w:val="ru-RU"/>
         </w:rPr>
       </w:pPr>
       <w:r>
         <w:rPr>
-          <w:sz w:val="28"/>
           <w:u w:val="single"/>
           <w:lang w:val="ru-RU"/>
         </w:rPr>
@@ -5338,7 +4493,6 @@
       </w:r>
       <w:r>
         <w:rPr>
-          <w:sz w:val="28"/>
           <w:u w:val="single"/>
           <w:lang w:val="ru-RU"/>
         </w:rPr>
@@ -5346,35 +4500,30 @@
       </w:r>
       <w:r>
         <w:rPr>
-          <w:sz w:val="28"/>
           <w:lang w:val="ru-RU"/>
         </w:rPr>
         <w:t>:</w:t>
       </w:r>
       <w:r>
         <w:rPr>
-          <w:sz w:val="28"/>
           <w:lang w:val="ru-RU"/>
         </w:rPr>
         <w:t xml:space="preserve"> </w:t>
       </w:r>
       <w:r>
         <w:rPr>
-          <w:sz w:val="28"/>
           <w:lang w:val="ru-RU"/>
         </w:rPr>
         <w:t>ЧСС -</w:t>
       </w:r>
       <w:r>
         <w:rPr>
-          <w:sz w:val="28"/>
           <w:lang w:val="ru-RU"/>
         </w:rPr>
         <w:t>75</w:t>
       </w:r>
       <w:r>
         <w:rPr>
-          <w:sz w:val="28"/>
           <w:lang w:val="ru-RU"/>
         </w:rPr>
         <w:t xml:space="preserve"> уд/мин. Вольтаж </w:t>
@@ -5382,7 +4531,6 @@
       <w:sdt>
         <w:sdtPr>
           <w:rPr>
-            <w:sz w:val="28"/>
             <w:lang w:val="ru-RU"/>
           </w:rPr>
           <w:id w:val="-1300382127"/>
@@ -5400,7 +4548,6 @@
         <w:sdtContent>
           <w:r>
             <w:rPr>
-              <w:sz w:val="28"/>
               <w:lang w:val="ru-RU"/>
             </w:rPr>
             <w:t>сохранен.</w:t>
@@ -5409,14 +4556,12 @@
       </w:sdt>
       <w:r>
         <w:rPr>
-          <w:sz w:val="28"/>
           <w:lang w:val="ru-RU"/>
         </w:rPr>
         <w:t xml:space="preserve">  Ритм синусовый</w:t>
       </w:r>
       <w:r>
         <w:rPr>
-          <w:sz w:val="28"/>
           <w:lang w:val="ru-RU"/>
         </w:rPr>
         <w:t>. Эл</w:t>
@@ -5424,7 +4569,6 @@
       <w:proofErr w:type="gramStart"/>
       <w:r>
         <w:rPr>
-          <w:sz w:val="28"/>
           <w:lang w:val="ru-RU"/>
         </w:rPr>
         <w:t>.</w:t>
@@ -5432,7 +4576,6 @@
       <w:proofErr w:type="gramEnd"/>
       <w:r>
         <w:rPr>
-          <w:sz w:val="28"/>
           <w:lang w:val="ru-RU"/>
         </w:rPr>
         <w:t xml:space="preserve"> </w:t>
@@ -5440,7 +4583,6 @@
       <w:proofErr w:type="gramStart"/>
       <w:r>
         <w:rPr>
-          <w:sz w:val="28"/>
           <w:lang w:val="ru-RU"/>
         </w:rPr>
         <w:t>о</w:t>
@@ -5448,21 +4590,18 @@
       <w:proofErr w:type="gramEnd"/>
       <w:r>
         <w:rPr>
-          <w:sz w:val="28"/>
           <w:lang w:val="ru-RU"/>
         </w:rPr>
         <w:t xml:space="preserve">сь </w:t>
       </w:r>
       <w:r>
         <w:rPr>
-          <w:sz w:val="28"/>
           <w:lang w:val="ru-RU"/>
         </w:rPr>
         <w:t>не</w:t>
       </w:r>
       <w:r>
         <w:rPr>
-          <w:sz w:val="28"/>
           <w:lang w:val="ru-RU"/>
         </w:rPr>
         <w:t xml:space="preserve"> отклонена.  Гипертрофия левого желудочка. </w:t>
@@ -5473,24 +4612,34 @@
         <w:ind w:left="-567"/>
         <w:jc w:val="both"/>
         <w:rPr>
-          <w:sz w:val="28"/>
           <w:lang w:val="ru-RU"/>
         </w:rPr>
       </w:pPr>
       <w:r>
         <w:rPr>
-          <w:sz w:val="28"/>
           <w:u w:val="single"/>
           <w:lang w:val="ru-RU"/>
         </w:rPr>
+        <w:t xml:space="preserve">11.05.17 </w:t>
+      </w:r>
+      <w:r>
+        <w:rPr>
+          <w:u w:val="single"/>
+          <w:lang w:val="ru-RU"/>
+        </w:rPr>
         <w:t>Кардиолог</w:t>
       </w:r>
       <w:r>
         <w:rPr>
-          <w:sz w:val="28"/>
           <w:lang w:val="ru-RU"/>
         </w:rPr>
         <w:t xml:space="preserve">: </w:t>
+      </w:r>
+      <w:r>
+        <w:rPr>
+          <w:lang w:val="ru-RU"/>
+        </w:rPr>
+        <w:t>НЦД по смешанному типу СН 0.</w:t>
       </w:r>
     </w:p>
     <w:p>
@@ -5503,37 +4652,47 @@
       </w:pPr>
       <w:r>
         <w:rPr>
-          <w:lang w:val="ru-RU"/>
-        </w:rPr>
-        <w:t>Рек</w:t>
-      </w:r>
-      <w:proofErr w:type="gramStart"/>
-      <w:r>
-        <w:rPr>
-          <w:lang w:val="ru-RU"/>
-        </w:rPr>
-        <w:t>.</w:t>
-      </w:r>
-      <w:proofErr w:type="gramEnd"/>
-      <w:r>
-        <w:rPr>
-          <w:lang w:val="ru-RU"/>
-        </w:rPr>
-        <w:t xml:space="preserve"> </w:t>
-      </w:r>
-      <w:proofErr w:type="gramStart"/>
-      <w:r>
-        <w:rPr>
-          <w:lang w:val="ru-RU"/>
-        </w:rPr>
-        <w:t>к</w:t>
-      </w:r>
-      <w:proofErr w:type="gramEnd"/>
-      <w:r>
-        <w:rPr>
-          <w:lang w:val="ru-RU"/>
-        </w:rPr>
-        <w:t xml:space="preserve">ардиолога: </w:t>
+          <w:u w:val="single"/>
+          <w:lang w:val="ru-RU"/>
+        </w:rPr>
+        <w:t xml:space="preserve">11.05.17 </w:t>
+      </w:r>
+      <w:r>
+        <w:rPr>
+          <w:u w:val="single"/>
+          <w:lang w:val="ru-RU"/>
+        </w:rPr>
+        <w:t>Ангиохирург</w:t>
+      </w:r>
+      <w:r>
+        <w:rPr>
+          <w:lang w:val="ru-RU"/>
+        </w:rPr>
+        <w:t xml:space="preserve">: </w:t>
+      </w:r>
+      <w:r>
+        <w:rPr>
+          <w:lang w:val="ru-RU"/>
+        </w:rPr>
+        <w:t xml:space="preserve">Диабетическая </w:t>
+      </w:r>
+      <w:r>
+        <w:rPr>
+          <w:lang w:val="ru-RU"/>
+        </w:rPr>
+        <w:t xml:space="preserve">ангиопатия </w:t>
+      </w:r>
+      <w:r>
+        <w:rPr>
+          <w:lang w:val="ru-RU"/>
+        </w:rPr>
+        <w:t xml:space="preserve">артерий </w:t>
+      </w:r>
+      <w:r>
+        <w:rPr>
+          <w:lang w:val="ru-RU"/>
+        </w:rPr>
+        <w:t>н/к.</w:t>
       </w:r>
     </w:p>
     <w:p>
@@ -5546,562 +4705,26 @@
       </w:pPr>
       <w:r>
         <w:rPr>
-          <w:lang w:val="ru-RU"/>
-        </w:rPr>
-        <w:t>аспирин кардио 100 мг 1р\д</w:t>
-      </w:r>
-    </w:p>
-    <w:p>
-      <w:pPr>
-        <w:ind w:left="-567"/>
-        <w:jc w:val="both"/>
-        <w:rPr>
-          <w:lang w:val="ru-RU"/>
-        </w:rPr>
-      </w:pPr>
-      <w:r>
-        <w:rPr>
-          <w:lang w:val="ru-RU"/>
-        </w:rPr>
-        <w:t xml:space="preserve">аспекард 100 мг 1р/д., </w:t>
-      </w:r>
-    </w:p>
-    <w:p>
-      <w:pPr>
-        <w:ind w:left="-567"/>
-        <w:jc w:val="both"/>
-        <w:rPr>
-          <w:lang w:val="ru-RU"/>
-        </w:rPr>
-      </w:pPr>
-      <w:r>
-        <w:rPr>
-          <w:lang w:val="ru-RU"/>
-        </w:rPr>
-        <w:t>аторвастатин 20 мг*1р/</w:t>
-      </w:r>
-      <w:proofErr w:type="spellStart"/>
-      <w:r>
-        <w:rPr>
-          <w:lang w:val="ru-RU"/>
-        </w:rPr>
-        <w:t>сут</w:t>
-      </w:r>
-      <w:proofErr w:type="spellEnd"/>
-      <w:r>
-        <w:rPr>
-          <w:lang w:val="ru-RU"/>
-        </w:rPr>
-        <w:t xml:space="preserve">. на ночь. </w:t>
-      </w:r>
-    </w:p>
-    <w:p>
-      <w:pPr>
-        <w:ind w:left="-567"/>
-        <w:jc w:val="both"/>
-        <w:rPr>
-          <w:lang w:val="ru-RU"/>
-        </w:rPr>
-      </w:pPr>
-      <w:r>
-        <w:rPr>
-          <w:lang w:val="ru-RU"/>
-        </w:rPr>
-        <w:t>розувастатин</w:t>
-      </w:r>
-      <w:r>
-        <w:rPr>
-          <w:lang w:val="ru-RU"/>
-        </w:rPr>
-        <w:t xml:space="preserve"> </w:t>
-      </w:r>
-      <w:r>
-        <w:rPr>
-          <w:lang w:val="ru-RU"/>
-        </w:rPr>
-        <w:t>10</w:t>
-      </w:r>
-      <w:r>
-        <w:rPr>
-          <w:lang w:val="ru-RU"/>
-        </w:rPr>
-        <w:t xml:space="preserve"> мг*1р/</w:t>
-      </w:r>
-      <w:proofErr w:type="spellStart"/>
-      <w:r>
-        <w:rPr>
-          <w:lang w:val="ru-RU"/>
-        </w:rPr>
-        <w:t>сут</w:t>
-      </w:r>
-      <w:proofErr w:type="spellEnd"/>
-      <w:r>
-        <w:rPr>
-          <w:lang w:val="ru-RU"/>
-        </w:rPr>
-        <w:t xml:space="preserve">. на ночь. </w:t>
-      </w:r>
-    </w:p>
-    <w:p>
-      <w:pPr>
-        <w:ind w:left="-567"/>
-        <w:jc w:val="both"/>
-        <w:rPr>
-          <w:lang w:val="ru-RU"/>
-        </w:rPr>
-      </w:pPr>
-      <w:r>
-        <w:rPr>
-          <w:lang w:val="ru-RU"/>
-        </w:rPr>
-        <w:t xml:space="preserve">глицисед  1т*3р/д 1 мес., </w:t>
-      </w:r>
-    </w:p>
-    <w:p>
-      <w:pPr>
-        <w:ind w:left="-567"/>
-        <w:jc w:val="both"/>
-        <w:rPr>
-          <w:lang w:val="ru-RU"/>
-        </w:rPr>
-      </w:pPr>
-      <w:r>
-        <w:rPr>
-          <w:lang w:val="ru-RU"/>
-        </w:rPr>
-        <w:t xml:space="preserve">дилтиазем ретард 90мг *2р/д., </w:t>
-      </w:r>
-    </w:p>
-    <w:p>
-      <w:pPr>
-        <w:ind w:left="-567"/>
-        <w:jc w:val="both"/>
-        <w:rPr>
-          <w:lang w:val="ru-RU"/>
-        </w:rPr>
-      </w:pPr>
-      <w:r>
-        <w:rPr>
-          <w:lang w:val="ru-RU"/>
-        </w:rPr>
-        <w:t xml:space="preserve">эналаприл 5-10 мг *1р/д., </w:t>
-      </w:r>
-    </w:p>
-    <w:p>
-      <w:pPr>
-        <w:ind w:left="-567"/>
-        <w:jc w:val="both"/>
-        <w:rPr>
-          <w:lang w:val="ru-RU"/>
-        </w:rPr>
-      </w:pPr>
-      <w:r>
-        <w:rPr>
-          <w:lang w:val="ru-RU"/>
-        </w:rPr>
-        <w:t xml:space="preserve">лоспирин 75 мг *1р/д., </w:t>
-      </w:r>
-    </w:p>
-    <w:p>
-      <w:pPr>
-        <w:ind w:left="-567"/>
-        <w:jc w:val="both"/>
-        <w:rPr>
-          <w:lang w:val="ru-RU"/>
-        </w:rPr>
-      </w:pPr>
-      <w:r>
-        <w:rPr>
-          <w:lang w:val="ru-RU"/>
-        </w:rPr>
-        <w:t>карведилол 12,5-25мг утр</w:t>
-      </w:r>
-      <w:proofErr w:type="gramStart"/>
-      <w:r>
-        <w:rPr>
-          <w:lang w:val="ru-RU"/>
-        </w:rPr>
-        <w:t>.,</w:t>
-      </w:r>
-      <w:r>
-        <w:rPr>
-          <w:lang w:val="ru-RU"/>
-        </w:rPr>
-        <w:t xml:space="preserve"> </w:t>
-      </w:r>
-      <w:proofErr w:type="gramEnd"/>
-    </w:p>
-    <w:p>
-      <w:pPr>
-        <w:ind w:left="-567"/>
-        <w:jc w:val="both"/>
-        <w:rPr>
-          <w:lang w:val="ru-RU"/>
-        </w:rPr>
-      </w:pPr>
-      <w:r>
-        <w:rPr>
-          <w:lang w:val="ru-RU"/>
-        </w:rPr>
-        <w:t xml:space="preserve">кардиомагнил 75мг 1т. </w:t>
-      </w:r>
-      <w:proofErr w:type="spellStart"/>
-      <w:r>
-        <w:rPr>
-          <w:lang w:val="ru-RU"/>
-        </w:rPr>
-        <w:t>веч</w:t>
-      </w:r>
-      <w:proofErr w:type="spellEnd"/>
-      <w:proofErr w:type="gramStart"/>
-      <w:r>
-        <w:rPr>
-          <w:lang w:val="ru-RU"/>
-        </w:rPr>
-        <w:t>.</w:t>
-      </w:r>
-      <w:r>
-        <w:rPr>
-          <w:lang w:val="ru-RU"/>
-        </w:rPr>
-        <w:t xml:space="preserve">, </w:t>
-      </w:r>
-      <w:proofErr w:type="gramEnd"/>
-    </w:p>
-    <w:p>
-      <w:pPr>
-        <w:ind w:left="-567"/>
-        <w:jc w:val="both"/>
-        <w:rPr>
-          <w:lang w:val="ru-RU"/>
-        </w:rPr>
-      </w:pPr>
-      <w:r>
-        <w:rPr>
-          <w:lang w:val="ru-RU"/>
-        </w:rPr>
-        <w:t xml:space="preserve">кардонат 1т. *3р/д., </w:t>
-      </w:r>
-    </w:p>
-    <w:p>
-      <w:pPr>
-        <w:ind w:left="-567"/>
-        <w:jc w:val="both"/>
-        <w:rPr>
-          <w:lang w:val="ru-RU"/>
-        </w:rPr>
-      </w:pPr>
-      <w:r>
-        <w:rPr>
-          <w:lang w:val="ru-RU"/>
-        </w:rPr>
-        <w:t>небилет 2,5-5 мг*1р/</w:t>
-      </w:r>
-      <w:proofErr w:type="spellStart"/>
-      <w:r>
-        <w:rPr>
-          <w:lang w:val="ru-RU"/>
-        </w:rPr>
-        <w:t>сут</w:t>
-      </w:r>
-      <w:proofErr w:type="spellEnd"/>
-      <w:r>
-        <w:rPr>
-          <w:lang w:val="ru-RU"/>
-        </w:rPr>
-        <w:t xml:space="preserve">, </w:t>
-      </w:r>
-    </w:p>
-    <w:p>
-      <w:pPr>
-        <w:ind w:left="-567"/>
-        <w:jc w:val="both"/>
-        <w:rPr>
-          <w:lang w:val="ru-RU"/>
-        </w:rPr>
-      </w:pPr>
-      <w:r>
-        <w:rPr>
-          <w:lang w:val="ru-RU"/>
-        </w:rPr>
-        <w:t xml:space="preserve">нолипрел форте 1т*утром, </w:t>
-      </w:r>
-    </w:p>
-    <w:p>
-      <w:pPr>
-        <w:ind w:left="-567"/>
-        <w:jc w:val="both"/>
-        <w:rPr>
-          <w:lang w:val="ru-RU"/>
-        </w:rPr>
-      </w:pPr>
-      <w:r>
-        <w:rPr>
-          <w:lang w:val="ru-RU"/>
-        </w:rPr>
-        <w:t>предуктал М</w:t>
-      </w:r>
-      <w:proofErr w:type="gramStart"/>
-      <w:r>
-        <w:rPr>
-          <w:lang w:val="ru-RU"/>
-        </w:rPr>
-        <w:t>R</w:t>
-      </w:r>
-      <w:proofErr w:type="gramEnd"/>
-      <w:r>
-        <w:rPr>
-          <w:lang w:val="ru-RU"/>
-        </w:rPr>
-        <w:t xml:space="preserve"> 1т. *2р/д.  1 мес., </w:t>
-      </w:r>
-    </w:p>
-    <w:p>
-      <w:pPr>
-        <w:ind w:left="-567"/>
-        <w:jc w:val="both"/>
-        <w:rPr>
-          <w:lang w:val="ru-RU"/>
-        </w:rPr>
-      </w:pPr>
-      <w:r>
-        <w:rPr>
-          <w:lang w:val="ru-RU"/>
-        </w:rPr>
-        <w:t xml:space="preserve">престариум 5-10 мг </w:t>
-      </w:r>
-      <w:proofErr w:type="spellStart"/>
-      <w:r>
-        <w:rPr>
-          <w:lang w:val="ru-RU"/>
-        </w:rPr>
-        <w:t>веч</w:t>
-      </w:r>
-      <w:proofErr w:type="spellEnd"/>
-      <w:proofErr w:type="gramStart"/>
-      <w:r>
-        <w:rPr>
-          <w:lang w:val="ru-RU"/>
-        </w:rPr>
-        <w:t xml:space="preserve">., </w:t>
-      </w:r>
-      <w:proofErr w:type="gramEnd"/>
-    </w:p>
-    <w:p>
-      <w:pPr>
-        <w:ind w:left="-567"/>
-        <w:jc w:val="both"/>
-        <w:rPr>
-          <w:lang w:val="ru-RU"/>
-        </w:rPr>
-      </w:pPr>
-      <w:r>
-        <w:rPr>
-          <w:lang w:val="ru-RU"/>
-        </w:rPr>
-        <w:t xml:space="preserve">тиотриазолин 200мг *3р/д., </w:t>
-      </w:r>
-    </w:p>
-    <w:p>
-      <w:pPr>
-        <w:ind w:left="-567"/>
-        <w:jc w:val="both"/>
-        <w:rPr>
-          <w:lang w:val="ru-RU"/>
-        </w:rPr>
-      </w:pPr>
-      <w:r>
-        <w:rPr>
-          <w:lang w:val="ru-RU"/>
-        </w:rPr>
-        <w:t xml:space="preserve">тридуктан МВ 1т. * 2р/д., </w:t>
-      </w:r>
-    </w:p>
-    <w:p>
-      <w:pPr>
-        <w:ind w:left="-567"/>
-        <w:jc w:val="both"/>
-        <w:rPr>
-          <w:lang w:val="ru-RU"/>
-        </w:rPr>
-      </w:pPr>
-      <w:r>
-        <w:rPr>
-          <w:lang w:val="ru-RU"/>
-        </w:rPr>
-        <w:t xml:space="preserve">фитосед  1к 4р/д 1 </w:t>
-      </w:r>
-      <w:proofErr w:type="spellStart"/>
-      <w:proofErr w:type="gramStart"/>
-      <w:r>
-        <w:rPr>
-          <w:lang w:val="ru-RU"/>
-        </w:rPr>
-        <w:t>мес</w:t>
-      </w:r>
-      <w:proofErr w:type="spellEnd"/>
-      <w:proofErr w:type="gramEnd"/>
-    </w:p>
-    <w:p>
-      <w:pPr>
-        <w:ind w:left="-567"/>
-        <w:jc w:val="both"/>
-        <w:rPr>
-          <w:lang w:val="ru-RU"/>
-        </w:rPr>
-      </w:pPr>
-      <w:r>
-        <w:rPr>
-          <w:lang w:val="ru-RU"/>
-        </w:rPr>
-        <w:t xml:space="preserve">при болях в сердце </w:t>
-      </w:r>
-      <w:proofErr w:type="spellStart"/>
-      <w:r>
-        <w:rPr>
-          <w:lang w:val="ru-RU"/>
-        </w:rPr>
-        <w:t>изокет</w:t>
-      </w:r>
-      <w:proofErr w:type="spellEnd"/>
-      <w:r>
-        <w:rPr>
-          <w:lang w:val="ru-RU"/>
-        </w:rPr>
-        <w:t xml:space="preserve"> спрей. Контроль АД, ЭКГ. Дообследование: ЭХО КС по </w:t>
-      </w:r>
-      <w:proofErr w:type="gramStart"/>
-      <w:r>
-        <w:rPr>
-          <w:lang w:val="ru-RU"/>
-        </w:rPr>
-        <w:t>м/ж</w:t>
-      </w:r>
-      <w:proofErr w:type="gramEnd"/>
-      <w:r>
-        <w:rPr>
-          <w:lang w:val="ru-RU"/>
-        </w:rPr>
-        <w:t xml:space="preserve">. </w:t>
-      </w:r>
-    </w:p>
-    <w:p>
-      <w:pPr>
-        <w:ind w:left="-567"/>
-        <w:jc w:val="both"/>
-        <w:rPr>
-          <w:sz w:val="28"/>
-          <w:szCs w:val="20"/>
-          <w:lang w:val="ru-RU"/>
-        </w:rPr>
-      </w:pPr>
-    </w:p>
-    <w:p>
-      <w:pPr>
-        <w:ind w:left="-567"/>
-        <w:jc w:val="both"/>
-        <w:rPr>
-          <w:sz w:val="28"/>
-          <w:lang w:val="ru-RU"/>
-        </w:rPr>
-      </w:pPr>
-      <w:r>
-        <w:rPr>
-          <w:sz w:val="28"/>
           <w:u w:val="single"/>
           <w:lang w:val="ru-RU"/>
         </w:rPr>
-        <w:t>Ангиохирург</w:t>
-      </w:r>
-      <w:r>
-        <w:rPr>
-          <w:sz w:val="28"/>
+        <w:t>30.10.17</w:t>
+      </w:r>
+      <w:r>
+        <w:rPr>
+          <w:u w:val="single"/>
+          <w:lang w:val="ru-RU"/>
+        </w:rPr>
+        <w:t>Хирург</w:t>
+      </w:r>
+      <w:r>
+        <w:rPr>
           <w:lang w:val="ru-RU"/>
         </w:rPr>
         <w:t xml:space="preserve">: </w:t>
       </w:r>
       <w:r>
         <w:rPr>
-          <w:sz w:val="28"/>
-          <w:lang w:val="ru-RU"/>
-        </w:rPr>
-        <w:t>Диабетическая</w:t>
-      </w:r>
-      <w:r>
-        <w:rPr>
-          <w:sz w:val="28"/>
-          <w:lang w:val="ru-RU"/>
-        </w:rPr>
-        <w:t xml:space="preserve"> </w:t>
-      </w:r>
-      <w:r>
-        <w:rPr>
-          <w:sz w:val="28"/>
-          <w:lang w:val="ru-RU"/>
-        </w:rPr>
-        <w:t xml:space="preserve">ангиопатия </w:t>
-      </w:r>
-      <w:r>
-        <w:rPr>
-          <w:sz w:val="28"/>
-          <w:lang w:val="ru-RU"/>
-        </w:rPr>
-        <w:t xml:space="preserve">артерий </w:t>
-      </w:r>
-      <w:r>
-        <w:rPr>
-          <w:sz w:val="28"/>
-          <w:lang w:val="ru-RU"/>
-        </w:rPr>
-        <w:t>н/к.</w:t>
-      </w:r>
-    </w:p>
-    <w:p>
-      <w:pPr>
-        <w:ind w:left="-567"/>
-        <w:jc w:val="both"/>
-        <w:rPr>
-          <w:sz w:val="28"/>
-          <w:szCs w:val="28"/>
-          <w:lang w:val="ru-RU"/>
-        </w:rPr>
-      </w:pPr>
-      <w:r>
-        <w:rPr>
-          <w:sz w:val="28"/>
-          <w:u w:val="single"/>
-          <w:lang w:val="ru-RU"/>
-        </w:rPr>
-        <w:t>30.10.17</w:t>
-      </w:r>
-      <w:r>
-        <w:rPr>
-          <w:sz w:val="28"/>
-          <w:u w:val="single"/>
-          <w:lang w:val="ru-RU"/>
-        </w:rPr>
-        <w:t>Хирург</w:t>
-      </w:r>
-      <w:r>
-        <w:rPr>
-          <w:sz w:val="28"/>
-          <w:szCs w:val="28"/>
-          <w:lang w:val="ru-RU"/>
-        </w:rPr>
-        <w:t>:</w:t>
-      </w:r>
-      <w:r>
-        <w:rPr>
-          <w:sz w:val="28"/>
-          <w:szCs w:val="28"/>
-          <w:lang w:val="ru-RU"/>
-        </w:rPr>
-        <w:t xml:space="preserve"> </w:t>
-      </w:r>
-      <w:r>
-        <w:rPr>
-          <w:sz w:val="28"/>
-          <w:szCs w:val="28"/>
           <w:lang w:val="ru-RU"/>
         </w:rPr>
         <w:t xml:space="preserve"> </w:t>
@@ -6109,7 +4732,6 @@
       <w:sdt>
         <w:sdtPr>
           <w:rPr>
-            <w:sz w:val="28"/>
             <w:lang w:val="ru-RU"/>
           </w:rPr>
           <w:id w:val="-1004209914"/>
@@ -6125,7 +4747,6 @@
         <w:sdtContent>
           <w:r>
             <w:rPr>
-              <w:sz w:val="28"/>
               <w:lang w:val="ru-RU"/>
             </w:rPr>
             <w:t xml:space="preserve">Диабетическая ангиопатия артерий н/к </w:t>
@@ -6133,7 +4754,6 @@
           <w:proofErr w:type="spellStart"/>
           <w:r>
             <w:rPr>
-              <w:sz w:val="28"/>
               <w:lang w:val="ru-RU"/>
             </w:rPr>
             <w:t>IIc</w:t>
@@ -6141,7 +4761,6 @@
           <w:proofErr w:type="gramStart"/>
           <w:r>
             <w:rPr>
-              <w:sz w:val="28"/>
               <w:lang w:val="ru-RU"/>
             </w:rPr>
             <w:t>т</w:t>
@@ -6150,7 +4769,6 @@
           <w:proofErr w:type="gramEnd"/>
           <w:r>
             <w:rPr>
-              <w:sz w:val="28"/>
               <w:lang w:val="ru-RU"/>
             </w:rPr>
             <w:t xml:space="preserve">. </w:t>
@@ -6159,10 +4777,35 @@
       </w:sdt>
       <w:r>
         <w:rPr>
-          <w:sz w:val="28"/>
           <w:lang w:val="ru-RU"/>
         </w:rPr>
         <w:t xml:space="preserve"> </w:t>
+      </w:r>
+      <w:r>
+        <w:rPr>
+          <w:lang w:val="ru-RU"/>
+        </w:rPr>
+        <w:t>ЖКБ? Рек: УЗИ ОБП</w:t>
+      </w:r>
+      <w:r>
+        <w:rPr>
+          <w:lang w:val="ru-RU"/>
+        </w:rPr>
+        <w:t xml:space="preserve"> </w:t>
+      </w:r>
+      <w:proofErr w:type="spellStart"/>
+      <w:r>
+        <w:rPr>
+          <w:lang w:val="ru-RU"/>
+        </w:rPr>
+        <w:t>конс</w:t>
+      </w:r>
+      <w:proofErr w:type="spellEnd"/>
+      <w:r>
+        <w:rPr>
+          <w:lang w:val="ru-RU"/>
+        </w:rPr>
+        <w:t>. хирурга, гастроэнтеролога.</w:t>
       </w:r>
     </w:p>
     <w:p>
@@ -6170,240 +4813,39 @@
         <w:ind w:left="-567"/>
         <w:jc w:val="both"/>
         <w:rPr>
-          <w:sz w:val="28"/>
-          <w:szCs w:val="20"/>
           <w:u w:val="single"/>
           <w:lang w:val="ru-RU"/>
         </w:rPr>
       </w:pPr>
       <w:r>
         <w:rPr>
-          <w:sz w:val="28"/>
-          <w:szCs w:val="20"/>
           <w:u w:val="single"/>
           <w:lang w:val="ru-RU"/>
         </w:rPr>
-        <w:t>10.</w:t>
-      </w:r>
-      <w:r>
-        <w:rPr>
-          <w:sz w:val="28"/>
-          <w:szCs w:val="20"/>
-          <w:highlight w:val="yellow"/>
+        <w:t>10.05</w:t>
+      </w:r>
+      <w:r>
+        <w:rPr>
           <w:u w:val="single"/>
           <w:lang w:val="ru-RU"/>
         </w:rPr>
-        <w:t>17</w:t>
-      </w:r>
-      <w:r>
-        <w:rPr>
-          <w:sz w:val="28"/>
-          <w:szCs w:val="20"/>
-          <w:highlight w:val="yellow"/>
+        <w:t>.17</w:t>
+      </w:r>
+      <w:r>
+        <w:rPr>
           <w:u w:val="single"/>
           <w:lang w:val="ru-RU"/>
         </w:rPr>
-        <w:t>РВГ</w:t>
-      </w:r>
-      <w:r>
-        <w:rPr>
-          <w:sz w:val="28"/>
-          <w:szCs w:val="20"/>
-          <w:u w:val="single"/>
-          <w:lang w:val="ru-RU"/>
-        </w:rPr>
-        <w:t xml:space="preserve">: </w:t>
-      </w:r>
-      <w:r>
-        <w:rPr>
-          <w:sz w:val="28"/>
-          <w:szCs w:val="20"/>
-          <w:lang w:val="ru-RU"/>
-        </w:rPr>
-        <w:t xml:space="preserve">объемное пульсовое кровенаполнение артерий н/к </w:t>
-      </w:r>
-      <w:sdt>
-        <w:sdtPr>
-          <w:rPr>
-            <w:lang w:val="ru-RU"/>
-          </w:rPr>
-          <w:id w:val="-270703009"/>
-          <w:placeholder>
-            <w:docPart w:val="DefaultPlaceholder_1082065159"/>
-          </w:placeholder>
-          <w:comboBox>
-            <w:listItem w:displayText="умеренно повышено" w:value="умеренно повышено"/>
-            <w:listItem w:displayText="умеренно снижено" w:value="умеренно снижено"/>
-            <w:listItem w:displayText="в пределах  возрастной нормы" w:value="в пределах  возрастной нормы"/>
-          </w:comboBox>
-        </w:sdtPr>
-        <w:sdtEndPr/>
-        <w:sdtContent>
-          <w:r>
-            <w:rPr>
-              <w:lang w:val="ru-RU"/>
-            </w:rPr>
-            <w:t>умеренно повышено</w:t>
-          </w:r>
-        </w:sdtContent>
-      </w:sdt>
-      <w:r>
-        <w:rPr>
-          <w:lang w:val="ru-RU"/>
-        </w:rPr>
-        <w:t>.</w:t>
-      </w:r>
-      <w:r>
-        <w:rPr>
-          <w:sz w:val="28"/>
-          <w:szCs w:val="20"/>
-          <w:lang w:val="ru-RU"/>
-        </w:rPr>
-        <w:t xml:space="preserve"> Тонус крупных артерий н/</w:t>
-      </w:r>
-      <w:proofErr w:type="gramStart"/>
-      <w:r>
-        <w:rPr>
-          <w:sz w:val="28"/>
-          <w:szCs w:val="20"/>
-          <w:lang w:val="ru-RU"/>
-        </w:rPr>
-        <w:t>к</w:t>
-      </w:r>
-      <w:proofErr w:type="gramEnd"/>
-      <w:r>
-        <w:rPr>
-          <w:sz w:val="28"/>
-          <w:szCs w:val="20"/>
-          <w:lang w:val="ru-RU"/>
-        </w:rPr>
-        <w:t xml:space="preserve"> </w:t>
-      </w:r>
-      <w:sdt>
-        <w:sdtPr>
-          <w:rPr>
-            <w:sz w:val="28"/>
-            <w:szCs w:val="20"/>
-            <w:lang w:val="ru-RU"/>
-          </w:rPr>
-          <w:id w:val="-172961545"/>
-          <w:placeholder>
-            <w:docPart w:val="DefaultPlaceholder_1082065159"/>
-          </w:placeholder>
-          <w:dropDownList>
-            <w:listItem w:displayText="слегка снижен." w:value="слегка снижен."/>
-            <w:listItem w:displayText="слегка понижен." w:value="слегка понижен."/>
-            <w:listItem w:displayText="не изменен." w:value="не изменен."/>
-          </w:dropDownList>
-        </w:sdtPr>
-        <w:sdtEndPr/>
-        <w:sdtContent>
-          <w:r>
-            <w:rPr>
-              <w:sz w:val="28"/>
-              <w:szCs w:val="20"/>
-              <w:lang w:val="ru-RU"/>
-            </w:rPr>
-            <w:t>слегка снижен.</w:t>
-          </w:r>
-        </w:sdtContent>
-      </w:sdt>
-      <w:r>
-        <w:rPr>
-          <w:sz w:val="28"/>
-          <w:szCs w:val="20"/>
-          <w:lang w:val="ru-RU"/>
-        </w:rPr>
-        <w:t xml:space="preserve">. Тонус артерий среднего и мелкого калибра н/к </w:t>
-      </w:r>
-      <w:sdt>
-        <w:sdtPr>
-          <w:rPr>
-            <w:lang w:val="ru-RU"/>
-          </w:rPr>
-          <w:id w:val="-483553326"/>
-          <w:placeholder>
-            <w:docPart w:val="FFCB998A69C547318D033520574A41D0"/>
-          </w:placeholder>
-          <w:comboBox>
-            <w:listItem w:displayText="умеренно повышен." w:value="умеренно повышен."/>
-            <w:listItem w:displayText="умеренно снижен." w:value="умеренно снижен."/>
-            <w:listItem w:displayText="в пределах  возрастной нормы" w:value="в пределах  возрастной нормы"/>
-          </w:comboBox>
-        </w:sdtPr>
-        <w:sdtEndPr/>
-        <w:sdtContent>
-          <w:r>
-            <w:rPr>
-              <w:lang w:val="ru-RU"/>
-            </w:rPr>
-            <w:t>умеренно повышен.</w:t>
-          </w:r>
-        </w:sdtContent>
-      </w:sdt>
-      <w:r>
-        <w:rPr>
-          <w:sz w:val="28"/>
-          <w:szCs w:val="20"/>
-          <w:lang w:val="ru-RU"/>
-        </w:rPr>
-        <w:t xml:space="preserve"> Периферическое сопротивление сосудов н/к </w:t>
-      </w:r>
-      <w:sdt>
-        <w:sdtPr>
-          <w:rPr>
-            <w:lang w:val="ru-RU"/>
-          </w:rPr>
-          <w:id w:val="-477997148"/>
-          <w:placeholder>
-            <w:docPart w:val="D0395AFB2040417F8DE001D6657BED06"/>
-          </w:placeholder>
-          <w:comboBox>
-            <w:listItem w:displayText="умеренно повышено" w:value="умеренно повышено"/>
-            <w:listItem w:displayText="умеренно снижено" w:value="умеренно снижено"/>
-            <w:listItem w:displayText="в пределах  возрастной нормы" w:value="в пределах  возрастной нормы"/>
-          </w:comboBox>
-        </w:sdtPr>
-        <w:sdtEndPr/>
-        <w:sdtContent>
-          <w:r>
-            <w:rPr>
-              <w:lang w:val="ru-RU"/>
-            </w:rPr>
-            <w:t>умеренно повышено</w:t>
-          </w:r>
-        </w:sdtContent>
-      </w:sdt>
-      <w:r>
-        <w:rPr>
-          <w:sz w:val="28"/>
-          <w:szCs w:val="20"/>
-          <w:lang w:val="ru-RU"/>
-        </w:rPr>
-        <w:t>. Симметрия кровенаполнения сосудов н/</w:t>
-      </w:r>
-      <w:proofErr w:type="gramStart"/>
-      <w:r>
-        <w:rPr>
-          <w:sz w:val="28"/>
-          <w:szCs w:val="20"/>
-          <w:lang w:val="ru-RU"/>
-        </w:rPr>
-        <w:t>к</w:t>
-      </w:r>
-      <w:proofErr w:type="gramEnd"/>
-      <w:r>
-        <w:rPr>
-          <w:sz w:val="28"/>
-          <w:szCs w:val="20"/>
-          <w:lang w:val="ru-RU"/>
-        </w:rPr>
-        <w:t xml:space="preserve"> незначительно  нарушена.</w:t>
-      </w:r>
-      <w:r>
-        <w:rPr>
-          <w:sz w:val="28"/>
-          <w:szCs w:val="20"/>
+        <w:t xml:space="preserve">РВГ: </w:t>
+      </w:r>
+      <w:r>
+        <w:rPr>
+          <w:lang w:val="ru-RU"/>
+        </w:rPr>
+        <w:t>Кровообращение не нарушено тонус сосудов N.</w:t>
+      </w:r>
+      <w:r>
+        <w:rPr>
           <w:u w:val="single"/>
           <w:lang w:val="ru-RU"/>
         </w:rPr>
@@ -6415,14 +4857,11 @@
         <w:ind w:left="-567"/>
         <w:jc w:val="both"/>
         <w:rPr>
-          <w:sz w:val="28"/>
-          <w:szCs w:val="20"/>
           <w:lang w:val="ru-RU"/>
         </w:rPr>
       </w:pPr>
       <w:r>
         <w:rPr>
-          <w:sz w:val="28"/>
           <w:u w:val="single"/>
           <w:lang w:val="ru-RU"/>
         </w:rPr>
@@ -6430,7 +4869,6 @@
       </w:r>
       <w:r>
         <w:rPr>
-          <w:sz w:val="28"/>
           <w:u w:val="single"/>
           <w:lang w:val="ru-RU"/>
         </w:rPr>
@@ -6439,7 +4877,6 @@
       <w:proofErr w:type="gramStart"/>
       <w:r>
         <w:rPr>
-          <w:sz w:val="28"/>
           <w:u w:val="single"/>
           <w:lang w:val="ru-RU"/>
         </w:rPr>
@@ -6448,7 +4885,6 @@
       <w:proofErr w:type="gramEnd"/>
       <w:r>
         <w:rPr>
-          <w:sz w:val="28"/>
           <w:u w:val="single"/>
           <w:lang w:val="ru-RU"/>
         </w:rPr>
@@ -6457,7 +4893,6 @@
       <w:proofErr w:type="gramStart"/>
       <w:r>
         <w:rPr>
-          <w:sz w:val="28"/>
           <w:u w:val="single"/>
           <w:lang w:val="ru-RU"/>
         </w:rPr>
@@ -6466,7 +4901,6 @@
       <w:proofErr w:type="gramEnd"/>
       <w:r>
         <w:rPr>
-          <w:sz w:val="28"/>
           <w:u w:val="single"/>
           <w:lang w:val="ru-RU"/>
         </w:rPr>
@@ -6474,7 +4908,6 @@
       </w:r>
       <w:r>
         <w:rPr>
-          <w:sz w:val="28"/>
           <w:lang w:val="ru-RU"/>
         </w:rPr>
         <w:t xml:space="preserve">: </w:t>
@@ -6483,7 +4916,6 @@
       <w:proofErr w:type="gramStart"/>
       <w:r>
         <w:rPr>
-          <w:sz w:val="28"/>
           <w:lang w:val="ru-RU"/>
         </w:rPr>
         <w:t>Пр</w:t>
@@ -6492,28 +4924,24 @@
       <w:proofErr w:type="gramEnd"/>
       <w:r>
         <w:rPr>
-          <w:sz w:val="28"/>
           <w:lang w:val="ru-RU"/>
         </w:rPr>
         <w:t xml:space="preserve"> д. V = </w:t>
       </w:r>
       <w:r>
         <w:rPr>
-          <w:sz w:val="28"/>
           <w:lang w:val="ru-RU"/>
         </w:rPr>
         <w:t>6,6</w:t>
       </w:r>
       <w:r>
         <w:rPr>
-          <w:sz w:val="28"/>
           <w:lang w:val="ru-RU"/>
         </w:rPr>
         <w:t xml:space="preserve"> см</w:t>
       </w:r>
       <w:r>
         <w:rPr>
-          <w:sz w:val="28"/>
           <w:vertAlign w:val="superscript"/>
           <w:lang w:val="ru-RU"/>
         </w:rPr>
@@ -6521,28 +4949,24 @@
       </w:r>
       <w:r>
         <w:rPr>
-          <w:sz w:val="28"/>
           <w:lang w:val="ru-RU"/>
         </w:rPr>
         <w:t xml:space="preserve">; лев. д. V = </w:t>
       </w:r>
       <w:r>
         <w:rPr>
-          <w:sz w:val="28"/>
           <w:lang w:val="ru-RU"/>
         </w:rPr>
         <w:t>7,2</w:t>
       </w:r>
       <w:r>
         <w:rPr>
-          <w:sz w:val="28"/>
           <w:lang w:val="ru-RU"/>
         </w:rPr>
         <w:t xml:space="preserve"> см</w:t>
       </w:r>
       <w:r>
         <w:rPr>
-          <w:sz w:val="28"/>
           <w:vertAlign w:val="superscript"/>
           <w:lang w:val="ru-RU"/>
         </w:rPr>
@@ -6554,99 +4978,107 @@
         <w:ind w:left="-567"/>
         <w:jc w:val="both"/>
         <w:rPr>
-          <w:sz w:val="28"/>
           <w:lang w:val="ru-RU"/>
         </w:rPr>
       </w:pPr>
       <w:r>
         <w:rPr>
-          <w:sz w:val="28"/>
-          <w:lang w:val="ru-RU"/>
-        </w:rPr>
-        <w:t>Щит. ж</w:t>
-      </w:r>
-      <w:r>
-        <w:rPr>
-          <w:sz w:val="28"/>
+          <w:lang w:val="ru-RU"/>
+        </w:rPr>
+        <w:t>Щит</w:t>
+      </w:r>
+      <w:proofErr w:type="gramStart"/>
+      <w:r>
+        <w:rPr>
+          <w:lang w:val="ru-RU"/>
+        </w:rPr>
+        <w:t>.</w:t>
+      </w:r>
+      <w:proofErr w:type="gramEnd"/>
+      <w:r>
+        <w:rPr>
+          <w:lang w:val="ru-RU"/>
+        </w:rPr>
+        <w:t xml:space="preserve"> </w:t>
+      </w:r>
+      <w:proofErr w:type="gramStart"/>
+      <w:r>
+        <w:rPr>
+          <w:lang w:val="ru-RU"/>
+        </w:rPr>
+        <w:t>ж</w:t>
+      </w:r>
+      <w:proofErr w:type="gramEnd"/>
+      <w:r>
+        <w:rPr>
           <w:lang w:val="ru-RU"/>
         </w:rPr>
         <w:t>елеза</w:t>
       </w:r>
       <w:r>
         <w:rPr>
-          <w:sz w:val="28"/>
           <w:lang w:val="ru-RU"/>
         </w:rPr>
         <w:t xml:space="preserve"> </w:t>
       </w:r>
       <w:r>
         <w:rPr>
-          <w:sz w:val="28"/>
-          <w:lang w:val="ru-RU"/>
-        </w:rPr>
-        <w:t>не увеличена, контуры ровные</w:t>
+          <w:lang w:val="ru-RU"/>
+        </w:rPr>
+        <w:t xml:space="preserve">не увеличена, контуры ровные. </w:t>
+      </w:r>
+      <w:r>
+        <w:rPr>
+          <w:lang w:val="ru-RU"/>
+        </w:rPr>
+        <w:t xml:space="preserve">Эхогенность паренхимы </w:t>
       </w:r>
       <w:proofErr w:type="gramStart"/>
       <w:r>
         <w:rPr>
-          <w:sz w:val="28"/>
-          <w:lang w:val="ru-RU"/>
-        </w:rPr>
-        <w:t xml:space="preserve">.. </w:t>
+          <w:lang w:val="ru-RU"/>
+        </w:rPr>
+        <w:t>обычная</w:t>
       </w:r>
       <w:proofErr w:type="gramEnd"/>
       <w:r>
         <w:rPr>
-          <w:sz w:val="28"/>
-          <w:lang w:val="ru-RU"/>
-        </w:rPr>
-        <w:t>Эхогенность паренхимы обычная</w:t>
-      </w:r>
-      <w:r>
-        <w:rPr>
-          <w:sz w:val="28"/>
           <w:lang w:val="ru-RU"/>
         </w:rPr>
         <w:t>.</w:t>
       </w:r>
       <w:r>
         <w:rPr>
-          <w:sz w:val="28"/>
           <w:lang w:val="ru-RU"/>
         </w:rPr>
         <w:t xml:space="preserve"> Эхоструктура крупнозернистая,  </w:t>
       </w:r>
       <w:r>
         <w:rPr>
-          <w:sz w:val="28"/>
           <w:lang w:val="ru-RU"/>
         </w:rPr>
         <w:t xml:space="preserve">однородная. </w:t>
       </w:r>
       <w:r>
         <w:rPr>
-          <w:sz w:val="28"/>
           <w:lang w:val="ru-RU"/>
         </w:rPr>
         <w:t>Р</w:t>
       </w:r>
       <w:r>
         <w:rPr>
-          <w:sz w:val="28"/>
           <w:lang w:val="ru-RU"/>
         </w:rPr>
         <w:t>егионарны</w:t>
       </w:r>
       <w:r>
         <w:rPr>
-          <w:sz w:val="28"/>
           <w:lang w:val="ru-RU"/>
         </w:rPr>
         <w:t>е</w:t>
       </w:r>
       <w:r>
         <w:rPr>
-          <w:sz w:val="28"/>
           <w:lang w:val="ru-RU"/>
         </w:rPr>
         <w:t xml:space="preserve"> </w:t>
@@ -6654,7 +5086,6 @@
       <w:proofErr w:type="gramStart"/>
       <w:r>
         <w:rPr>
-          <w:sz w:val="28"/>
           <w:lang w:val="ru-RU"/>
         </w:rPr>
         <w:t>л</w:t>
@@ -6662,42 +5093,36 @@
       <w:proofErr w:type="gramEnd"/>
       <w:r>
         <w:rPr>
-          <w:sz w:val="28"/>
           <w:lang w:val="ru-RU"/>
         </w:rPr>
         <w:t>/узл</w:t>
       </w:r>
       <w:r>
         <w:rPr>
-          <w:sz w:val="28"/>
           <w:lang w:val="ru-RU"/>
         </w:rPr>
         <w:t>ы</w:t>
       </w:r>
       <w:r>
         <w:rPr>
-          <w:sz w:val="28"/>
           <w:lang w:val="ru-RU"/>
         </w:rPr>
         <w:t xml:space="preserve"> </w:t>
       </w:r>
       <w:r>
         <w:rPr>
-          <w:sz w:val="28"/>
           <w:lang w:val="ru-RU"/>
         </w:rPr>
         <w:t xml:space="preserve"> </w:t>
       </w:r>
       <w:r>
         <w:rPr>
-          <w:sz w:val="28"/>
           <w:lang w:val="ru-RU"/>
         </w:rPr>
         <w:t xml:space="preserve">не </w:t>
       </w:r>
       <w:r>
         <w:rPr>
-          <w:sz w:val="28"/>
           <w:lang w:val="ru-RU"/>
         </w:rPr>
         <w:t xml:space="preserve">визуализируются. </w:t>
@@ -6705,7 +5130,6 @@
       <w:proofErr w:type="spellStart"/>
       <w:r>
         <w:rPr>
-          <w:sz w:val="28"/>
           <w:lang w:val="ru-RU"/>
         </w:rPr>
         <w:t>Закл</w:t>
@@ -6713,14 +5137,12 @@
       <w:proofErr w:type="spellEnd"/>
       <w:r>
         <w:rPr>
-          <w:sz w:val="28"/>
           <w:lang w:val="ru-RU"/>
         </w:rPr>
         <w:t xml:space="preserve">.: </w:t>
       </w:r>
       <w:r>
         <w:rPr>
-          <w:sz w:val="28"/>
           <w:lang w:val="ru-RU"/>
         </w:rPr>
         <w:t>Эхопризнаков патологии щит</w:t>
@@ -6728,7 +5150,6 @@
       <w:proofErr w:type="gramStart"/>
       <w:r>
         <w:rPr>
-          <w:sz w:val="28"/>
           <w:lang w:val="ru-RU"/>
         </w:rPr>
         <w:t>.</w:t>
@@ -6736,7 +5157,6 @@
       <w:proofErr w:type="gramEnd"/>
       <w:r>
         <w:rPr>
-          <w:sz w:val="28"/>
           <w:lang w:val="ru-RU"/>
         </w:rPr>
         <w:t xml:space="preserve"> </w:t>
@@ -6744,7 +5164,6 @@
       <w:proofErr w:type="gramStart"/>
       <w:r>
         <w:rPr>
-          <w:sz w:val="28"/>
           <w:lang w:val="ru-RU"/>
         </w:rPr>
         <w:t>ж</w:t>
@@ -6752,14 +5171,12 @@
       <w:proofErr w:type="gramEnd"/>
       <w:r>
         <w:rPr>
-          <w:sz w:val="28"/>
           <w:lang w:val="ru-RU"/>
         </w:rPr>
         <w:t>елезы нет.</w:t>
       </w:r>
       <w:r>
         <w:rPr>
-          <w:sz w:val="28"/>
           <w:lang w:val="ru-RU"/>
         </w:rPr>
         <w:t xml:space="preserve"> </w:t>
@@ -6770,14 +5187,11 @@
         <w:ind w:left="-567"/>
         <w:jc w:val="both"/>
         <w:rPr>
-          <w:sz w:val="28"/>
-          <w:szCs w:val="20"/>
           <w:lang w:val="ru-RU"/>
         </w:rPr>
       </w:pPr>
       <w:r>
         <w:rPr>
-          <w:sz w:val="28"/>
           <w:u w:val="single"/>
           <w:lang w:val="ru-RU"/>
         </w:rPr>
@@ -6787,10 +5201,71 @@
       <w:bookmarkEnd w:id="3"/>
       <w:r>
         <w:rPr>
-          <w:sz w:val="28"/>
           <w:lang w:val="ru-RU"/>
         </w:rPr>
         <w:t xml:space="preserve"> </w:t>
+      </w:r>
+      <w:r>
+        <w:rPr>
+          <w:lang w:val="ru-RU"/>
+        </w:rPr>
+        <w:t xml:space="preserve">Тожео, Эпайдра, диалипон турбо № 10 , актовегин 10,0 в/в № 10 , нуклео ЦМФ 2,0 № 5 в/м, </w:t>
+      </w:r>
+      <w:proofErr w:type="spellStart"/>
+      <w:r>
+        <w:rPr>
+          <w:lang w:val="ru-RU"/>
+        </w:rPr>
+        <w:t>нейробион</w:t>
+      </w:r>
+      <w:proofErr w:type="spellEnd"/>
+      <w:r>
+        <w:rPr>
+          <w:lang w:val="ru-RU"/>
+        </w:rPr>
+        <w:t xml:space="preserve"> 3,0  № 5  в/м, </w:t>
+      </w:r>
+      <w:proofErr w:type="spellStart"/>
+      <w:r>
+        <w:rPr>
+          <w:lang w:val="ru-RU"/>
+        </w:rPr>
+        <w:t>урсохол</w:t>
+      </w:r>
+      <w:proofErr w:type="spellEnd"/>
+      <w:r>
+        <w:rPr>
+          <w:lang w:val="ru-RU"/>
+        </w:rPr>
+        <w:t xml:space="preserve"> 250, диалипон 300 2т утром</w:t>
+      </w:r>
+      <w:proofErr w:type="gramStart"/>
+      <w:r>
+        <w:rPr>
+          <w:lang w:val="ru-RU"/>
+        </w:rPr>
+        <w:t xml:space="preserve"> ,</w:t>
+      </w:r>
+      <w:proofErr w:type="gramEnd"/>
+      <w:r>
+        <w:rPr>
+          <w:lang w:val="ru-RU"/>
+        </w:rPr>
+        <w:t xml:space="preserve">келтикан 1т 3р/д. </w:t>
+      </w:r>
+      <w:proofErr w:type="spellStart"/>
+      <w:r>
+        <w:rPr>
+          <w:lang w:val="ru-RU"/>
+        </w:rPr>
+        <w:t>нейробион</w:t>
+      </w:r>
+      <w:proofErr w:type="spellEnd"/>
+      <w:r>
+        <w:rPr>
+          <w:lang w:val="ru-RU"/>
+        </w:rPr>
+        <w:t xml:space="preserve"> 1т 1р/д.  </w:t>
       </w:r>
     </w:p>
     <w:p>
@@ -6798,7 +5273,6 @@
         <w:ind w:left="-567"/>
         <w:jc w:val="both"/>
         <w:rPr>
-          <w:sz w:val="28"/>
           <w:lang w:val="ru-RU"/>
         </w:rPr>
       </w:pPr>
@@ -6808,7 +5282,6 @@
       <w:bookmarkEnd w:id="5"/>
       <w:r>
         <w:rPr>
-          <w:sz w:val="28"/>
           <w:u w:val="single"/>
           <w:lang w:val="ru-RU"/>
         </w:rPr>
@@ -6816,72 +5289,37 @@
       </w:r>
       <w:r>
         <w:rPr>
-          <w:sz w:val="28"/>
-          <w:lang w:val="ru-RU"/>
-        </w:rPr>
-        <w:t xml:space="preserve">:  СД </w:t>
-      </w:r>
-      <w:r>
-        <w:rPr>
-          <w:sz w:val="28"/>
-          <w:lang w:val="ru-RU"/>
-        </w:rPr>
-        <w:t>суб</w:t>
-      </w:r>
-      <w:r>
-        <w:rPr>
-          <w:sz w:val="28"/>
-          <w:lang w:val="ru-RU"/>
-        </w:rPr>
-        <w:t xml:space="preserve">компенсирован, уменьшились боли в н/к. АД  </w:t>
+          <w:lang w:val="ru-RU"/>
+        </w:rPr>
+        <w:t xml:space="preserve">:  </w:t>
+      </w:r>
+      <w:proofErr w:type="spellStart"/>
+      <w:r>
+        <w:rPr>
+          <w:lang w:val="ru-RU"/>
+        </w:rPr>
+        <w:t>Постпрандиальная</w:t>
+      </w:r>
+      <w:proofErr w:type="spellEnd"/>
+      <w:r>
+        <w:rPr>
+          <w:lang w:val="ru-RU"/>
+        </w:rPr>
+        <w:t xml:space="preserve"> гликемия в пределах целевых значений, сохраняется несколько </w:t>
       </w:r>
       <w:proofErr w:type="gramStart"/>
       <w:r>
         <w:rPr>
-          <w:sz w:val="28"/>
-          <w:lang w:val="ru-RU"/>
-        </w:rPr>
-        <w:t>мм</w:t>
+          <w:lang w:val="ru-RU"/>
+        </w:rPr>
+        <w:t>повышенной</w:t>
       </w:r>
       <w:proofErr w:type="gramEnd"/>
       <w:r>
         <w:rPr>
-          <w:sz w:val="28"/>
-          <w:lang w:val="ru-RU"/>
-        </w:rPr>
-        <w:t xml:space="preserve"> рт. ст. </w:t>
-      </w:r>
-      <w:sdt>
-        <w:sdtPr>
-          <w:rPr>
-            <w:lang w:val="ru-RU"/>
-          </w:rPr>
-          <w:id w:val="-1648660069"/>
-          <w:placeholder>
-            <w:docPart w:val="DefaultPlaceholder_1082065159"/>
-          </w:placeholder>
-          <w:dropDownList>
-            <w:listItem w:value="Выберите элемент."/>
-            <w:listItem w:displayText=" " w:value=" "/>
-            <w:listItem w:displayText="Согласно клинического протокола и на основании приказа УЗО от 14.06.12 №355, приказа ЛПУ от 27.02.17 №81-з комиссионно, больной переведен на  " w:value="Согласно клинического протокола и на основании приказа УЗО от 14.06.12 №355, приказа ЛПУ от 27.02.17 №81-з комиссионно, больной переведен на  "/>
-          </w:dropDownList>
-        </w:sdtPr>
-        <w:sdtEndPr/>
-        <w:sdtContent>
-          <w:r>
-            <w:rPr>
-              <w:lang w:val="ru-RU"/>
-            </w:rPr>
-            <w:t xml:space="preserve"> </w:t>
-          </w:r>
-        </w:sdtContent>
-      </w:sdt>
-      <w:r>
-        <w:rPr>
-          <w:sz w:val="28"/>
-          <w:lang w:val="ru-RU"/>
-        </w:rPr>
-        <w:t xml:space="preserve">  </w:t>
+          <w:lang w:val="ru-RU"/>
+        </w:rPr>
+        <w:t xml:space="preserve"> гликемия натощак, отмечает незначительно уменьшение болей и онемения в н/к </w:t>
       </w:r>
     </w:p>
     <w:p>
@@ -6889,7 +5327,6 @@
         <w:ind w:left="-567"/>
         <w:jc w:val="both"/>
         <w:rPr>
-          <w:sz w:val="28"/>
           <w:lang w:val="ru-RU"/>
         </w:rPr>
       </w:pPr>
@@ -7027,6 +5464,18 @@
         </w:rPr>
         <w:t xml:space="preserve">Инсулинотерапия:   </w:t>
       </w:r>
+      <w:r>
+        <w:rPr>
+          <w:lang w:val="ru-RU"/>
+        </w:rPr>
+        <w:t>Эпайдра</w:t>
+      </w:r>
+      <w:r>
+        <w:rPr>
+          <w:lang w:val="ru-RU"/>
+        </w:rPr>
+        <w:t xml:space="preserve"> </w:t>
+      </w:r>
       <w:proofErr w:type="gramStart"/>
       <w:r>
         <w:rPr>
@@ -7039,7 +5488,31 @@
         <w:rPr>
           <w:lang w:val="ru-RU"/>
         </w:rPr>
-        <w:t>/з- ед., п/о- ед., п/у</w:t>
+        <w:t xml:space="preserve">/з- </w:t>
+      </w:r>
+      <w:r>
+        <w:rPr>
+          <w:lang w:val="ru-RU"/>
+        </w:rPr>
+        <w:t>12</w:t>
+      </w:r>
+      <w:r>
+        <w:rPr>
+          <w:lang w:val="ru-RU"/>
+        </w:rPr>
+        <w:t xml:space="preserve">ед., п/о- </w:t>
+      </w:r>
+      <w:r>
+        <w:rPr>
+          <w:lang w:val="ru-RU"/>
+        </w:rPr>
+        <w:t>12-14</w:t>
+      </w:r>
+      <w:r>
+        <w:rPr>
+          <w:lang w:val="ru-RU"/>
+        </w:rPr>
+        <w:t>ед., п/у</w:t>
       </w:r>
       <w:r>
         <w:rPr>
@@ -7051,152 +5524,73 @@
         <w:rPr>
           <w:lang w:val="ru-RU"/>
         </w:rPr>
-        <w:t>- ед.,  22.00</w:t>
-      </w:r>
-      <w:r>
-        <w:rPr>
-          <w:lang w:val="ru-RU"/>
-        </w:rPr>
-        <w:t xml:space="preserve">   ед.</w:t>
-      </w:r>
-    </w:p>
-    <w:p>
-      <w:pPr>
-        <w:ind w:left="435"/>
-        <w:jc w:val="both"/>
-        <w:rPr>
-          <w:lang w:val="ru-RU"/>
-        </w:rPr>
-      </w:pPr>
-      <w:r>
-        <w:rPr>
-          <w:lang w:val="ru-RU"/>
-        </w:rPr>
-        <w:t>Актрапид НМ, Протафан НМ, Хумодар Р</w:t>
-      </w:r>
-      <w:r>
-        <w:rPr>
-          <w:lang w:val="ru-RU"/>
-        </w:rPr>
-        <w:t>100</w:t>
-      </w:r>
-      <w:r>
-        <w:rPr>
-          <w:lang w:val="ru-RU"/>
-        </w:rPr>
-        <w:t>Р, Хумодар Б</w:t>
-      </w:r>
-      <w:r>
-        <w:rPr>
-          <w:lang w:val="ru-RU"/>
-        </w:rPr>
-        <w:t>100</w:t>
-      </w:r>
-      <w:r>
-        <w:rPr>
-          <w:lang w:val="ru-RU"/>
-        </w:rPr>
-        <w:t>Р, Хумодар</w:t>
-      </w:r>
-      <w:proofErr w:type="gramStart"/>
-      <w:r>
-        <w:rPr>
-          <w:lang w:val="ru-RU"/>
-        </w:rPr>
-        <w:t xml:space="preserve"> К</w:t>
-      </w:r>
-      <w:proofErr w:type="gramEnd"/>
-      <w:r>
-        <w:rPr>
-          <w:lang w:val="ru-RU"/>
-        </w:rPr>
-        <w:t xml:space="preserve"> 25</w:t>
-      </w:r>
-      <w:r>
-        <w:rPr>
-          <w:lang w:val="ru-RU"/>
-        </w:rPr>
-        <w:t xml:space="preserve"> 100</w:t>
-      </w:r>
-      <w:r>
-        <w:rPr>
-          <w:lang w:val="ru-RU"/>
-        </w:rPr>
-        <w:t xml:space="preserve">Р, </w:t>
-      </w:r>
-      <w:r>
-        <w:rPr>
-          <w:lang w:val="ru-RU"/>
-        </w:rPr>
-        <w:t xml:space="preserve">Инсуман Базал, Инсуман Рапид, </w:t>
-      </w:r>
-      <w:proofErr w:type="spellStart"/>
-      <w:r>
-        <w:rPr>
-          <w:lang w:val="ru-RU"/>
-        </w:rPr>
-        <w:t>Хумулин</w:t>
-      </w:r>
-      <w:proofErr w:type="spellEnd"/>
-      <w:r>
-        <w:rPr>
-          <w:lang w:val="ru-RU"/>
-        </w:rPr>
-        <w:t xml:space="preserve"> R, </w:t>
-      </w:r>
-      <w:proofErr w:type="spellStart"/>
-      <w:r>
-        <w:rPr>
-          <w:lang w:val="ru-RU"/>
-        </w:rPr>
-        <w:t>Хумулин</w:t>
-      </w:r>
-      <w:proofErr w:type="spellEnd"/>
-      <w:r>
-        <w:rPr>
-          <w:lang w:val="ru-RU"/>
-        </w:rPr>
-        <w:t xml:space="preserve"> НПХ, </w:t>
-      </w:r>
-      <w:proofErr w:type="spellStart"/>
-      <w:r>
-        <w:rPr>
-          <w:lang w:val="ru-RU"/>
-        </w:rPr>
-        <w:t>Фармасулин</w:t>
-      </w:r>
-      <w:proofErr w:type="spellEnd"/>
-      <w:r>
-        <w:rPr>
-          <w:lang w:val="ru-RU"/>
-        </w:rPr>
-        <w:t xml:space="preserve"> Н, </w:t>
-      </w:r>
-      <w:proofErr w:type="spellStart"/>
-      <w:r>
-        <w:rPr>
-          <w:lang w:val="ru-RU"/>
-        </w:rPr>
-        <w:t>Фармасулин</w:t>
-      </w:r>
-      <w:proofErr w:type="spellEnd"/>
-      <w:r>
-        <w:rPr>
-          <w:lang w:val="ru-RU"/>
-        </w:rPr>
-        <w:t xml:space="preserve"> НN</w:t>
-      </w:r>
-      <w:r>
-        <w:rPr>
-          <w:lang w:val="ru-RU"/>
-        </w:rPr>
-        <w:t xml:space="preserve">Р, Генсулин R, </w:t>
-      </w:r>
-      <w:r>
-        <w:rPr>
-          <w:lang w:val="ru-RU"/>
-        </w:rPr>
-        <w:t>Генсулин Н</w:t>
+        <w:t>-</w:t>
+      </w:r>
+      <w:r>
+        <w:rPr>
+          <w:lang w:val="ru-RU"/>
+        </w:rPr>
+        <w:t>12</w:t>
+      </w:r>
+      <w:r>
+        <w:rPr>
+          <w:lang w:val="ru-RU"/>
+        </w:rPr>
+        <w:t xml:space="preserve"> ед.,  </w:t>
+      </w:r>
+      <w:r>
+        <w:rPr>
+          <w:lang w:val="ru-RU"/>
+        </w:rPr>
+        <w:t>Тожео</w:t>
+      </w:r>
+      <w:r>
+        <w:rPr>
+          <w:lang w:val="ru-RU"/>
+        </w:rPr>
+        <w:t xml:space="preserve"> </w:t>
+      </w:r>
+      <w:r>
+        <w:rPr>
+          <w:lang w:val="ru-RU"/>
+        </w:rPr>
+        <w:t>2</w:t>
+      </w:r>
+      <w:r>
+        <w:rPr>
+          <w:lang w:val="ru-RU"/>
+        </w:rPr>
+        <w:t>1</w:t>
+      </w:r>
+      <w:r>
+        <w:rPr>
+          <w:lang w:val="ru-RU"/>
+        </w:rPr>
+        <w:t>.00</w:t>
+      </w:r>
+      <w:r>
+        <w:rPr>
+          <w:lang w:val="ru-RU"/>
+        </w:rPr>
+        <w:t xml:space="preserve"> </w:t>
+      </w:r>
+      <w:r>
+        <w:rPr>
+          <w:lang w:val="ru-RU"/>
+        </w:rPr>
+        <w:t>35-37</w:t>
+      </w:r>
+      <w:r>
+        <w:rPr>
+          <w:lang w:val="ru-RU"/>
+        </w:rPr>
+        <w:t xml:space="preserve">  ед.</w:t>
+      </w:r>
+      <w:r>
+        <w:rPr>
+          <w:lang w:val="ru-RU"/>
+        </w:rPr>
+        <w:t xml:space="preserve"> с последующей титрацией дозы  до нормализации гликемии натощак. (6,0-7,0ммоль/л)</w:t>
       </w:r>
     </w:p>
     <w:p>
@@ -7214,225 +5608,33 @@
         <w:rPr>
           <w:lang w:val="ru-RU"/>
         </w:rPr>
-        <w:t xml:space="preserve">ССТ: </w:t>
+        <w:t>Конт</w:t>
+      </w:r>
+      <w:r>
+        <w:rPr>
+          <w:lang w:val="ru-RU"/>
+        </w:rPr>
+        <w:t xml:space="preserve">роль </w:t>
       </w:r>
       <w:proofErr w:type="spellStart"/>
       <w:r>
         <w:rPr>
           <w:lang w:val="ru-RU"/>
         </w:rPr>
-        <w:t>диабетон</w:t>
+        <w:t>глик</w:t>
       </w:r>
       <w:proofErr w:type="spellEnd"/>
       <w:r>
         <w:rPr>
           <w:lang w:val="ru-RU"/>
         </w:rPr>
-        <w:t xml:space="preserve"> М</w:t>
-      </w:r>
-      <w:proofErr w:type="gramStart"/>
-      <w:r>
-        <w:rPr>
-          <w:lang w:val="ru-RU"/>
-        </w:rPr>
-        <w:t>R</w:t>
-      </w:r>
-      <w:proofErr w:type="gramEnd"/>
-      <w:r>
-        <w:rPr>
-          <w:lang w:val="ru-RU"/>
-        </w:rPr>
-        <w:t xml:space="preserve"> </w:t>
-      </w:r>
-      <w:r>
-        <w:rPr>
-          <w:lang w:val="ru-RU"/>
-        </w:rPr>
-        <w:t xml:space="preserve">(диаглизид МR) </w:t>
-      </w:r>
-      <w:r>
-        <w:rPr>
-          <w:lang w:val="ru-RU"/>
-        </w:rPr>
-        <w:t>60 мг</w:t>
-      </w:r>
-    </w:p>
-    <w:p>
-      <w:pPr>
-        <w:ind w:left="435"/>
-        <w:jc w:val="both"/>
-        <w:rPr>
-          <w:lang w:val="ru-RU"/>
-        </w:rPr>
-      </w:pPr>
-      <w:r>
-        <w:rPr>
-          <w:lang w:val="ru-RU"/>
-        </w:rPr>
-        <w:t>диапирид</w:t>
-      </w:r>
-      <w:r>
-        <w:rPr>
-          <w:lang w:val="ru-RU"/>
-        </w:rPr>
-        <w:t xml:space="preserve"> (</w:t>
-      </w:r>
-      <w:r>
-        <w:rPr>
-          <w:lang w:val="ru-RU"/>
-        </w:rPr>
-        <w:t>амарил</w:t>
-      </w:r>
-      <w:r>
-        <w:rPr>
-          <w:lang w:val="ru-RU"/>
-        </w:rPr>
-        <w:t xml:space="preserve">, </w:t>
-      </w:r>
-      <w:r>
-        <w:rPr>
-          <w:lang w:val="ru-RU"/>
-        </w:rPr>
-        <w:t xml:space="preserve"> </w:t>
-      </w:r>
-      <w:proofErr w:type="spellStart"/>
-      <w:r>
-        <w:rPr>
-          <w:lang w:val="ru-RU"/>
-        </w:rPr>
-        <w:t>олтар</w:t>
-      </w:r>
-      <w:proofErr w:type="spellEnd"/>
-      <w:r>
-        <w:rPr>
-          <w:lang w:val="ru-RU"/>
-        </w:rPr>
-        <w:t xml:space="preserve"> ) 3 мг 1т. *1р/</w:t>
-      </w:r>
-      <w:proofErr w:type="spellStart"/>
-      <w:r>
-        <w:rPr>
-          <w:lang w:val="ru-RU"/>
-        </w:rPr>
-        <w:t>сут</w:t>
-      </w:r>
-      <w:proofErr w:type="spellEnd"/>
-      <w:r>
-        <w:rPr>
-          <w:lang w:val="ru-RU"/>
-        </w:rPr>
-        <w:t xml:space="preserve">. </w:t>
-      </w:r>
-      <w:proofErr w:type="gramStart"/>
-      <w:r>
-        <w:rPr>
-          <w:lang w:val="ru-RU"/>
-        </w:rPr>
-        <w:t>п</w:t>
-      </w:r>
-      <w:proofErr w:type="gramEnd"/>
-      <w:r>
-        <w:rPr>
-          <w:lang w:val="ru-RU"/>
-        </w:rPr>
-        <w:t xml:space="preserve">/з., </w:t>
-      </w:r>
-    </w:p>
-    <w:p>
-      <w:pPr>
-        <w:ind w:left="435"/>
-        <w:jc w:val="both"/>
-        <w:rPr>
-          <w:lang w:val="ru-RU"/>
-        </w:rPr>
-      </w:pPr>
-      <w:r>
-        <w:rPr>
-          <w:lang w:val="ru-RU"/>
-        </w:rPr>
-        <w:t>диаф</w:t>
-      </w:r>
-      <w:r>
-        <w:rPr>
-          <w:lang w:val="ru-RU"/>
-        </w:rPr>
-        <w:t xml:space="preserve">ормин (сиофор, </w:t>
-      </w:r>
-      <w:r>
-        <w:rPr>
-          <w:lang w:val="ru-RU"/>
-        </w:rPr>
-        <w:t xml:space="preserve"> глюкофаж</w:t>
-      </w:r>
-      <w:r>
-        <w:rPr>
-          <w:lang w:val="ru-RU"/>
-        </w:rPr>
-        <w:t>) 1000 -</w:t>
-      </w:r>
-      <w:r>
-        <w:rPr>
-          <w:lang w:val="ru-RU"/>
-        </w:rPr>
-        <w:t xml:space="preserve"> 1т. *2р/</w:t>
-      </w:r>
-      <w:proofErr w:type="spellStart"/>
-      <w:r>
-        <w:rPr>
-          <w:lang w:val="ru-RU"/>
-        </w:rPr>
-        <w:t>сут</w:t>
-      </w:r>
-      <w:proofErr w:type="spellEnd"/>
-      <w:r>
-        <w:rPr>
-          <w:lang w:val="ru-RU"/>
-        </w:rPr>
-        <w:t xml:space="preserve">. </w:t>
-      </w:r>
-    </w:p>
-    <w:p>
-      <w:pPr>
-        <w:numPr>
-          <w:ilvl w:val="0"/>
-          <w:numId w:val="2"/>
-        </w:numPr>
-        <w:jc w:val="both"/>
-        <w:rPr>
-          <w:lang w:val="ru-RU"/>
-        </w:rPr>
-      </w:pPr>
-      <w:r>
-        <w:rPr>
-          <w:lang w:val="ru-RU"/>
-        </w:rPr>
-        <w:t>Конт</w:t>
-      </w:r>
-      <w:r>
-        <w:rPr>
-          <w:lang w:val="ru-RU"/>
-        </w:rPr>
-        <w:t xml:space="preserve">роль </w:t>
-      </w:r>
-      <w:proofErr w:type="spellStart"/>
-      <w:r>
-        <w:rPr>
-          <w:lang w:val="ru-RU"/>
-        </w:rPr>
-        <w:t>глик</w:t>
-      </w:r>
-      <w:proofErr w:type="spellEnd"/>
-      <w:r>
-        <w:rPr>
-          <w:lang w:val="ru-RU"/>
-        </w:rPr>
         <w:t xml:space="preserve">. гемоглобина 1 раз в </w:t>
       </w:r>
       <w:r>
         <w:rPr>
           <w:lang w:val="ru-RU"/>
         </w:rPr>
-        <w:t>6</w:t>
+        <w:t>3</w:t>
       </w:r>
       <w:r>
         <w:rPr>
@@ -7500,11 +5702,25 @@
         </w:rPr>
         <w:t xml:space="preserve"> </w:t>
       </w:r>
-      <w:r>
-        <w:rPr>
-          <w:lang w:val="ru-RU"/>
-        </w:rPr>
-        <w:t>розувастатин</w:t>
+      <w:proofErr w:type="spellStart"/>
+      <w:r>
+        <w:rPr>
+          <w:lang w:val="ru-RU"/>
+        </w:rPr>
+        <w:t>этсет</w:t>
+      </w:r>
+      <w:proofErr w:type="spellEnd"/>
+      <w:r>
+        <w:rPr>
+          <w:lang w:val="ru-RU"/>
+        </w:rPr>
+        <w:t xml:space="preserve"> 20 м</w:t>
+      </w:r>
+      <w:r>
+        <w:rPr>
+          <w:lang w:val="ru-RU"/>
+        </w:rPr>
+        <w:t>г</w:t>
       </w:r>
       <w:r>
         <w:rPr>
@@ -7516,8 +5732,16 @@
         <w:rPr>
           <w:lang w:val="ru-RU"/>
         </w:rPr>
-        <w:t>10 мг</w:t>
-      </w:r>
+        <w:t xml:space="preserve">1т </w:t>
+      </w:r>
+      <w:proofErr w:type="spellStart"/>
+      <w:r>
+        <w:rPr>
+          <w:lang w:val="ru-RU"/>
+        </w:rPr>
+        <w:t>веч</w:t>
+      </w:r>
+      <w:proofErr w:type="spellEnd"/>
       <w:r>
         <w:rPr>
           <w:lang w:val="ru-RU"/>
@@ -7528,191 +5752,47 @@
         <w:rPr>
           <w:lang w:val="ru-RU"/>
         </w:rPr>
-        <w:t xml:space="preserve">1т </w:t>
-      </w:r>
-      <w:proofErr w:type="spellStart"/>
-      <w:r>
-        <w:rPr>
-          <w:lang w:val="ru-RU"/>
-        </w:rPr>
-        <w:t>веч</w:t>
-      </w:r>
-      <w:proofErr w:type="spellEnd"/>
+        <w:t>с контр</w:t>
+      </w:r>
+      <w:proofErr w:type="gramStart"/>
+      <w:r>
+        <w:rPr>
+          <w:lang w:val="ru-RU"/>
+        </w:rPr>
+        <w:t>.</w:t>
+      </w:r>
+      <w:proofErr w:type="gramEnd"/>
       <w:r>
         <w:rPr>
           <w:lang w:val="ru-RU"/>
         </w:rPr>
         <w:t xml:space="preserve"> </w:t>
       </w:r>
-      <w:r>
-        <w:rPr>
-          <w:lang w:val="ru-RU"/>
-        </w:rPr>
-        <w:t>с контр</w:t>
-      </w:r>
       <w:proofErr w:type="gramStart"/>
       <w:r>
         <w:rPr>
           <w:lang w:val="ru-RU"/>
         </w:rPr>
-        <w:t>.</w:t>
+        <w:t>л</w:t>
       </w:r>
       <w:proofErr w:type="gramEnd"/>
       <w:r>
         <w:rPr>
           <w:lang w:val="ru-RU"/>
         </w:rPr>
+        <w:t>ипидограммы</w:t>
+      </w:r>
+      <w:r>
+        <w:rPr>
+          <w:lang w:val="ru-RU"/>
+        </w:rPr>
         <w:t xml:space="preserve"> </w:t>
       </w:r>
-      <w:proofErr w:type="gramStart"/>
-      <w:r>
-        <w:rPr>
-          <w:lang w:val="ru-RU"/>
-        </w:rPr>
-        <w:t>л</w:t>
-      </w:r>
-      <w:proofErr w:type="gramEnd"/>
-      <w:r>
-        <w:rPr>
-          <w:lang w:val="ru-RU"/>
-        </w:rPr>
-        <w:t>ипидограммы</w:t>
-      </w:r>
-      <w:r>
-        <w:rPr>
-          <w:lang w:val="ru-RU"/>
-        </w:rPr>
-        <w:t xml:space="preserve"> </w:t>
-      </w:r>
       <w:r>
         <w:rPr>
           <w:lang w:val="ru-RU"/>
         </w:rPr>
         <w:t>через 3 мес.</w:t>
-      </w:r>
-    </w:p>
-    <w:p>
-      <w:pPr>
-        <w:numPr>
-          <w:ilvl w:val="0"/>
-          <w:numId w:val="2"/>
-        </w:numPr>
-        <w:jc w:val="both"/>
-        <w:rPr>
-          <w:lang w:val="ru-RU"/>
-        </w:rPr>
-      </w:pPr>
-      <w:r>
-        <w:rPr>
-          <w:lang w:val="ru-RU"/>
-        </w:rPr>
-        <w:t xml:space="preserve">Круглогодично сосудистая терапия: вазонит или </w:t>
-      </w:r>
-      <w:proofErr w:type="spellStart"/>
-      <w:r>
-        <w:rPr>
-          <w:lang w:val="ru-RU"/>
-        </w:rPr>
-        <w:t>а</w:t>
-      </w:r>
-      <w:r>
-        <w:rPr>
-          <w:lang w:val="ru-RU"/>
-        </w:rPr>
-        <w:t>гапурин</w:t>
-      </w:r>
-      <w:proofErr w:type="spellEnd"/>
-      <w:r>
-        <w:rPr>
-          <w:lang w:val="ru-RU"/>
-        </w:rPr>
-        <w:t xml:space="preserve">-ретард  1т.*2 р. 1 мес. </w:t>
-      </w:r>
-      <w:r>
-        <w:rPr>
-          <w:lang w:val="ru-RU"/>
-        </w:rPr>
-        <w:t xml:space="preserve">– курсами. </w:t>
-      </w:r>
-      <w:r>
-        <w:rPr>
-          <w:lang w:val="ru-RU"/>
-        </w:rPr>
-        <w:t xml:space="preserve"> </w:t>
-      </w:r>
-    </w:p>
-    <w:p>
-      <w:pPr>
-        <w:numPr>
-          <w:ilvl w:val="0"/>
-          <w:numId w:val="2"/>
-        </w:numPr>
-        <w:jc w:val="both"/>
-        <w:rPr>
-          <w:lang w:val="ru-RU"/>
-        </w:rPr>
-      </w:pPr>
-      <w:sdt>
-        <w:sdtPr>
-          <w:rPr>
-            <w:lang w:val="ru-RU"/>
-          </w:rPr>
-          <w:id w:val="-1414849388"/>
-          <w:placeholder>
-            <w:docPart w:val="DefaultPlaceholder_1082065159"/>
-          </w:placeholder>
-          <w:comboBox>
-            <w:listItem w:displayText="Гипотензивная терапия:" w:value="Гипотензивная терапия:"/>
-            <w:listItem w:displayText="С нефропротекторной целью:" w:value="С нефропротекторной целью:"/>
-          </w:comboBox>
-        </w:sdtPr>
-        <w:sdtEndPr/>
-        <w:sdtContent>
-          <w:r>
-            <w:rPr>
-              <w:lang w:val="ru-RU"/>
-            </w:rPr>
-            <w:t>Гипотензивная терапия:</w:t>
-          </w:r>
-        </w:sdtContent>
-      </w:sdt>
-      <w:r>
-        <w:rPr>
-          <w:lang w:val="ru-RU"/>
-        </w:rPr>
-        <w:t xml:space="preserve"> э</w:t>
-      </w:r>
-      <w:r>
-        <w:rPr>
-          <w:lang w:val="ru-RU"/>
-        </w:rPr>
-        <w:t>налаприл 5 мг утром,</w:t>
-      </w:r>
-      <w:r>
-        <w:rPr>
-          <w:lang w:val="ru-RU"/>
-        </w:rPr>
-        <w:t xml:space="preserve"> индапрес (</w:t>
-      </w:r>
-      <w:proofErr w:type="spellStart"/>
-      <w:r>
-        <w:rPr>
-          <w:lang w:val="ru-RU"/>
-        </w:rPr>
-        <w:t>индап</w:t>
-      </w:r>
-      <w:proofErr w:type="spellEnd"/>
-      <w:r>
-        <w:rPr>
-          <w:lang w:val="ru-RU"/>
-        </w:rPr>
-        <w:t xml:space="preserve">) 2,5 мг утром, </w:t>
-      </w:r>
-      <w:r>
-        <w:rPr>
-          <w:lang w:val="ru-RU"/>
-        </w:rPr>
-        <w:t xml:space="preserve"> кардиомагнил  1 т. вечер. Контр. АД. </w:t>
       </w:r>
     </w:p>
     <w:p>
@@ -7784,69 +5864,99 @@
         <w:rPr>
           <w:lang w:val="ru-RU"/>
         </w:rPr>
-        <w:t xml:space="preserve"> мес., нейрорубин форте 1т./</w:t>
+        <w:t xml:space="preserve"> мес., </w:t>
+      </w:r>
+      <w:r>
+        <w:rPr>
+          <w:lang w:val="ru-RU"/>
+        </w:rPr>
+        <w:t xml:space="preserve">келтикан 1т 3р/д 1 </w:t>
       </w:r>
       <w:proofErr w:type="spellStart"/>
-      <w:r>
-        <w:rPr>
-          <w:lang w:val="ru-RU"/>
-        </w:rPr>
-        <w:t>сут</w:t>
+      <w:proofErr w:type="gramStart"/>
+      <w:r>
+        <w:rPr>
+          <w:lang w:val="ru-RU"/>
+        </w:rPr>
+        <w:t>мес</w:t>
       </w:r>
       <w:proofErr w:type="spellEnd"/>
-      <w:r>
-        <w:rPr>
-          <w:lang w:val="ru-RU"/>
-        </w:rPr>
-        <w:t>.</w:t>
-      </w:r>
-      <w:r>
-        <w:rPr>
-          <w:lang w:val="ru-RU"/>
-        </w:rPr>
-        <w:t>, (мильгамма 1т.*3р/д.</w:t>
-      </w:r>
-      <w:r>
-        <w:rPr>
-          <w:lang w:val="ru-RU"/>
-        </w:rPr>
-        <w:t>, витаксон 1т. *</w:t>
-      </w:r>
-      <w:r>
-        <w:rPr>
-          <w:lang w:val="ru-RU"/>
-        </w:rPr>
-        <w:t>3</w:t>
-      </w:r>
-      <w:r>
-        <w:rPr>
-          <w:lang w:val="ru-RU"/>
-        </w:rPr>
-        <w:t>р/д.</w:t>
-      </w:r>
-      <w:r>
-        <w:rPr>
-          <w:lang w:val="ru-RU"/>
-        </w:rPr>
-        <w:t>)</w:t>
-      </w:r>
-      <w:r>
-        <w:rPr>
-          <w:lang w:val="ru-RU"/>
-        </w:rPr>
-        <w:t xml:space="preserve"> </w:t>
-      </w:r>
-      <w:r>
-        <w:rPr>
-          <w:lang w:val="ru-RU"/>
-        </w:rPr>
-        <w:t>1 мес.</w:t>
-      </w:r>
-      <w:r>
-        <w:rPr>
-          <w:lang w:val="ru-RU"/>
-        </w:rPr>
-        <w:t>, актовегин 200 мг *2р/д. 1 мес.</w:t>
+      <w:proofErr w:type="gramEnd"/>
+      <w:r>
+        <w:rPr>
+          <w:lang w:val="ru-RU"/>
+        </w:rPr>
+        <w:t xml:space="preserve">,  </w:t>
+      </w:r>
+      <w:proofErr w:type="spellStart"/>
+      <w:r>
+        <w:rPr>
+          <w:lang w:val="ru-RU"/>
+        </w:rPr>
+        <w:t>нейробион</w:t>
+      </w:r>
+      <w:proofErr w:type="spellEnd"/>
+      <w:r>
+        <w:rPr>
+          <w:lang w:val="ru-RU"/>
+        </w:rPr>
+        <w:t xml:space="preserve"> 1т 1р/д 1 </w:t>
+      </w:r>
+      <w:proofErr w:type="spellStart"/>
+      <w:r>
+        <w:rPr>
+          <w:lang w:val="ru-RU"/>
+        </w:rPr>
+        <w:t>мес</w:t>
+      </w:r>
+      <w:proofErr w:type="spellEnd"/>
+      <w:r>
+        <w:rPr>
+          <w:lang w:val="ru-RU"/>
+        </w:rPr>
+        <w:t xml:space="preserve">, </w:t>
+      </w:r>
+      <w:proofErr w:type="spellStart"/>
+      <w:r>
+        <w:rPr>
+          <w:lang w:val="ru-RU"/>
+        </w:rPr>
+        <w:t>вессел</w:t>
+      </w:r>
+      <w:proofErr w:type="spellEnd"/>
+      <w:r>
+        <w:rPr>
+          <w:lang w:val="ru-RU"/>
+        </w:rPr>
+        <w:t>-</w:t>
+      </w:r>
+      <w:proofErr w:type="spellStart"/>
+      <w:r>
+        <w:rPr>
+          <w:lang w:val="ru-RU"/>
+        </w:rPr>
+        <w:t>дуэ</w:t>
+      </w:r>
+      <w:proofErr w:type="spellEnd"/>
+      <w:r>
+        <w:rPr>
+          <w:lang w:val="ru-RU"/>
+        </w:rPr>
+        <w:t xml:space="preserve">-Ф 1т 2р/д 20 дней. </w:t>
+      </w:r>
+      <w:proofErr w:type="spellStart"/>
+      <w:r>
+        <w:rPr>
+          <w:lang w:val="ru-RU"/>
+        </w:rPr>
+        <w:t>урсохол</w:t>
+      </w:r>
+      <w:proofErr w:type="spellEnd"/>
+      <w:r>
+        <w:rPr>
+          <w:lang w:val="ru-RU"/>
+        </w:rPr>
+        <w:t xml:space="preserve"> 250 мг 1т на ночь 3-4 мес.</w:t>
       </w:r>
     </w:p>
     <w:p>
@@ -7864,14 +5974,14 @@
         <w:rPr>
           <w:lang w:val="ru-RU"/>
         </w:rPr>
-        <w:t>УЗИ щит</w:t>
+        <w:t xml:space="preserve">УЗИ ОБП, контроль печеночных проб через 2мес  с </w:t>
       </w:r>
       <w:proofErr w:type="gramStart"/>
       <w:r>
         <w:rPr>
           <w:lang w:val="ru-RU"/>
         </w:rPr>
-        <w:t>.</w:t>
+        <w:t>последующей</w:t>
       </w:r>
       <w:proofErr w:type="gramEnd"/>
       <w:r>
@@ -7880,31 +5990,19 @@
         </w:rPr>
         <w:t xml:space="preserve"> </w:t>
       </w:r>
-      <w:proofErr w:type="gramStart"/>
-      <w:r>
-        <w:rPr>
-          <w:lang w:val="ru-RU"/>
-        </w:rPr>
-        <w:t>ж</w:t>
-      </w:r>
-      <w:proofErr w:type="gramEnd"/>
-      <w:r>
-        <w:rPr>
-          <w:lang w:val="ru-RU"/>
-        </w:rPr>
-        <w:t xml:space="preserve">елезы 1р. в год. </w:t>
-      </w:r>
-      <w:r>
-        <w:rPr>
-          <w:lang w:val="ru-RU"/>
-        </w:rPr>
-        <w:t>Контр ТТГ 1р в 6 мес.</w:t>
-      </w:r>
-      <w:r>
-        <w:rPr>
-          <w:lang w:val="ru-RU"/>
-        </w:rPr>
-        <w:t xml:space="preserve"> </w:t>
+      <w:proofErr w:type="spellStart"/>
+      <w:r>
+        <w:rPr>
+          <w:lang w:val="ru-RU"/>
+        </w:rPr>
+        <w:t>конс</w:t>
+      </w:r>
+      <w:proofErr w:type="spellEnd"/>
+      <w:r>
+        <w:rPr>
+          <w:lang w:val="ru-RU"/>
+        </w:rPr>
+        <w:t>.  гастроэнтеролога, хирурга.</w:t>
       </w:r>
     </w:p>
     <w:p>
@@ -7922,6 +6020,66 @@
         <w:rPr>
           <w:lang w:val="ru-RU"/>
         </w:rPr>
+        <w:t xml:space="preserve">С больным проведена беседа о необходимости проведения самоконтроля в </w:t>
+      </w:r>
+      <w:proofErr w:type="spellStart"/>
+      <w:r>
+        <w:rPr>
+          <w:lang w:val="ru-RU"/>
+        </w:rPr>
+        <w:t>амб</w:t>
+      </w:r>
+      <w:proofErr w:type="spellEnd"/>
+      <w:r>
+        <w:rPr>
+          <w:lang w:val="ru-RU"/>
+        </w:rPr>
+        <w:t xml:space="preserve">. условиях, соблюдения режима питания и контроле </w:t>
+      </w:r>
+      <w:proofErr w:type="spellStart"/>
+      <w:r>
+        <w:rPr>
+          <w:lang w:val="ru-RU"/>
+        </w:rPr>
+        <w:t>глик</w:t>
+      </w:r>
+      <w:proofErr w:type="spellEnd"/>
+      <w:r>
+        <w:rPr>
+          <w:lang w:val="ru-RU"/>
+        </w:rPr>
+        <w:t xml:space="preserve">. гемоглобина каждые 3 мес. </w:t>
+      </w:r>
+      <w:proofErr w:type="gramStart"/>
+      <w:r>
+        <w:rPr>
+          <w:lang w:val="ru-RU"/>
+        </w:rPr>
+        <w:t>Предупрежден</w:t>
+      </w:r>
+      <w:proofErr w:type="gramEnd"/>
+      <w:r>
+        <w:rPr>
+          <w:lang w:val="ru-RU"/>
+        </w:rPr>
+        <w:t xml:space="preserve"> о переводе на генно-инженерные виды инсулина при неудовлетворительной компенсации.  </w:t>
+      </w:r>
+    </w:p>
+    <w:p>
+      <w:pPr>
+        <w:numPr>
+          <w:ilvl w:val="0"/>
+          <w:numId w:val="2"/>
+        </w:numPr>
+        <w:jc w:val="both"/>
+        <w:rPr>
+          <w:lang w:val="ru-RU"/>
+        </w:rPr>
+      </w:pPr>
+      <w:r>
+        <w:rPr>
+          <w:lang w:val="ru-RU"/>
+        </w:rPr>
         <w:t>Б/</w:t>
       </w:r>
       <w:proofErr w:type="gramStart"/>
@@ -7954,7 +6112,13 @@
         <w:rPr>
           <w:lang w:val="ru-RU"/>
         </w:rPr>
-        <w:t>6715</w:t>
+        <w:t>671</w:t>
+      </w:r>
+      <w:r>
+        <w:rPr>
+          <w:lang w:val="ru-RU"/>
+        </w:rPr>
+        <w:t>621</w:t>
       </w:r>
       <w:r>
         <w:rPr>
@@ -8014,25 +6178,7 @@
         <w:rPr>
           <w:lang w:val="ru-RU"/>
         </w:rPr>
-        <w:t xml:space="preserve">. </w:t>
-      </w:r>
-      <w:r>
-        <w:rPr>
-          <w:lang w:val="ru-RU"/>
-        </w:rPr>
-        <w:t xml:space="preserve">к труду   </w:t>
-      </w:r>
-      <w:r>
-        <w:rPr>
-          <w:lang w:val="ru-RU"/>
-        </w:rPr>
-        <w:t xml:space="preserve"> </w:t>
-      </w:r>
-      <w:r>
-        <w:rPr>
-          <w:lang w:val="ru-RU"/>
-        </w:rPr>
-        <w:t xml:space="preserve"> </w:t>
+        <w:t xml:space="preserve">. к труду     </w:t>
       </w:r>
       <w:r>
         <w:rPr>
@@ -9540,151 +7686,6 @@
     </w:docPart>
     <w:docPart>
       <w:docPartPr>
-        <w:name w:val="FBFC6A18E07A484F9E976562E903BEB7"/>
-        <w:category>
-          <w:name w:val="Общие"/>
-          <w:gallery w:val="placeholder"/>
-        </w:category>
-        <w:types>
-          <w:type w:val="bbPlcHdr"/>
-        </w:types>
-        <w:behaviors>
-          <w:behavior w:val="content"/>
-        </w:behaviors>
-        <w:guid w:val="{E5D938F3-E00E-4F48-ACDE-E2E2655275DF}"/>
-      </w:docPartPr>
-      <w:docPartBody>
-        <w:p>
-          <w:pPr>
-            <w:pStyle w:val="FBFC6A18E07A484F9E976562E903BEB7"/>
-          </w:pPr>
-          <w:r>
-            <w:rPr>
-              <w:rStyle w:val="a3"/>
-            </w:rPr>
-            <w:t>Выберите элемент.</w:t>
-          </w:r>
-        </w:p>
-      </w:docPartBody>
-    </w:docPart>
-    <w:docPart>
-      <w:docPartPr>
-        <w:name w:val="DB435B1E68954750936FB322747598D2"/>
-        <w:category>
-          <w:name w:val="Общие"/>
-          <w:gallery w:val="placeholder"/>
-        </w:category>
-        <w:types>
-          <w:type w:val="bbPlcHdr"/>
-        </w:types>
-        <w:behaviors>
-          <w:behavior w:val="content"/>
-        </w:behaviors>
-        <w:guid w:val="{7122C427-55FD-49A2-B369-ED6DAFC67A8F}"/>
-      </w:docPartPr>
-      <w:docPartBody>
-        <w:p>
-          <w:pPr>
-            <w:pStyle w:val="DB435B1E68954750936FB322747598D2"/>
-          </w:pPr>
-          <w:r>
-            <w:rPr>
-              <w:rStyle w:val="a3"/>
-            </w:rPr>
-            <w:t>Выберите элемент.</w:t>
-          </w:r>
-        </w:p>
-      </w:docPartBody>
-    </w:docPart>
-    <w:docPart>
-      <w:docPartPr>
-        <w:name w:val="5917FEE754784A0BA4173B51A4E1CE95"/>
-        <w:category>
-          <w:name w:val="Общие"/>
-          <w:gallery w:val="placeholder"/>
-        </w:category>
-        <w:types>
-          <w:type w:val="bbPlcHdr"/>
-        </w:types>
-        <w:behaviors>
-          <w:behavior w:val="content"/>
-        </w:behaviors>
-        <w:guid w:val="{92F74F23-8C0C-424C-A12C-19EB4EDE41E3}"/>
-      </w:docPartPr>
-      <w:docPartBody>
-        <w:p>
-          <w:pPr>
-            <w:pStyle w:val="5917FEE754784A0BA4173B51A4E1CE95"/>
-          </w:pPr>
-          <w:r>
-            <w:rPr>
-              <w:rStyle w:val="a3"/>
-            </w:rPr>
-            <w:t>Выберите элемент.</w:t>
-          </w:r>
-        </w:p>
-      </w:docPartBody>
-    </w:docPart>
-    <w:docPart>
-      <w:docPartPr>
-        <w:name w:val="FFCB998A69C547318D033520574A41D0"/>
-        <w:category>
-          <w:name w:val="Общие"/>
-          <w:gallery w:val="placeholder"/>
-        </w:category>
-        <w:types>
-          <w:type w:val="bbPlcHdr"/>
-        </w:types>
-        <w:behaviors>
-          <w:behavior w:val="content"/>
-        </w:behaviors>
-        <w:guid w:val="{44EDE573-4804-4E48-9FC6-91F112BF9116}"/>
-      </w:docPartPr>
-      <w:docPartBody>
-        <w:p>
-          <w:pPr>
-            <w:pStyle w:val="FFCB998A69C547318D033520574A41D0"/>
-          </w:pPr>
-          <w:r>
-            <w:rPr>
-              <w:rStyle w:val="a3"/>
-            </w:rPr>
-            <w:t>Выберите элемент.</w:t>
-          </w:r>
-        </w:p>
-      </w:docPartBody>
-    </w:docPart>
-    <w:docPart>
-      <w:docPartPr>
-        <w:name w:val="D0395AFB2040417F8DE001D6657BED06"/>
-        <w:category>
-          <w:name w:val="Общие"/>
-          <w:gallery w:val="placeholder"/>
-        </w:category>
-        <w:types>
-          <w:type w:val="bbPlcHdr"/>
-        </w:types>
-        <w:behaviors>
-          <w:behavior w:val="content"/>
-        </w:behaviors>
-        <w:guid w:val="{D959F77F-828A-4069-88E4-8B112F9C0F19}"/>
-      </w:docPartPr>
-      <w:docPartBody>
-        <w:p>
-          <w:pPr>
-            <w:pStyle w:val="D0395AFB2040417F8DE001D6657BED06"/>
-          </w:pPr>
-          <w:r>
-            <w:rPr>
-              <w:rStyle w:val="a3"/>
-            </w:rPr>
-            <w:t>Выберите элемент.</w:t>
-          </w:r>
-        </w:p>
-      </w:docPartBody>
-    </w:docPart>
-    <w:docPart>
-      <w:docPartPr>
         <w:name w:val="3755473979B24CB896600859156E5B44"/>
         <w:category>
           <w:name w:val="Общие"/>
@@ -9702,6 +7703,35 @@
         <w:p>
           <w:pPr>
             <w:pStyle w:val="3755473979B24CB896600859156E5B44"/>
+          </w:pPr>
+          <w:r>
+            <w:rPr>
+              <w:rStyle w:val="a3"/>
+            </w:rPr>
+            <w:t>Выберите элемент.</w:t>
+          </w:r>
+        </w:p>
+      </w:docPartBody>
+    </w:docPart>
+    <w:docPart>
+      <w:docPartPr>
+        <w:name w:val="7C458D21A1884F7596DC60718B9857B7"/>
+        <w:category>
+          <w:name w:val="Общие"/>
+          <w:gallery w:val="placeholder"/>
+        </w:category>
+        <w:types>
+          <w:type w:val="bbPlcHdr"/>
+        </w:types>
+        <w:behaviors>
+          <w:behavior w:val="content"/>
+        </w:behaviors>
+        <w:guid w:val="{F474D995-F439-46F9-8D94-04F226DE33E9}"/>
+      </w:docPartPr>
+      <w:docPartBody>
+        <w:p>
+          <w:pPr>
+            <w:pStyle w:val="7C458D21A1884F7596DC60718B9857B7"/>
           </w:pPr>
           <w:r>
             <w:rPr>
@@ -9775,6 +7805,8 @@
     <w:rsid w:val="00411AC6"/>
     <w:rsid w:val="007527EF"/>
     <w:rsid w:val="0076178A"/>
+    <w:rsid w:val="00764B19"/>
+    <w:rsid w:val="00775525"/>
     <w:rsid w:val="008C2D0E"/>
     <w:rsid w:val="008F7EF5"/>
     <w:rsid w:val="009428DF"/>
@@ -10000,7 +8032,7 @@
     <w:basedOn w:val="a0"/>
     <w:uiPriority w:val="99"/>
     <w:semiHidden/>
-    <w:rsid w:val="000B0B90"/>
+    <w:rsid w:val="00764B19"/>
     <w:rPr>
       <w:color w:val="808080"/>
     </w:rPr>
@@ -10113,6 +8145,10 @@
       <w:szCs w:val="24"/>
       <w:lang w:val="uk-UA"/>
     </w:rPr>
+  </w:style>
+  <w:style w:type="paragraph" w:customStyle="1" w:styleId="7C458D21A1884F7596DC60718B9857B7">
+    <w:name w:val="7C458D21A1884F7596DC60718B9857B7"/>
+    <w:rsid w:val="00764B19"/>
   </w:style>
 </w:styles>
 </file>
@@ -10601,7 +8637,7 @@
 </file>
 
 <file path=customXml/itemProps1.xml><?xml version="1.0" encoding="utf-8"?>
-<ds:datastoreItem xmlns:ds="http://schemas.openxmlformats.org/officeDocument/2006/customXml" ds:itemID="{B5D4FF7B-6CBE-4CE4-B480-9753698970A4}">
+<ds:datastoreItem xmlns:ds="http://schemas.openxmlformats.org/officeDocument/2006/customXml" ds:itemID="{48185297-02E4-4527-9BBD-AC4977579471}">
   <ds:schemaRefs>
     <ds:schemaRef ds:uri="http://schemas.openxmlformats.org/officeDocument/2006/bibliography"/>
   </ds:schemaRefs>
